--- a/夜本毕设资料/夜大本科论文/李虎城-IDEAL-论文.docx
+++ b/夜本毕设资料/夜大本科论文/李虎城-IDEAL-论文.docx
@@ -153,7 +153,7 @@
               </wp:anchor>
             </w:drawing>
           </mc:Choice>
-          <mc:Fallback xmlns:mv="urn:schemas-microsoft-com:mac:vml" xmlns:mo="http://schemas.microsoft.com/office/mac/office/2008/main">
+          <mc:Fallback xmlns:mo="http://schemas.microsoft.com/office/mac/office/2008/main" xmlns:mv="urn:schemas-microsoft-com:mac:vml">
             <w:pict>
               <v:line w14:anchorId="1F1D1283" id="Line_x0020_2" o:spid="_x0000_s1026" style="position:absolute;left:0;text-align:left;z-index:251593216;visibility:visible;mso-wrap-style:square;mso-width-percent:0;mso-height-percent:0;mso-wrap-distance-left:9pt;mso-wrap-distance-top:0;mso-wrap-distance-right:9pt;mso-wrap-distance-bottom:0;mso-position-horizontal:absolute;mso-position-horizontal-relative:text;mso-position-vertical:absolute;mso-position-vertical-relative:text;mso-width-percent:0;mso-height-percent:0;mso-width-relative:page;mso-height-relative:page" from="159.05pt,19.8pt" to="371.65pt,19.8pt" o:gfxdata="UEsDBBQABgAIAAAAIQDkmcPA+wAAAOEBAAATAAAAW0NvbnRlbnRfVHlwZXNdLnhtbJSRQU7DMBBF&#10;90jcwfIWJQ5dIISSdEHaJSBUDjCyJ4nVZGx53NDeHictG4SKWNrj9//TuFwfx0FMGNg6quR9XkiB&#10;pJ2x1FXyY7fNHqXgCGRgcISVPCHLdX17U+5OHlkkmriSfYz+SSnWPY7AufNIadK6MEJMx9ApD3oP&#10;HapVUTwo7SgixSzOGbIuG2zhMESxOabrs0nCpXg+v5urKgneD1ZDTKJqnqpfuYADXwEnMj/ssotZ&#10;nsglnHvr+e7S8JpWE6xB8QYhvsCYPJQJrHDlGqfz65Zz2ciZa1urMW8Cbxbqr2zjPing9N/wJmHv&#10;OH2nq+WD6i8AAAD//wMAUEsDBBQABgAIAAAAIQAjsmrh1wAAAJQBAAALAAAAX3JlbHMvLnJlbHOk&#10;kMFqwzAMhu+DvYPRfXGawxijTi+j0GvpHsDYimMaW0Yy2fr28w6DZfS2o36h7xP//vCZFrUiS6Rs&#10;YNf1oDA78jEHA++X49MLKKk2e7tQRgM3FDiMjw/7My62tiOZYxHVKFkMzLWWV63FzZisdFQwt81E&#10;nGxtIwddrLvagHro+2fNvxkwbpjq5A3wye9AXW6lmf+wU3RMQlPtHCVN0xTdPaoObMsc3ZFtwjdy&#10;jWY5YDXgWTQO1LKu/Qj6vn74p97TRz7jutV+h4zrj1dvuhy/AAAA//8DAFBLAwQUAAYACAAAACEA&#10;FfuN1RICAAApBAAADgAAAGRycy9lMm9Eb2MueG1srFNNj9owEL1X6n+wfId8FFiICKsqgV5oi7Tb&#10;H2Bsh1h1bMs2BFT1v3dsCGLbS1U1B2fsmXl+M2+8fD53Ep24dUKrEmfjFCOuqGZCHUr87XUzmmPk&#10;PFGMSK14iS/c4efV+3fL3hQ8162WjFsEIMoVvSlx670pksTRlnfEjbXhCpyNth3xsLWHhFnSA3on&#10;kzxNZ0mvLTNWU+4cnNZXJ15F/Kbh1H9tGsc9kiUGbj6uNq77sCarJSkOlphW0BsN8g8sOiIUXHqH&#10;qokn6GjFH1CdoFY73fgx1V2im0ZQHmuAarL0t2peWmJ4rAWa48y9Te7/wdIvp51FgpU4B6UU6UCj&#10;rVAc5aE1vXEFRFRqZ0Nx9KxezFbT7w4pXbVEHXik+HoxkJaFjORNStg4Axfs+8+aQQw5eh37dG5s&#10;FyChA+gc5bjc5eBnjygc5k9pmuagGh18CSmGRGOd/8R1h4JRYgmcIzA5bZ0PREgxhIR7lN4IKaPa&#10;UqG+xItpPo0JTkvBgjOEOXvYV9KiEwnzEr9YFXgew6w+KhbBWk7Y+mZ7IuTVhsulCnhQCtC5WdeB&#10;+LFIF+v5ej4ZTfLZejRJ63r0cVNNRrNN9jStP9RVVWc/A7VsUrSCMa4Cu2E4s8nfiX97Jtexuo/n&#10;vQ3JW/TYLyA7/CPpqGWQ7zoIe80uOztoDPMYg29vJwz84x7sxxe++gUAAP//AwBQSwMEFAAGAAgA&#10;AAAhAFgeC0XdAAAACQEAAA8AAABkcnMvZG93bnJldi54bWxMj01PwzAMhu9I/IfISFwmlnZFY5Sm&#10;EwJ648IAcfUa01Y0TtdkW+HXY8QBbv549PpxsZ5crw40hs6zgXSegCKuve24MfDyXF2sQIWIbLH3&#10;TAY+KcC6PD0pMLf+yE902MRGSQiHHA20MQ651qFuyWGY+4FYdu9+dBilHRttRzxKuOv1IkmW2mHH&#10;cqHFge5aqj82e2cgVK+0q75m9Sx5yxpPi9394wMac3423d6AijTFPxh+9EUdSnHa+j3boHoDWbpK&#10;BZXieglKgKvLLAO1/R3ostD/Pyi/AQAA//8DAFBLAQItABQABgAIAAAAIQDkmcPA+wAAAOEBAAAT&#10;AAAAAAAAAAAAAAAAAAAAAABbQ29udGVudF9UeXBlc10ueG1sUEsBAi0AFAAGAAgAAAAhACOyauHX&#10;AAAAlAEAAAsAAAAAAAAAAAAAAAAALAEAAF9yZWxzLy5yZWxzUEsBAi0AFAAGAAgAAAAhABX7jdUS&#10;AgAAKQQAAA4AAAAAAAAAAAAAAAAALAIAAGRycy9lMm9Eb2MueG1sUEsBAi0AFAAGAAgAAAAhAFge&#10;C0XdAAAACQEAAA8AAAAAAAAAAAAAAAAAagQAAGRycy9kb3ducmV2LnhtbFBLBQYAAAAABAAEAPMA&#10;AAB0BQAAAAA=&#10;"/>
             </w:pict>
@@ -181,7 +181,7 @@
         <w:t xml:space="preserve">        </w:t>
       </w:r>
       <w:r>
-        <w:t xml:space="preserve">     </w:t>
+        <w:t xml:space="preserve"> </w:t>
       </w:r>
       <w:r>
         <w:rPr>
@@ -263,7 +263,7 @@
               </wp:anchor>
             </w:drawing>
           </mc:Choice>
-          <mc:Fallback xmlns:mv="urn:schemas-microsoft-com:mac:vml" xmlns:mo="http://schemas.microsoft.com/office/mac/office/2008/main">
+          <mc:Fallback xmlns:mo="http://schemas.microsoft.com/office/mac/office/2008/main" xmlns:mv="urn:schemas-microsoft-com:mac:vml">
             <w:pict>
               <v:line w14:anchorId="320D9D34" id="Line_x0020_3" o:spid="_x0000_s1026" style="position:absolute;left:0;text-align:left;z-index:251594240;visibility:visible;mso-wrap-style:square;mso-width-percent:0;mso-height-percent:0;mso-wrap-distance-left:9pt;mso-wrap-distance-top:0;mso-wrap-distance-right:9pt;mso-wrap-distance-bottom:0;mso-position-horizontal:absolute;mso-position-horizontal-relative:text;mso-position-vertical:absolute;mso-position-vertical-relative:text;mso-width-percent:0;mso-height-percent:0;mso-width-relative:page;mso-height-relative:page" from="159.05pt,21.15pt" to="371.65pt,21.15pt" o:gfxdata="UEsDBBQABgAIAAAAIQDkmcPA+wAAAOEBAAATAAAAW0NvbnRlbnRfVHlwZXNdLnhtbJSRQU7DMBBF&#10;90jcwfIWJQ5dIISSdEHaJSBUDjCyJ4nVZGx53NDeHictG4SKWNrj9//TuFwfx0FMGNg6quR9XkiB&#10;pJ2x1FXyY7fNHqXgCGRgcISVPCHLdX17U+5OHlkkmriSfYz+SSnWPY7AufNIadK6MEJMx9ApD3oP&#10;HapVUTwo7SgixSzOGbIuG2zhMESxOabrs0nCpXg+v5urKgneD1ZDTKJqnqpfuYADXwEnMj/ssotZ&#10;nsglnHvr+e7S8JpWE6xB8QYhvsCYPJQJrHDlGqfz65Zz2ciZa1urMW8Cbxbqr2zjPing9N/wJmHv&#10;OH2nq+WD6i8AAAD//wMAUEsDBBQABgAIAAAAIQAjsmrh1wAAAJQBAAALAAAAX3JlbHMvLnJlbHOk&#10;kMFqwzAMhu+DvYPRfXGawxijTi+j0GvpHsDYimMaW0Yy2fr28w6DZfS2o36h7xP//vCZFrUiS6Rs&#10;YNf1oDA78jEHA++X49MLKKk2e7tQRgM3FDiMjw/7My62tiOZYxHVKFkMzLWWV63FzZisdFQwt81E&#10;nGxtIwddrLvagHro+2fNvxkwbpjq5A3wye9AXW6lmf+wU3RMQlPtHCVN0xTdPaoObMsc3ZFtwjdy&#10;jWY5YDXgWTQO1LKu/Qj6vn74p97TRz7jutV+h4zrj1dvuhy/AAAA//8DAFBLAwQUAAYACAAAACEA&#10;P/WB1RMCAAApBAAADgAAAGRycy9lMm9Eb2MueG1srFPbjtsgEH2v1H9AvCe+bK5WnFUVJ31Ju5F2&#10;+wEEcIyKAQGJE1X99w4kjrLtS1XVD3hgZg5n5gyL53Mr0YlbJ7QqcTZMMeKKaibUocTf3jaDGUbO&#10;E8WI1IqX+MIdfl5+/LDoTMFz3WjJuEUAolzRmRI33psiSRxteEvcUBuuwFlr2xIPW3tImCUdoLcy&#10;ydN0knTaMmM15c7BaXV14mXEr2tO/UtdO+6RLDFw83G1cd2HNVkuSHGwxDSC3miQf2DREqHg0jtU&#10;RTxBRyv+gGoFtdrp2g+pbhNd14LyWANUk6W/VfPaEMNjLdAcZ+5tcv8Pln497SwSrMT5FCNFWtBo&#10;KxRHT6E1nXEFRKzUzobi6Fm9mq2m3x1SetUQdeCR4tvFQFoWMpJ3KWHjDFyw775oBjHk6HXs07m2&#10;bYCEDqBzlONyl4OfPaJwmE/TNM1BNdr7ElL0icY6/5nrFgWjxBI4R2By2jofiJCiDwn3KL0RUka1&#10;pUJdiefjfBwTnJaCBWcIc/awX0mLTiTMS/xiVeB5DLP6qFgEazhh65vtiZBXGy6XKuBBKUDnZl0H&#10;4sc8na9n69loMMon68EorarBp81qNJhssum4eqpWqyr7Gahlo6IRjHEV2PXDmY3+TvzbM7mO1X08&#10;721I3qPHfgHZ/h9JRy2DfNdB2Gt22dleY5jHGHx7O2HgH/dgP77w5S8AAAD//wMAUEsDBBQABgAI&#10;AAAAIQDybasd3QAAAAkBAAAPAAAAZHJzL2Rvd25yZXYueG1sTI/LTsNADEX3SPzDyEhsqnbyqGgV&#10;MqkQkB0bCoitm5gkIuNJM9M28PUYdQE7P46uj/PNZHt1pNF3jg3EiwgUceXqjhsDry/lfA3KB+Qa&#10;e8dk4Is8bIrLixyz2p34mY7b0CgJYZ+hgTaEIdPaVy1Z9As3EMvuw40Wg7Rjo+sRTxJue51E0Y22&#10;2LFcaHGg+5aqz+3BGvDlG+3L71k1i97TxlGyf3h6RGOur6a7W1CBpvAHw6++qEMhTjt34Nqr3kAa&#10;r2NBDSyTFJQAq2Uqxe480EWu/39Q/AAAAP//AwBQSwECLQAUAAYACAAAACEA5JnDwPsAAADhAQAA&#10;EwAAAAAAAAAAAAAAAAAAAAAAW0NvbnRlbnRfVHlwZXNdLnhtbFBLAQItABQABgAIAAAAIQAjsmrh&#10;1wAAAJQBAAALAAAAAAAAAAAAAAAAACwBAABfcmVscy8ucmVsc1BLAQItABQABgAIAAAAIQA/9YHV&#10;EwIAACkEAAAOAAAAAAAAAAAAAAAAACwCAABkcnMvZTJvRG9jLnhtbFBLAQItABQABgAIAAAAIQDy&#10;basd3QAAAAkBAAAPAAAAAAAAAAAAAAAAAGsEAABkcnMvZG93bnJldi54bWxQSwUGAAAAAAQABADz&#10;AAAAdQUAAAAA&#10;"/>
             </w:pict>
@@ -397,7 +397,7 @@
               </wp:anchor>
             </w:drawing>
           </mc:Choice>
-          <mc:Fallback xmlns:mv="urn:schemas-microsoft-com:mac:vml" xmlns:mo="http://schemas.microsoft.com/office/mac/office/2008/main">
+          <mc:Fallback xmlns:mo="http://schemas.microsoft.com/office/mac/office/2008/main" xmlns:mv="urn:schemas-microsoft-com:mac:vml">
             <w:pict>
               <v:line w14:anchorId="5B940AFF" id="Line_x0020_4" o:spid="_x0000_s1026" style="position:absolute;left:0;text-align:left;z-index:251595264;visibility:visible;mso-wrap-style:square;mso-width-percent:0;mso-height-percent:0;mso-wrap-distance-left:9pt;mso-wrap-distance-top:0;mso-wrap-distance-right:9pt;mso-wrap-distance-bottom:0;mso-position-horizontal:absolute;mso-position-horizontal-relative:text;mso-position-vertical:absolute;mso-position-vertical-relative:text;mso-width-percent:0;mso-height-percent:0;mso-width-relative:page;mso-height-relative:page" from="159.8pt,21.15pt" to="372.4pt,21.15pt" o:gfxdata="UEsDBBQABgAIAAAAIQDkmcPA+wAAAOEBAAATAAAAW0NvbnRlbnRfVHlwZXNdLnhtbJSRQU7DMBBF&#10;90jcwfIWJQ5dIISSdEHaJSBUDjCyJ4nVZGx53NDeHictG4SKWNrj9//TuFwfx0FMGNg6quR9XkiB&#10;pJ2x1FXyY7fNHqXgCGRgcISVPCHLdX17U+5OHlkkmriSfYz+SSnWPY7AufNIadK6MEJMx9ApD3oP&#10;HapVUTwo7SgixSzOGbIuG2zhMESxOabrs0nCpXg+v5urKgneD1ZDTKJqnqpfuYADXwEnMj/ssotZ&#10;nsglnHvr+e7S8JpWE6xB8QYhvsCYPJQJrHDlGqfz65Zz2ciZa1urMW8Cbxbqr2zjPing9N/wJmHv&#10;OH2nq+WD6i8AAAD//wMAUEsDBBQABgAIAAAAIQAjsmrh1wAAAJQBAAALAAAAX3JlbHMvLnJlbHOk&#10;kMFqwzAMhu+DvYPRfXGawxijTi+j0GvpHsDYimMaW0Yy2fr28w6DZfS2o36h7xP//vCZFrUiS6Rs&#10;YNf1oDA78jEHA++X49MLKKk2e7tQRgM3FDiMjw/7My62tiOZYxHVKFkMzLWWV63FzZisdFQwt81E&#10;nGxtIwddrLvagHro+2fNvxkwbpjq5A3wye9AXW6lmf+wU3RMQlPtHCVN0xTdPaoObMsc3ZFtwjdy&#10;jWY5YDXgWTQO1LKu/Qj6vn74p97TRz7jutV+h4zrj1dvuhy/AAAA//8DAFBLAwQUAAYACAAAACEA&#10;Uk/YXBMCAAApBAAADgAAAGRycy9lMm9Eb2MueG1srFNNj9owEL1X6n+wfId8NLAQEVYVgV5oi7Tb&#10;H2Bsh1h1bMs2BFT1v3dsCGLbS1U1B2fsmXl+M2+8eD53Ep24dUKrCmfjFCOuqGZCHSr87XUzmmHk&#10;PFGMSK14hS/c4efl+3eL3pQ8162WjFsEIMqVvalw670pk8TRlnfEjbXhCpyNth3xsLWHhFnSA3on&#10;kzxNp0mvLTNWU+4cnNZXJ15G/Kbh1H9tGsc9khUGbj6uNq77sCbLBSkPlphW0BsN8g8sOiIUXHqH&#10;qokn6GjFH1CdoFY73fgx1V2im0ZQHmuAarL0t2peWmJ4rAWa48y9Te7/wdIvp51FglU4n2KkSAca&#10;bYXiqAit6Y0rIWKldjYUR8/qxWw1/e6Q0quWqAOPFF8vBtKykJG8SQkbZ+CCff9ZM4ghR69jn86N&#10;7QIkdACdoxyXuxz87BGFw/wpTdMcVKODLyHlkGis85+47lAwKiyBcwQmp63zgQgph5Bwj9IbIWVU&#10;WyrUV3g+yScxwWkpWHCGMGcP+5W06ETCvMQvVgWexzCrj4pFsJYTtr7Zngh5teFyqQIelAJ0btZ1&#10;IH7M0/l6tp4VoyKfrkdFWtejj5tVMZpusqdJ/aFerersZ6CWFWUrGOMqsBuGMyv+TvzbM7mO1X08&#10;721I3qLHfgHZ4R9JRy2DfNdB2Gt22dlBY5jHGHx7O2HgH/dgP77w5S8AAAD//wMAUEsDBBQABgAI&#10;AAAAIQCK5Pod3QAAAAkBAAAPAAAAZHJzL2Rvd25yZXYueG1sTI/BToNAEIbvJr7DZky8NHYpkKrI&#10;0hiVWy9WjdcpjEBkZym7bdGn7xgPepyZL/98f76abK8ONPrOsYHFPAJFXLm648bA60t5dQPKB+Qa&#10;e8dk4Is8rIrzsxyz2h35mQ6b0CgJYZ+hgTaEIdPaVy1Z9HM3EMvtw40Wg4xjo+sRjxJuex1H0VJb&#10;7Fg+tDjQQ0vV52ZvDfjyjXbl96yaRe9J4yjePa6f0JjLi+n+DlSgKfzB8KMv6lCI09btufaqN5As&#10;bpeCGkjjBJQA12kqXba/C13k+n+D4gQAAP//AwBQSwECLQAUAAYACAAAACEA5JnDwPsAAADhAQAA&#10;EwAAAAAAAAAAAAAAAAAAAAAAW0NvbnRlbnRfVHlwZXNdLnhtbFBLAQItABQABgAIAAAAIQAjsmrh&#10;1wAAAJQBAAALAAAAAAAAAAAAAAAAACwBAABfcmVscy8ucmVsc1BLAQItABQABgAIAAAAIQBST9hc&#10;EwIAACkEAAAOAAAAAAAAAAAAAAAAACwCAABkcnMvZTJvRG9jLnhtbFBLAQItABQABgAIAAAAIQCK&#10;5Pod3QAAAAkBAAAPAAAAAAAAAAAAAAAAAGsEAABkcnMvZG93bnJldi54bWxQSwUGAAAAAAQABADz&#10;AAAAdQUAAAAA&#10;"/>
             </w:pict>
@@ -602,7 +602,7 @@
               </wp:anchor>
             </w:drawing>
           </mc:Choice>
-          <mc:Fallback xmlns:mv="urn:schemas-microsoft-com:mac:vml" xmlns:mo="http://schemas.microsoft.com/office/mac/office/2008/main">
+          <mc:Fallback xmlns:mo="http://schemas.microsoft.com/office/mac/office/2008/main" xmlns:mv="urn:schemas-microsoft-com:mac:vml">
             <w:pict>
               <v:line w14:anchorId="0C6DCAB6" id="Line_x0020_5" o:spid="_x0000_s1026" style="position:absolute;left:0;text-align:left;z-index:251596288;visibility:visible;mso-wrap-style:square;mso-width-percent:0;mso-height-percent:0;mso-wrap-distance-left:9pt;mso-wrap-distance-top:0;mso-wrap-distance-right:9pt;mso-wrap-distance-bottom:0;mso-position-horizontal:absolute;mso-position-horizontal-relative:text;mso-position-vertical:absolute;mso-position-vertical-relative:text;mso-width-percent:0;mso-height-percent:0;mso-width-relative:page;mso-height-relative:page" from="159.05pt,-.05pt" to="371.65pt,-.05pt" o:gfxdata="UEsDBBQABgAIAAAAIQDkmcPA+wAAAOEBAAATAAAAW0NvbnRlbnRfVHlwZXNdLnhtbJSRQU7DMBBF&#10;90jcwfIWJQ5dIISSdEHaJSBUDjCyJ4nVZGx53NDeHictG4SKWNrj9//TuFwfx0FMGNg6quR9XkiB&#10;pJ2x1FXyY7fNHqXgCGRgcISVPCHLdX17U+5OHlkkmriSfYz+SSnWPY7AufNIadK6MEJMx9ApD3oP&#10;HapVUTwo7SgixSzOGbIuG2zhMESxOabrs0nCpXg+v5urKgneD1ZDTKJqnqpfuYADXwEnMj/ssotZ&#10;nsglnHvr+e7S8JpWE6xB8QYhvsCYPJQJrHDlGqfz65Zz2ciZa1urMW8Cbxbqr2zjPing9N/wJmHv&#10;OH2nq+WD6i8AAAD//wMAUEsDBBQABgAIAAAAIQAjsmrh1wAAAJQBAAALAAAAX3JlbHMvLnJlbHOk&#10;kMFqwzAMhu+DvYPRfXGawxijTi+j0GvpHsDYimMaW0Yy2fr28w6DZfS2o36h7xP//vCZFrUiS6Rs&#10;YNf1oDA78jEHA++X49MLKKk2e7tQRgM3FDiMjw/7My62tiOZYxHVKFkMzLWWV63FzZisdFQwt81E&#10;nGxtIwddrLvagHro+2fNvxkwbpjq5A3wye9AXW6lmf+wU3RMQlPtHCVN0xTdPaoObMsc3ZFtwjdy&#10;jWY5YDXgWTQO1LKu/Qj6vn74p97TRz7jutV+h4zrj1dvuhy/AAAA//8DAFBLAwQUAAYACAAAACEA&#10;QHxqkxECAAApBAAADgAAAGRycy9lMm9Eb2MueG1srFPbjtsgEH2v1H9AvCe+1MkmVpxVZSd9SbuR&#10;dvsBBHCMigEBiRNV/fcO5KLd7UtV1Q94YGYOZ+YMi8dTL9GRWye0qnA2TjHiimom1L7C31/WoxlG&#10;zhPFiNSKV/jMHX5cfvywGEzJc91pybhFAKJcOZgKd96bMkkc7XhP3FgbrsDZatsTD1u7T5glA6D3&#10;MsnTdJoM2jJjNeXOwWlzceJlxG9bTv1T2zrukawwcPNxtXHdhTVZLki5t8R0gl5pkH9g0ROh4NI7&#10;VEM8QQcr/oDqBbXa6daPqe4T3baC8lgDVJOl76p57ojhsRZojjP3Nrn/B0u/HbcWCVbhfIKRIj1o&#10;tBGKo0lozWBcCRG12tpQHD2pZ7PR9IdDStcdUXseKb6cDaRlISN5kxI2zsAFu+GrZhBDDl7HPp1a&#10;2wdI6AA6RTnOdzn4ySMKh/lDmqY5qEZvvoSUt0Rjnf/CdY+CUWEJnCMwOW6cD0RIeQsJ9yi9FlJG&#10;taVCQ4XnEyg4eJyWggVn3Nj9rpYWHUmYl/jFqt6FWX1QLIJ1nLDV1fZEyIsNl0sV8KAUoHO1LgPx&#10;c57OV7PVrBgV+XQ1KtKmGX1e18Vous4eJs2npq6b7FeglhVlJxjjKrC7DWdW/J3412dyGav7eN7b&#10;kLxFj/0Csrd/JB21DPJdBmGn2XlrbxrDPMbg69sJA/96D/brF778DQAA//8DAFBLAwQUAAYACAAA&#10;ACEALWP56NsAAAAHAQAADwAAAGRycy9kb3ducmV2LnhtbEyOwU7DMBBE70j8g7VIXKrWSYOgCnEq&#10;BOTGhQLiuo2XJCJep7HbBr6epRc4jUYzmnnFenK9OtAYOs8G0kUCirj2tuPGwOtLNV+BChHZYu+Z&#10;DHxRgHV5flZgbv2Rn+mwiY2SEQ45GmhjHHKtQ92Sw7DwA7FkH350GMWOjbYjHmXc9XqZJNfaYcfy&#10;0OJA9y3Vn5u9MxCqN9pV37N6lrxnjafl7uHpEY25vJjubkFFmuJfGX7xBR1KYdr6PdugegNZukql&#10;amAuIvnNVZaB2p68Lgv9n7/8AQAA//8DAFBLAQItABQABgAIAAAAIQDkmcPA+wAAAOEBAAATAAAA&#10;AAAAAAAAAAAAAAAAAABbQ29udGVudF9UeXBlc10ueG1sUEsBAi0AFAAGAAgAAAAhACOyauHXAAAA&#10;lAEAAAsAAAAAAAAAAAAAAAAALAEAAF9yZWxzLy5yZWxzUEsBAi0AFAAGAAgAAAAhAEB8apMRAgAA&#10;KQQAAA4AAAAAAAAAAAAAAAAALAIAAGRycy9lMm9Eb2MueG1sUEsBAi0AFAAGAAgAAAAhAC1j+ejb&#10;AAAABwEAAA8AAAAAAAAAAAAAAAAAaQQAAGRycy9kb3ducmV2LnhtbFBLBQYAAAAABAAEAPMAAABx&#10;BQAAAAA=&#10;"/>
             </w:pict>
@@ -759,7 +759,7 @@
               </wp:anchor>
             </w:drawing>
           </mc:Choice>
-          <mc:Fallback xmlns:mv="urn:schemas-microsoft-com:mac:vml" xmlns:mo="http://schemas.microsoft.com/office/mac/office/2008/main">
+          <mc:Fallback xmlns:mo="http://schemas.microsoft.com/office/mac/office/2008/main" xmlns:mv="urn:schemas-microsoft-com:mac:vml">
             <w:pict>
               <v:line w14:anchorId="6D1FDB8F" id="Line_x0020_6" o:spid="_x0000_s1026" style="position:absolute;left:0;text-align:left;z-index:251597312;visibility:visible;mso-wrap-style:square;mso-width-percent:0;mso-height-percent:0;mso-wrap-distance-left:9pt;mso-wrap-distance-top:0;mso-wrap-distance-right:9pt;mso-wrap-distance-bottom:0;mso-position-horizontal:absolute;mso-position-horizontal-relative:text;mso-position-vertical:absolute;mso-position-vertical-relative:text;mso-width-percent:0;mso-height-percent:0;mso-width-relative:page;mso-height-relative:page" from="156.3pt,2.65pt" to="408.3pt,2.65pt" o:gfxdata="UEsDBBQABgAIAAAAIQDkmcPA+wAAAOEBAAATAAAAW0NvbnRlbnRfVHlwZXNdLnhtbJSRQU7DMBBF&#10;90jcwfIWJQ5dIISSdEHaJSBUDjCyJ4nVZGx53NDeHictG4SKWNrj9//TuFwfx0FMGNg6quR9XkiB&#10;pJ2x1FXyY7fNHqXgCGRgcISVPCHLdX17U+5OHlkkmriSfYz+SSnWPY7AufNIadK6MEJMx9ApD3oP&#10;HapVUTwo7SgixSzOGbIuG2zhMESxOabrs0nCpXg+v5urKgneD1ZDTKJqnqpfuYADXwEnMj/ssotZ&#10;nsglnHvr+e7S8JpWE6xB8QYhvsCYPJQJrHDlGqfz65Zz2ciZa1urMW8Cbxbqr2zjPing9N/wJmHv&#10;OH2nq+WD6i8AAAD//wMAUEsDBBQABgAIAAAAIQAjsmrh1wAAAJQBAAALAAAAX3JlbHMvLnJlbHOk&#10;kMFqwzAMhu+DvYPRfXGawxijTi+j0GvpHsDYimMaW0Yy2fr28w6DZfS2o36h7xP//vCZFrUiS6Rs&#10;YNf1oDA78jEHA++X49MLKKk2e7tQRgM3FDiMjw/7My62tiOZYxHVKFkMzLWWV63FzZisdFQwt81E&#10;nGxtIwddrLvagHro+2fNvxkwbpjq5A3wye9AXW6lmf+wU3RMQlPtHCVN0xTdPaoObMsc3ZFtwjdy&#10;jWY5YDXgWTQO1LKu/Qj6vn74p97TRz7jutV+h4zrj1dvuhy/AAAA//8DAFBLAwQUAAYACAAAACEA&#10;kBKgZRICAAApBAAADgAAAGRycy9lMm9Eb2MueG1srFPBjtowEL1X6j9YvkMSNlCICKsqgV5oi7Tb&#10;DzC2Q6w6tmUbAqr67x0bgtj2UlXNwRl7Zp7fzBsvn8+dRCdundCqxNk4xYgrqplQhxJ/e92M5hg5&#10;TxQjUite4gt3+Hn1/t2yNwWf6FZLxi0CEOWK3pS49d4USeJoyzvixtpwBc5G24542NpDwizpAb2T&#10;ySRNZ0mvLTNWU+4cnNZXJ15F/Kbh1H9tGsc9kiUGbj6uNq77sCarJSkOlphW0BsN8g8sOiIUXHqH&#10;qokn6GjFH1CdoFY73fgx1V2im0ZQHmuAarL0t2peWmJ4rAWa48y9Te7/wdIvp51FgpV4kmOkSAca&#10;bYXiaBZa0xtXQESldjYUR8/qxWw1/e6Q0lVL1IFHiq8XA2lZyEjepISNM3DBvv+sGcSQo9exT+fG&#10;dgESOoDOUY7LXQ5+9ojC4RMInKegGh18CSmGRGOd/8R1h4JRYgmcIzA5bZ0PREgxhIR7lN4IKaPa&#10;UqG+xIvpZBoTnJaCBWcIc/awr6RFJxLmJX6xKvA8hll9VCyCtZyw9c32RMirDZdLFfCgFKBzs64D&#10;8WORLtbz9Twf5ZPZepSndT36uKny0WyTfZjWT3VV1dnPQC3Li1YwxlVgNwxnlv+d+Ldnch2r+3je&#10;25C8RY/9ArLDP5KOWgb5roOw1+yys4PGMI8x+PZ2wsA/7sF+fOGrXwAAAP//AwBQSwMEFAAGAAgA&#10;AAAhADalBafaAAAABwEAAA8AAABkcnMvZG93bnJldi54bWxMjj1Pw0AQRHsk/sNpkWgicv4QVmR8&#10;jhDgjoYAot3Yi23h23N8l8Tw69nQhPJpRjOvWM92UAeafO/YQLyMQBHXrum5NfD2Wt2sQPmA3ODg&#10;mAx8k4d1eXlRYN64I7/QYRNaJSPsczTQhTDmWvu6I4t+6UZiyT7dZDEITq1uJjzKuB10EkWZttiz&#10;PHQ40kNH9ddmbw346p121c+iXkQfaeso2T0+P6Ex11fz/R2oQHM4l+GkL+pQitPW7bnxajCQxkkm&#10;VQO3KSjJV3EmvP1jXRb6v3/5CwAA//8DAFBLAQItABQABgAIAAAAIQDkmcPA+wAAAOEBAAATAAAA&#10;AAAAAAAAAAAAAAAAAABbQ29udGVudF9UeXBlc10ueG1sUEsBAi0AFAAGAAgAAAAhACOyauHXAAAA&#10;lAEAAAsAAAAAAAAAAAAAAAAALAEAAF9yZWxzLy5yZWxzUEsBAi0AFAAGAAgAAAAhAJASoGUSAgAA&#10;KQQAAA4AAAAAAAAAAAAAAAAALAIAAGRycy9lMm9Eb2MueG1sUEsBAi0AFAAGAAgAAAAhADalBafa&#10;AAAABwEAAA8AAAAAAAAAAAAAAAAAagQAAGRycy9kb3ducmV2LnhtbFBLBQYAAAAABAAEAPMAAABx&#10;BQAAAAA=&#10;"/>
             </w:pict>
@@ -793,7 +793,7 @@
       <w:bookmarkStart w:id="8" w:name="teacherName"/>
       <w:bookmarkEnd w:id="8"/>
       <w:r>
-        <w:t xml:space="preserve">          </w:t>
+        <w:t xml:space="preserve">     </w:t>
       </w:r>
       <w:r>
         <w:rPr>
@@ -878,7 +878,7 @@
               </wp:anchor>
             </w:drawing>
           </mc:Choice>
-          <mc:Fallback xmlns:mv="urn:schemas-microsoft-com:mac:vml" xmlns:mo="http://schemas.microsoft.com/office/mac/office/2008/main">
+          <mc:Fallback xmlns:mo="http://schemas.microsoft.com/office/mac/office/2008/main" xmlns:mv="urn:schemas-microsoft-com:mac:vml">
             <w:pict>
               <v:line w14:anchorId="719334B9" id="Line_x0020_7" o:spid="_x0000_s1026" style="position:absolute;left:0;text-align:left;z-index:251598336;visibility:visible;mso-wrap-style:square;mso-width-percent:0;mso-height-percent:0;mso-wrap-distance-left:9pt;mso-wrap-distance-top:0;mso-wrap-distance-right:9pt;mso-wrap-distance-bottom:0;mso-position-horizontal:absolute;mso-position-horizontal-relative:text;mso-position-vertical:absolute;mso-position-vertical-relative:text;mso-width-percent:0;mso-height-percent:0;mso-width-relative:page;mso-height-relative:page" from="156.75pt,2.55pt" to="408.75pt,2.55pt" o:gfxdata="UEsDBBQABgAIAAAAIQDkmcPA+wAAAOEBAAATAAAAW0NvbnRlbnRfVHlwZXNdLnhtbJSRQU7DMBBF&#10;90jcwfIWJQ5dIISSdEHaJSBUDjCyJ4nVZGx53NDeHictG4SKWNrj9//TuFwfx0FMGNg6quR9XkiB&#10;pJ2x1FXyY7fNHqXgCGRgcISVPCHLdX17U+5OHlkkmriSfYz+SSnWPY7AufNIadK6MEJMx9ApD3oP&#10;HapVUTwo7SgixSzOGbIuG2zhMESxOabrs0nCpXg+v5urKgneD1ZDTKJqnqpfuYADXwEnMj/ssotZ&#10;nsglnHvr+e7S8JpWE6xB8QYhvsCYPJQJrHDlGqfz65Zz2ciZa1urMW8Cbxbqr2zjPing9N/wJmHv&#10;OH2nq+WD6i8AAAD//wMAUEsDBBQABgAIAAAAIQAjsmrh1wAAAJQBAAALAAAAX3JlbHMvLnJlbHOk&#10;kMFqwzAMhu+DvYPRfXGawxijTi+j0GvpHsDYimMaW0Yy2fr28w6DZfS2o36h7xP//vCZFrUiS6Rs&#10;YNf1oDA78jEHA++X49MLKKk2e7tQRgM3FDiMjw/7My62tiOZYxHVKFkMzLWWV63FzZisdFQwt81E&#10;nGxtIwddrLvagHro+2fNvxkwbpjq5A3wye9AXW6lmf+wU3RMQlPtHCVN0xTdPaoObMsc3ZFtwjdy&#10;jWY5YDXgWTQO1LKu/Qj6vn74p97TRz7jutV+h4zrj1dvuhy/AAAA//8DAFBLAwQUAAYACAAAACEA&#10;ajV47xMCAAApBAAADgAAAGRycy9lMm9Eb2MueG1srFNNj9owEL1X6n+wfIckEFiICKsqgV5oF2m3&#10;P8DYDrHq2JZtCKjqf+/YfIhtL1XVHJyxZ+b5zbzx4vnUSXTk1gmtSpwNU4y4opoJtS/xt7f1YIaR&#10;80QxIrXiJT5zh5+XHz8selPwkW61ZNwiAFGu6E2JW+9NkSSOtrwjbqgNV+BstO2Ih63dJ8ySHtA7&#10;mYzSdJr02jJjNeXOwWl9ceJlxG8aTv1L0zjukSwxcPNxtXHdhTVZLkixt8S0gl5pkH9g0RGh4NI7&#10;VE08QQcr/oDqBLXa6cYPqe4S3TSC8lgDVJOlv1Xz2hLDYy3QHGfubXL/D5Z+PW4tEqzEozFGinSg&#10;0UYojp5Ca3rjCoio1NaG4uhJvZqNpt8dUrpqidrzSPHtbCAtCxnJu5SwcQYu2PVfNIMYcvA69unU&#10;2C5AQgfQKcpxvsvBTx5ROByDwHkKqtGbLyHFLdFY5z9z3aFglFgC5whMjhvnAxFS3ELCPUqvhZRR&#10;balQX+L5ZDSJCU5LwYIzhDm731XSoiMJ8xK/WBV4HsOsPigWwVpO2OpqeyLkxYbLpQp4UArQuVqX&#10;gfgxT+er2WqWD/LRdDXI07oefFpX+WC6zp4m9biuqjr7GahledEKxrgK7G7DmeV/J/71mVzG6j6e&#10;9zYk79Fjv4Ds7R9JRy2DfJdB2Gl23tqbxjCPMfj6dsLAP+7Bfnzhy18AAAD//wMAUEsDBBQABgAI&#10;AAAAIQAnAQ902gAAAAcBAAAPAAAAZHJzL2Rvd25yZXYueG1sTI7BTsMwEETvSPyDtUhcKuqkUaEK&#10;cSoE5MaFAuK6jZckIl6nsdsGvp6lFzg+zWjmFevJ9epAY+g8G0jnCSji2tuOGwOvL9XVClSIyBZ7&#10;z2TgiwKsy/OzAnPrj/xMh01slIxwyNFAG+OQax3qlhyGuR+IJfvwo8MoODbajniUcdfrRZJca4cd&#10;y0OLA923VH9u9s5AqN5oV33P6lnynjWeFruHp0c05vJiursFFWmKf2X41Rd1KMVp6/dsg+oNZGm2&#10;lKqBZQpK8lV6I7w9sS4L/d+//AEAAP//AwBQSwECLQAUAAYACAAAACEA5JnDwPsAAADhAQAAEwAA&#10;AAAAAAAAAAAAAAAAAAAAW0NvbnRlbnRfVHlwZXNdLnhtbFBLAQItABQABgAIAAAAIQAjsmrh1wAA&#10;AJQBAAALAAAAAAAAAAAAAAAAACwBAABfcmVscy8ucmVsc1BLAQItABQABgAIAAAAIQBqNXjvEwIA&#10;ACkEAAAOAAAAAAAAAAAAAAAAACwCAABkcnMvZTJvRG9jLnhtbFBLAQItABQABgAIAAAAIQAnAQ90&#10;2gAAAAcBAAAPAAAAAAAAAAAAAAAAAGsEAABkcnMvZG93bnJldi54bWxQSwUGAAAAAAQABADzAAAA&#10;cgUAAAAA&#10;"/>
             </w:pict>
@@ -1077,7 +1077,7 @@
               </wp:anchor>
             </w:drawing>
           </mc:Choice>
-          <mc:Fallback xmlns:mv="urn:schemas-microsoft-com:mac:vml" xmlns:mo="http://schemas.microsoft.com/office/mac/office/2008/main">
+          <mc:Fallback xmlns:mo="http://schemas.microsoft.com/office/mac/office/2008/main" xmlns:mv="urn:schemas-microsoft-com:mac:vml">
             <w:pict>
               <v:line w14:anchorId="088A71EA" id="Line_x0020_8" o:spid="_x0000_s1026" style="position:absolute;left:0;text-align:left;z-index:251661824;visibility:visible;mso-wrap-style:square;mso-width-percent:0;mso-height-percent:0;mso-wrap-distance-left:9pt;mso-wrap-distance-top:0;mso-wrap-distance-right:9pt;mso-wrap-distance-bottom:0;mso-position-horizontal:absolute;mso-position-horizontal-relative:text;mso-position-vertical:absolute;mso-position-vertical-relative:text;mso-width-percent:0;mso-height-percent:0;mso-width-relative:page;mso-height-relative:page" from="153pt,25.2pt" to="324pt,25.2pt" o:gfxdata="UEsDBBQABgAIAAAAIQDkmcPA+wAAAOEBAAATAAAAW0NvbnRlbnRfVHlwZXNdLnhtbJSRQU7DMBBF&#10;90jcwfIWJQ5dIISSdEHaJSBUDjCyJ4nVZGx53NDeHictG4SKWNrj9//TuFwfx0FMGNg6quR9XkiB&#10;pJ2x1FXyY7fNHqXgCGRgcISVPCHLdX17U+5OHlkkmriSfYz+SSnWPY7AufNIadK6MEJMx9ApD3oP&#10;HapVUTwo7SgixSzOGbIuG2zhMESxOabrs0nCpXg+v5urKgneD1ZDTKJqnqpfuYADXwEnMj/ssotZ&#10;nsglnHvr+e7S8JpWE6xB8QYhvsCYPJQJrHDlGqfz65Zz2ciZa1urMW8Cbxbqr2zjPing9N/wJmHv&#10;OH2nq+WD6i8AAAD//wMAUEsDBBQABgAIAAAAIQAjsmrh1wAAAJQBAAALAAAAX3JlbHMvLnJlbHOk&#10;kMFqwzAMhu+DvYPRfXGawxijTi+j0GvpHsDYimMaW0Yy2fr28w6DZfS2o36h7xP//vCZFrUiS6Rs&#10;YNf1oDA78jEHA++X49MLKKk2e7tQRgM3FDiMjw/7My62tiOZYxHVKFkMzLWWV63FzZisdFQwt81E&#10;nGxtIwddrLvagHro+2fNvxkwbpjq5A3wye9AXW6lmf+wU3RMQlPtHCVN0xTdPaoObMsc3ZFtwjdy&#10;jWY5YDXgWTQO1LKu/Qj6vn74p97TRz7jutV+h4zrj1dvuhy/AAAA//8DAFBLAwQUAAYACAAAACEA&#10;jmKQkhMCAAApBAAADgAAAGRycy9lMm9Eb2MueG1srFNNj9owEL1X6n+wfId8FFiICKsqgV5oi7Tb&#10;H2Bsh1h1bMs2BFT1v3dsCGLbS1U1B2fsmXl+M2+8fD53Ep24dUKrEmfjFCOuqGZCHUr87XUzmmPk&#10;PFGMSK14iS/c4efV+3fL3hQ8162WjFsEIMoVvSlx670pksTRlnfEjbXhCpyNth3xsLWHhFnSA3on&#10;kzxNZ0mvLTNWU+4cnNZXJ15F/Kbh1H9tGsc9kiUGbj6uNq77sCarJSkOlphW0BsN8g8sOiIUXHqH&#10;qokn6GjFH1CdoFY73fgx1V2im0ZQHmuAarL0t2peWmJ4rAWa48y9Te7/wdIvp51FgpU4zzFSpAON&#10;tkJxNA+t6Y0rIKJSOxuKo2f1YraafndI6aol6sAjxdeLgbQsZCRvUsLGGbhg33/WDGLI0evYp3Nj&#10;uwAJHUDnKMflLgc/e0ThMM+esqcUVKODLyHFkGis85+47lAwSiyBcwQmp63zgQgphpBwj9IbIWVU&#10;WyrUl3gxzacxwWkpWHCGMGcP+0padCJhXuIXqwLPY5jVR8UiWMsJW99sT4S82nC5VAEPSgE6N+s6&#10;ED8W6WI9X88no0k+W48maV2PPm6qyWi2yZ6m9Ye6qursZ6CWTYpWMMZVYDcMZzb5O/Fvz+Q6Vvfx&#10;vLcheYse+wVkh38kHbUM8l0HYa/ZZWcHjWEeY/Dt7YSBf9yD/fjCV78AAAD//wMAUEsDBBQABgAI&#10;AAAAIQAnyzy/3QAAAAkBAAAPAAAAZHJzL2Rvd25yZXYueG1sTI/BTsMwEETvSPyDtUhcqtamLVEV&#10;4lQIyI0LBdTrNlmSiHidxm4b+HoW9QDHnR3NvMnWo+vUkYbQerZwMzOgiEtftVxbeHstpitQISJX&#10;2HkmC18UYJ1fXmSYVv7EL3TcxFpJCIcULTQx9qnWoWzIYZj5nlh+H35wGOUcal0NeJJw1+m5MYl2&#10;2LI0NNjTQ0Pl5+bgLITinfbF96ScmO2i9jTfPz4/obXXV+P9HahIY/wzwy++oEMuTDt/4CqozsLC&#10;JLIlWrg1S1BiSJYrEXZnQeeZ/r8g/wEAAP//AwBQSwECLQAUAAYACAAAACEA5JnDwPsAAADhAQAA&#10;EwAAAAAAAAAAAAAAAAAAAAAAW0NvbnRlbnRfVHlwZXNdLnhtbFBLAQItABQABgAIAAAAIQAjsmrh&#10;1wAAAJQBAAALAAAAAAAAAAAAAAAAACwBAABfcmVscy8ucmVsc1BLAQItABQABgAIAAAAIQCOYpCS&#10;EwIAACkEAAAOAAAAAAAAAAAAAAAAACwCAABkcnMvZTJvRG9jLnhtbFBLAQItABQABgAIAAAAIQAn&#10;yzy/3QAAAAkBAAAPAAAAAAAAAAAAAAAAAGsEAABkcnMvZG93bnJldi54bWxQSwUGAAAAAAQABADz&#10;AAAAdQUAAAAA&#10;"/>
             </w:pict>
@@ -1104,15 +1104,7 @@
           <w:b/>
           <w:sz w:val="32"/>
         </w:rPr>
-        <w:t xml:space="preserve">   </w:t>
-      </w:r>
-      <w:r>
-        <w:rPr>
-          <w:b/>
-          <w:sz w:val="32"/>
-        </w:rPr>
-        <w:tab/>
-        <w:t xml:space="preserve">  </w:t>
+        <w:t xml:space="preserve"> </w:t>
       </w:r>
       <w:r>
         <w:rPr>
@@ -1131,6 +1123,7 @@
         <w:spacing w:line="600" w:lineRule="exact"/>
         <w:ind w:firstLineChars="562" w:firstLine="1349"/>
         <w:rPr>
+          <w:rFonts w:hint="eastAsia"/>
           <w:b/>
           <w:sz w:val="32"/>
         </w:rPr>
@@ -1201,7 +1194,7 @@
               </wp:anchor>
             </w:drawing>
           </mc:Choice>
-          <mc:Fallback xmlns:mv="urn:schemas-microsoft-com:mac:vml" xmlns:mo="http://schemas.microsoft.com/office/mac/office/2008/main">
+          <mc:Fallback xmlns:mo="http://schemas.microsoft.com/office/mac/office/2008/main" xmlns:mv="urn:schemas-microsoft-com:mac:vml">
             <w:pict>
               <v:line w14:anchorId="01912E61" id="Line_x0020_9" o:spid="_x0000_s1026" style="position:absolute;left:0;text-align:left;z-index:251662848;visibility:visible;mso-wrap-style:square;mso-width-percent:0;mso-height-percent:0;mso-wrap-distance-left:9pt;mso-wrap-distance-top:0;mso-wrap-distance-right:9pt;mso-wrap-distance-bottom:0;mso-position-horizontal:absolute;mso-position-horizontal-relative:text;mso-position-vertical:absolute;mso-position-vertical-relative:text;mso-width-percent:0;mso-height-percent:0;mso-width-relative:page;mso-height-relative:page" from="153pt,26.4pt" to="324pt,26.4pt" o:gfxdata="UEsDBBQABgAIAAAAIQDkmcPA+wAAAOEBAAATAAAAW0NvbnRlbnRfVHlwZXNdLnhtbJSRQU7DMBBF&#10;90jcwfIWJQ5dIISSdEHaJSBUDjCyJ4nVZGx53NDeHictG4SKWNrj9//TuFwfx0FMGNg6quR9XkiB&#10;pJ2x1FXyY7fNHqXgCGRgcISVPCHLdX17U+5OHlkkmriSfYz+SSnWPY7AufNIadK6MEJMx9ApD3oP&#10;HapVUTwo7SgixSzOGbIuG2zhMESxOabrs0nCpXg+v5urKgneD1ZDTKJqnqpfuYADXwEnMj/ssotZ&#10;nsglnHvr+e7S8JpWE6xB8QYhvsCYPJQJrHDlGqfz65Zz2ciZa1urMW8Cbxbqr2zjPing9N/wJmHv&#10;OH2nq+WD6i8AAAD//wMAUEsDBBQABgAIAAAAIQAjsmrh1wAAAJQBAAALAAAAX3JlbHMvLnJlbHOk&#10;kMFqwzAMhu+DvYPRfXGawxijTi+j0GvpHsDYimMaW0Yy2fr28w6DZfS2o36h7xP//vCZFrUiS6Rs&#10;YNf1oDA78jEHA++X49MLKKk2e7tQRgM3FDiMjw/7My62tiOZYxHVKFkMzLWWV63FzZisdFQwt81E&#10;nGxtIwddrLvagHro+2fNvxkwbpjq5A3wye9AXW6lmf+wU3RMQlPtHCVN0xTdPaoObMsc3ZFtwjdy&#10;jWY5YDXgWTQO1LKu/Qj6vn74p97TRz7jutV+h4zrj1dvuhy/AAAA//8DAFBLAwQUAAYACAAAACEA&#10;nFEiXRMCAAApBAAADgAAAGRycy9lMm9Eb2MueG1srFNNj9owEL1X6n+wfId8FFiICKsqgV5oi7Tb&#10;H2Bsh1h1bMs2BFT1v3dsCGLbS1U1B2fsmXl+M2+8fD53Ep24dUKrEmfjFCOuqGZCHUr87XUzmmPk&#10;PFGMSK14iS/c4efV+3fL3hQ8162WjFsEIMoVvSlx670pksTRlnfEjbXhCpyNth3xsLWHhFnSA3on&#10;kzxNZ0mvLTNWU+4cnNZXJ15F/Kbh1H9tGsc9kiUGbj6uNq77sCarJSkOlphW0BsN8g8sOiIUXHqH&#10;qokn6GjFH1CdoFY73fgx1V2im0ZQHmuAarL0t2peWmJ4rAWa48y9Te7/wdIvp51FgpU4zzBSpAON&#10;tkJxtAit6Y0rIKJSOxuKo2f1YraafndI6aol6sAjxdeLgbQsZCRvUsLGGbhg33/WDGLI0evYp3Nj&#10;uwAJHUDnKMflLgc/e0ThMM+esqcUVKODLyHFkGis85+47lAwSiyBcwQmp63zgQgphpBwj9IbIWVU&#10;WyrUl3gxzacxwWkpWHCGMGcP+0padCJhXuIXqwLPY5jVR8UiWMsJW99sT4S82nC5VAEPSgE6N+s6&#10;ED8W6WI9X88no0k+W48maV2PPm6qyWi2yZ6m9Ye6qursZ6CWTYpWMMZVYDcMZzb5O/Fvz+Q6Vvfx&#10;vLcheYse+wVkh38kHbUM8l0HYa/ZZWcHjWEeY/Dt7YSBf9yD/fjCV78AAAD//wMAUEsDBBQABgAI&#10;AAAAIQAKbFoH3QAAAAkBAAAPAAAAZHJzL2Rvd25yZXYueG1sTI/BTsMwEETvSPyDtUhcqtYhhagK&#10;cSoE5MaFQsV1Gy9JRLxOY7cNfD2LOMBxZ0cz84r15Hp1pDF0ng1cLRJQxLW3HTcGXl+q+QpUiMgW&#10;e89k4JMCrMvzswJz60/8TMdNbJSEcMjRQBvjkGsd6pYchoUfiOX37keHUc6x0XbEk4S7XqdJkmmH&#10;HUtDiwPdt1R/bA7OQKi2tK++ZvUseVs2ntL9w9MjGnN5Md3dgoo0xT8z/MyX6VDKpp0/sA2qN7BM&#10;MmGJBm5SQRBDdr0SYfcr6LLQ/wnKbwAAAP//AwBQSwECLQAUAAYACAAAACEA5JnDwPsAAADhAQAA&#10;EwAAAAAAAAAAAAAAAAAAAAAAW0NvbnRlbnRfVHlwZXNdLnhtbFBLAQItABQABgAIAAAAIQAjsmrh&#10;1wAAAJQBAAALAAAAAAAAAAAAAAAAACwBAABfcmVscy8ucmVsc1BLAQItABQABgAIAAAAIQCcUSJd&#10;EwIAACkEAAAOAAAAAAAAAAAAAAAAACwCAABkcnMvZTJvRG9jLnhtbFBLAQItABQABgAIAAAAIQAK&#10;bFoH3QAAAAkBAAAPAAAAAAAAAAAAAAAAAGsEAABkcnMvZG93bnJldi54bWxQSwUGAAAAAAQABADz&#10;AAAAdQUAAAAA&#10;"/>
             </w:pict>
@@ -1393,7 +1386,7 @@
               </wp:anchor>
             </w:drawing>
           </mc:Choice>
-          <mc:Fallback xmlns:mv="urn:schemas-microsoft-com:mac:vml" xmlns:mo="http://schemas.microsoft.com/office/mac/office/2008/main">
+          <mc:Fallback xmlns:mo="http://schemas.microsoft.com/office/mac/office/2008/main" xmlns:mv="urn:schemas-microsoft-com:mac:vml">
             <w:pict>
               <v:line w14:anchorId="1D3D0792" id="Line_x0020_10" o:spid="_x0000_s1026" style="position:absolute;left:0;text-align:left;z-index:251660800;visibility:visible;mso-wrap-style:square;mso-width-percent:0;mso-height-percent:0;mso-wrap-distance-left:9pt;mso-wrap-distance-top:0;mso-wrap-distance-right:9pt;mso-wrap-distance-bottom:0;mso-position-horizontal:absolute;mso-position-horizontal-relative:text;mso-position-vertical:absolute;mso-position-vertical-relative:text;mso-width-percent:0;mso-height-percent:0;mso-width-relative:page;mso-height-relative:page" from="153pt,2.65pt" to="324pt,2.65pt" o:gfxdata="UEsDBBQABgAIAAAAIQDkmcPA+wAAAOEBAAATAAAAW0NvbnRlbnRfVHlwZXNdLnhtbJSRQU7DMBBF&#10;90jcwfIWJQ5dIISSdEHaJSBUDjCyJ4nVZGx53NDeHictG4SKWNrj9//TuFwfx0FMGNg6quR9XkiB&#10;pJ2x1FXyY7fNHqXgCGRgcISVPCHLdX17U+5OHlkkmriSfYz+SSnWPY7AufNIadK6MEJMx9ApD3oP&#10;HapVUTwo7SgixSzOGbIuG2zhMESxOabrs0nCpXg+v5urKgneD1ZDTKJqnqpfuYADXwEnMj/ssotZ&#10;nsglnHvr+e7S8JpWE6xB8QYhvsCYPJQJrHDlGqfz65Zz2ciZa1urMW8Cbxbqr2zjPing9N/wJmHv&#10;OH2nq+WD6i8AAAD//wMAUEsDBBQABgAIAAAAIQAjsmrh1wAAAJQBAAALAAAAX3JlbHMvLnJlbHOk&#10;kMFqwzAMhu+DvYPRfXGawxijTi+j0GvpHsDYimMaW0Yy2fr28w6DZfS2o36h7xP//vCZFrUiS6Rs&#10;YNf1oDA78jEHA++X49MLKKk2e7tQRgM3FDiMjw/7My62tiOZYxHVKFkMzLWWV63FzZisdFQwt81E&#10;nGxtIwddrLvagHro+2fNvxkwbpjq5A3wye9AXW6lmf+wU3RMQlPtHCVN0xTdPaoObMsc3ZFtwjdy&#10;jWY5YDXgWTQO1LKu/Qj6vn74p97TRz7jutV+h4zrj1dvuhy/AAAA//8DAFBLAwQUAAYACAAAACEA&#10;VANj1xQCAAAqBAAADgAAAGRycy9lMm9Eb2MueG1srFNNj9owEL1X6n+wfId8FFiICKsqgV5oi7Tb&#10;H2Bsh1h1bMs2BFT1v3dsCGLbS1U1B2fsGT+/eTOzfD53Ep24dUKrEmfjFCOuqGZCHUr87XUzmmPk&#10;PFGMSK14iS/c4efV+3fL3hQ8162WjFsEIMoVvSlx670pksTRlnfEjbXhCpyNth3xsLWHhFnSA3on&#10;kzxNZ0mvLTNWU+4cnNZXJ15F/Kbh1H9tGsc9kiUGbj6uNq77sCarJSkOlphW0BsN8g8sOiIUPHqH&#10;qokn6GjFH1CdoFY73fgx1V2im0ZQHnOAbLL0t2xeWmJ4zAXEceYuk/t/sPTLaWeRYCXOQR5FOqjR&#10;ViiOsqhNb1wBIZXa2ZAdPasXs9X0u0NKVy1RBx45vl4M3MuCmsmbK2HjDLyw7z9rBjHk6HUU6tzY&#10;LkCCBOgc63G514OfPaJwmGdP2VMKvOjgS0gxXDTW+U9cdygYJZZAOgKT09b5QIQUQ0h4R+mNkDKW&#10;WyrUl3gxzafxgtNSsOAMYc4e9pW06ERCw8QvZgWexzCrj4pFsJYTtr7Zngh5teFxqQIepAJ0bta1&#10;I34s0sV6vp5PRpN8th5N0roefdxUk9Fskz1N6w91VdXZz0AtmxStYIyrwG7ozmzyd9W/zcm1r+79&#10;eZcheYse9QKywz+SjrUM5Qvj5Iq9ZpedHWoMDRmDb8MTOv5xD/bjiK9+AQAA//8DAFBLAwQUAAYA&#10;CAAAACEAsRy+Q9sAAAAHAQAADwAAAGRycy9kb3ducmV2LnhtbEyPwU7DMBBE70j8g7VIXKrWoYGo&#10;CnEqBOTGhULFdRsvSUS8TmO3DXw9Cxc4Ps1q5m2xnlyvjjSGzrOBq0UCirj2tuPGwOtLNV+BChHZ&#10;Yu+ZDHxSgHV5flZgbv2Jn+m4iY2SEg45GmhjHHKtQ92Sw7DwA7Fk7350GAXHRtsRT1Luer1Mkkw7&#10;7FgWWhzovqX6Y3NwBkK1pX31NatnyVvaeFruH54e0ZjLi+nuFlSkKf4dw4++qEMpTjt/YBtUbyBN&#10;MvklGrhJQUmeXa+Ed7+sy0L/9y+/AQAA//8DAFBLAQItABQABgAIAAAAIQDkmcPA+wAAAOEBAAAT&#10;AAAAAAAAAAAAAAAAAAAAAABbQ29udGVudF9UeXBlc10ueG1sUEsBAi0AFAAGAAgAAAAhACOyauHX&#10;AAAAlAEAAAsAAAAAAAAAAAAAAAAALAEAAF9yZWxzLy5yZWxzUEsBAi0AFAAGAAgAAAAhAFQDY9cU&#10;AgAAKgQAAA4AAAAAAAAAAAAAAAAALAIAAGRycy9lMm9Eb2MueG1sUEsBAi0AFAAGAAgAAAAhALEc&#10;vkPbAAAABwEAAA8AAAAAAAAAAAAAAAAAbAQAAGRycy9kb3ducmV2LnhtbFBLBQYAAAAABAAEAPMA&#10;AAB0BQAAAAA=&#10;"/>
             </w:pict>
@@ -1476,7 +1469,7 @@
               </wp:anchor>
             </w:drawing>
           </mc:Choice>
-          <mc:Fallback xmlns:mv="urn:schemas-microsoft-com:mac:vml" xmlns:mo="http://schemas.microsoft.com/office/mac/office/2008/main">
+          <mc:Fallback xmlns:mo="http://schemas.microsoft.com/office/mac/office/2008/main" xmlns:mv="urn:schemas-microsoft-com:mac:vml">
             <w:pict>
               <v:line w14:anchorId="347005AE" id="Line_x0020_11" o:spid="_x0000_s1026" style="position:absolute;left:0;text-align:left;z-index:251663872;visibility:visible;mso-wrap-style:square;mso-width-percent:0;mso-height-percent:0;mso-wrap-distance-left:9pt;mso-wrap-distance-top:0;mso-wrap-distance-right:9pt;mso-wrap-distance-bottom:0;mso-position-horizontal:absolute;mso-position-horizontal-relative:text;mso-position-vertical:absolute;mso-position-vertical-relative:text;mso-width-percent:0;mso-height-percent:0;mso-width-relative:page;mso-height-relative:page" from="153pt,28.8pt" to="324pt,28.8pt" o:gfxdata="UEsDBBQABgAIAAAAIQDkmcPA+wAAAOEBAAATAAAAW0NvbnRlbnRfVHlwZXNdLnhtbJSRQU7DMBBF&#10;90jcwfIWJQ5dIISSdEHaJSBUDjCyJ4nVZGx53NDeHictG4SKWNrj9//TuFwfx0FMGNg6quR9XkiB&#10;pJ2x1FXyY7fNHqXgCGRgcISVPCHLdX17U+5OHlkkmriSfYz+SSnWPY7AufNIadK6MEJMx9ApD3oP&#10;HapVUTwo7SgixSzOGbIuG2zhMESxOabrs0nCpXg+v5urKgneD1ZDTKJqnqpfuYADXwEnMj/ssotZ&#10;nsglnHvr+e7S8JpWE6xB8QYhvsCYPJQJrHDlGqfz65Zz2ciZa1urMW8Cbxbqr2zjPing9N/wJmHv&#10;OH2nq+WD6i8AAAD//wMAUEsDBBQABgAIAAAAIQAjsmrh1wAAAJQBAAALAAAAX3JlbHMvLnJlbHOk&#10;kMFqwzAMhu+DvYPRfXGawxijTi+j0GvpHsDYimMaW0Yy2fr28w6DZfS2o36h7xP//vCZFrUiS6Rs&#10;YNf1oDA78jEHA++X49MLKKk2e7tQRgM3FDiMjw/7My62tiOZYxHVKFkMzLWWV63FzZisdFQwt81E&#10;nGxtIwddrLvagHro+2fNvxkwbpjq5A3wye9AXW6lmf+wU3RMQlPtHCVN0xTdPaoObMsc3ZFtwjdy&#10;jWY5YDXgWTQO1LKu/Qj6vn74p97TRz7jutV+h4zrj1dvuhy/AAAA//8DAFBLAwQUAAYACAAAACEA&#10;F/WHeBQCAAAqBAAADgAAAGRycy9lMm9Eb2MueG1srFPLjtsgFN1X6j8g9ont1HlZcUaVnXSTtpFm&#10;+gEEcIyKAQGJE1X9917Io01nM6rqBeZx7uHcey6Lp1Mn0ZFbJ7QqcTZMMeKKaibUvsTfXtaDGUbO&#10;E8WI1IqX+Mwdflq+f7foTcFHutWScYuARLmiNyVuvTdFkjja8o64oTZcwWGjbUc8LO0+YZb0wN7J&#10;ZJSmk6TXlhmrKXcOduvLIV5G/qbh1H9tGsc9kiUGbT6ONo67MCbLBSn2lphW0KsM8g8qOiIUXHqn&#10;qokn6GDFK6pOUKudbvyQ6i7RTSMojzlANln6VzbPLTE85gLFceZeJvf/aOmX49YiwcC7OUaKdODR&#10;RiiOsizUpjeuAEiltjZkR0/q2Ww0/e6Q0lVL1J5HjS9nA3ExInkICQtn4IZd/1kzwJCD17FQp8Z2&#10;gRJKgE7Rj/PdD37yiMLmKJtm0xRso7ezhBS3QGOd/8R1h8KkxBJER2Jy3DgP0gF6g4R7lF4LKaPd&#10;UqG+xPPxaBwDnJaChcMAc3a/q6RFRxIaJn6hDkD2ALP6oFgkazlhq+vcEyEvc8BLFfggFZBznV06&#10;4sc8na9mq1k+yEeT1SBP63rwcV3lg8k6m47rD3VV1dnPIC3Li1YwxlVQd+vOLH+b+9d3cumre3/e&#10;y5A8sscUQeztH0VHL4N9l0bYaXbe2lCNYCs0ZARfH0/o+D/XEfX7iS9/AQAA//8DAFBLAwQUAAYA&#10;CAAAACEA8a1u790AAAAJAQAADwAAAGRycy9kb3ducmV2LnhtbEyPwU7DMBBE70j8g7VIXKrWpoVQ&#10;hTgVAnLj0kLFdZssSUS8TmO3DXw9izjAcWdHM2+y1eg6daQhtJ4tXM0MKOLSVy3XFl5fiukSVIjI&#10;FXaeycInBVjl52cZppU/8ZqOm1grCeGQooUmxj7VOpQNOQwz3xPL790PDqOcQ62rAU8S7jo9NybR&#10;DluWhgZ7emio/NgcnIVQbGlffE3KiXlb1J7m+8fnJ7T28mK8vwMVaYx/ZvjBF3TIhWnnD1wF1VlY&#10;mES2RAs3twkoMSTXSxF2v4LOM/1/Qf4NAAD//wMAUEsBAi0AFAAGAAgAAAAhAOSZw8D7AAAA4QEA&#10;ABMAAAAAAAAAAAAAAAAAAAAAAFtDb250ZW50X1R5cGVzXS54bWxQSwECLQAUAAYACAAAACEAI7Jq&#10;4dcAAACUAQAACwAAAAAAAAAAAAAAAAAsAQAAX3JlbHMvLnJlbHNQSwECLQAUAAYACAAAACEAF/WH&#10;eBQCAAAqBAAADgAAAAAAAAAAAAAAAAAsAgAAZHJzL2Uyb0RvYy54bWxQSwECLQAUAAYACAAAACEA&#10;8a1u790AAAAJAQAADwAAAAAAAAAAAAAAAABsBAAAZHJzL2Rvd25yZXYueG1sUEsFBgAAAAAEAAQA&#10;8wAAAHYFAAAAAA==&#10;"/>
             </w:pict>
@@ -1518,7 +1511,7 @@
           <w:b/>
           <w:sz w:val="32"/>
         </w:rPr>
-        <w:t xml:space="preserve">        </w:t>
+        <w:t xml:space="preserve">     </w:t>
       </w:r>
       <w:r>
         <w:rPr>
@@ -4317,151 +4310,8 @@
       <w:pPr>
         <w:pStyle w:val="ad"/>
       </w:pPr>
-      <w:r>
-        <w:rPr>
-          <w:noProof/>
-        </w:rPr>
-        <mc:AlternateContent>
-          <mc:Choice Requires="wps">
-            <w:drawing>
-              <wp:anchor distT="0" distB="0" distL="114300" distR="114300" simplePos="0" relativeHeight="251688448" behindDoc="0" locked="0" layoutInCell="1" allowOverlap="1" wp14:anchorId="2C1BCA56" wp14:editId="6CF57983">
-                <wp:simplePos x="0" y="0"/>
-                <wp:positionH relativeFrom="column">
-                  <wp:posOffset>571500</wp:posOffset>
-                </wp:positionH>
-                <wp:positionV relativeFrom="paragraph">
-                  <wp:posOffset>-6880860</wp:posOffset>
-                </wp:positionV>
-                <wp:extent cx="1173480" cy="487045"/>
-                <wp:effectExtent l="0" t="2540" r="7620" b="15875"/>
-                <wp:wrapNone/>
-                <wp:docPr id="12" name="WordArt 35"/>
-                <wp:cNvGraphicFramePr>
-                  <a:graphicFrameLocks xmlns:a="http://schemas.openxmlformats.org/drawingml/2006/main"/>
-                </wp:cNvGraphicFramePr>
-                <a:graphic xmlns:a="http://schemas.openxmlformats.org/drawingml/2006/main">
-                  <a:graphicData uri="http://schemas.microsoft.com/office/word/2010/wordprocessingShape">
-                    <wps:wsp>
-                      <wps:cNvSpPr txBox="1">
-                        <a:spLocks noChangeArrowheads="1" noChangeShapeType="1" noTextEdit="1"/>
-                      </wps:cNvSpPr>
-                      <wps:spPr bwMode="auto">
-                        <a:xfrm>
-                          <a:off x="0" y="0"/>
-                          <a:ext cx="1173480" cy="487045"/>
-                        </a:xfrm>
-                        <a:prstGeom prst="rect">
-                          <a:avLst/>
-                        </a:prstGeom>
-                        <a:extLst>
-                          <a:ext uri="{AF507438-7753-43E0-B8FC-AC1667EBCBE1}">
-                            <a14:hiddenEffects xmlns:a14="http://schemas.microsoft.com/office/drawing/2010/main">
-                              <a:effectLst/>
-                            </a14:hiddenEffects>
-                          </a:ext>
-                        </a:extLst>
-                      </wps:spPr>
-                      <wps:txbx>
-                        <w:txbxContent>
-                          <w:p>
-                            <w:pPr>
-                              <w:pStyle w:val="ad"/>
-                              <w:spacing w:before="0" w:beforeAutospacing="0" w:after="0" w:afterAutospacing="0"/>
-                              <w:jc w:val="center"/>
-                              <w:rPr>
-                                <w:szCs w:val="24"/>
-                              </w:rPr>
-                            </w:pPr>
-                            <w:r>
-                              <w:rPr>
-                                <w:rFonts w:ascii="宋体" w:hAnsi="宋体" w:hint="eastAsia"/>
-                                <w:outline/>
-                                <w:color w:val="FF6600"/>
-                                <w14:textOutline w14:w="9525" w14:cap="flat" w14:cmpd="sng" w14:algn="ctr">
-                                  <w14:solidFill>
-                                    <w14:srgbClr w14:val="FF6600"/>
-                                  </w14:solidFill>
-                                  <w14:prstDash w14:val="solid"/>
-                                  <w14:round/>
-                                </w14:textOutline>
-                                <w14:textFill>
-                                  <w14:solidFill>
-                                    <w14:srgbClr w14:val="FFFFFF"/>
-                                  </w14:solidFill>
-                                </w14:textFill>
-                              </w:rPr>
-                              <w:t>页边距：上：3.5cm</w:t>
-                            </w:r>
-                          </w:p>
-                        </w:txbxContent>
-                      </wps:txbx>
-                      <wps:bodyPr wrap="square" numCol="1" fromWordArt="1">
-                        <a:prstTxWarp prst="textPlain">
-                          <a:avLst>
-                            <a:gd name="adj" fmla="val 50000"/>
-                          </a:avLst>
-                        </a:prstTxWarp>
-                        <a:spAutoFit/>
-                      </wps:bodyPr>
-                    </wps:wsp>
-                  </a:graphicData>
-                </a:graphic>
-                <wp14:sizeRelH relativeFrom="page">
-                  <wp14:pctWidth>0</wp14:pctWidth>
-                </wp14:sizeRelH>
-                <wp14:sizeRelV relativeFrom="page">
-                  <wp14:pctHeight>0</wp14:pctHeight>
-                </wp14:sizeRelV>
-              </wp:anchor>
-            </w:drawing>
-          </mc:Choice>
-          <mc:Fallback>
-            <w:pict>
-              <v:shapetype w14:anchorId="2C1BCA56" id="_x0000_t202" coordsize="21600,21600" o:spt="202" path="m,l,21600r21600,l21600,xe">
-                <v:stroke joinstyle="miter"/>
-                <v:path gradientshapeok="t" o:connecttype="rect"/>
-              </v:shapetype>
-              <v:shape id="WordArt 35" o:spid="_x0000_s1026" type="#_x0000_t202" style="position:absolute;margin-left:45pt;margin-top:-541.8pt;width:92.4pt;height:38.35pt;z-index:251688448;visibility:visible;mso-wrap-style:square;mso-width-percent:0;mso-height-percent:0;mso-wrap-distance-left:9pt;mso-wrap-distance-top:0;mso-wrap-distance-right:9pt;mso-wrap-distance-bottom:0;mso-position-horizontal:absolute;mso-position-horizontal-relative:text;mso-position-vertical:absolute;mso-position-vertical-relative:text;mso-width-percent:0;mso-height-percent:0;mso-width-relative:page;mso-height-relative:page;v-text-anchor:top" o:gfxdata="UEsDBBQABgAIAAAAIQC2gziS/gAAAOEBAAATAAAAW0NvbnRlbnRfVHlwZXNdLnhtbJSRQU7DMBBF&#10;90jcwfIWJU67QAgl6YK0S0CoHGBkTxKLZGx5TGhvj5O2G0SRWNoz/78nu9wcxkFMGNg6quQqL6RA&#10;0s5Y6ir5vt9lD1JwBDIwOMJKHpHlpr69KfdHjyxSmriSfYz+USnWPY7AufNIadK6MEJMx9ApD/oD&#10;OlTrorhX2lFEilmcO2RdNtjC5xDF9pCuTyYBB5bi6bQ4syoJ3g9WQ0ymaiLzg5KdCXlKLjvcW893&#10;SUOqXwnz5DrgnHtJTxOsQfEKIT7DmDSUCaxw7Rqn8787ZsmRM9e2VmPeBN4uqYvTtW7jvijg9N/y&#10;JsXecLq0q+WD6m8AAAD//wMAUEsDBBQABgAIAAAAIQA4/SH/1gAAAJQBAAALAAAAX3JlbHMvLnJl&#10;bHOkkMFqwzAMhu+DvYPRfXGawxijTi+j0GvpHsDYimMaW0Yy2fr2M4PBMnrbUb/Q94l/f/hMi1qR&#10;JVI2sOt6UJgd+ZiDgffL8ekFlFSbvV0oo4EbChzGx4f9GRdb25HMsYhqlCwG5lrLq9biZkxWOiqY&#10;22YiTra2kYMu1l1tQD30/bPm3wwYN0x18gb45AdQl1tp5j/sFB2T0FQ7R0nTNEV3j6o9feQzro1i&#10;OWA14Fm+Q8a1a8+Bvu/d/dMb2JY5uiPbhG/ktn4cqGU/er3pcvwCAAD//wMAUEsDBBQABgAIAAAA&#10;IQBJKFzBVwIAAKMEAAAOAAAAZHJzL2Uyb0RvYy54bWysVE2P2jAQvVfqf7B8hyQQFhQRVsBCL9t2&#10;paXas7Edkjb+qG1IUNX/3rGT0NX2UlXNwYnt8ZuZ956zvG9FjS7c2ErJHCfjGCMuqWKVPOX4y2E/&#10;WmBkHZGM1EryHF+5xfer9++Wjc74RJWqZtwgAJE2a3SOS+d0FkWWllwQO1aaS9gslBHEwdScImZI&#10;A+iijiZxfBc1yjBtFOXWwupDt4lXAb8oOHWfi8Jyh+ocQ20ujCaMRz9GqyXJTobosqJ9GeQfqhCk&#10;kpD0BvVAHEFnU/0BJSpqlFWFG1MlIlUUFeWhB+gmid9081wSzUMvQI7VN5rs/4Olny5PBlUMtJtg&#10;JIkAjV6A0rVxaDrz9DTaZhD1rCHOtRvVQmho1epHRb9ZJNW2JPLE18aopuSEQXkJYPXLoYnDVQNw&#10;WD3w1u1YBUokHj56hd8lsz7TsfmoGBwhZ6dCtrYwwhMMlCEoAbS83vQDRER9Xcl8mi5gi8JeupjH&#10;aeggItlwWhvrPnAlkP/IsQF/BHRyebTOV0OyIcQnA2BY7786PX+s97N4nk4Xo/l8Nh2l01082iz2&#10;29F6m9zdzXeb7WaX/PSgSZqVFWNc7oIP7WCvJP07+Xqjd8a4GYwHsKHatzlCB1D18A7VB4o9qx2/&#10;rj22va5Hxa5AdgP+z7H9fiaGg3BnsVVwXUCtwijRu8HPPRGenkP7QozuOXSQ7qke/B+I9HEn1ruJ&#10;sK8AJGq4VhdSo1kMTxCeZH1wT3qH6s9avQbZ91VQxPujq7M3C9yE0F5/a/1Vez0PUb//LatfAAAA&#10;//8DAFBLAwQUAAYACAAAACEAg/xrleEAAAAOAQAADwAAAGRycy9kb3ducmV2LnhtbEyPTU/DMAyG&#10;70j8h8hI3LakA8pWmk4THxKHXRjd3Wu8tqJJqsZbu39P4AJH269eP0++nmwnzjSE1jsNyVyBIFd5&#10;07paQ/n5NluCCIzOYOcdabhQgHVxfZVjZvzoPui841rEEhcy1NAw95mUoWrIYpj7nly8Hf1gkeM4&#10;1NIMOMZy28mFUqm02Lr4ocGenhuqvnYnq4HZbJJL+WrD+37avoyNqh6w1Pr2Zto8gWCa+C8MP/gR&#10;HYrIdPAnZ4LoNKxUVGENs0Qt71IQMbJ4vI82h9+dSlcgi1z+1yi+AQAA//8DAFBLAQItABQABgAI&#10;AAAAIQC2gziS/gAAAOEBAAATAAAAAAAAAAAAAAAAAAAAAABbQ29udGVudF9UeXBlc10ueG1sUEsB&#10;Ai0AFAAGAAgAAAAhADj9If/WAAAAlAEAAAsAAAAAAAAAAAAAAAAALwEAAF9yZWxzLy5yZWxzUEsB&#10;Ai0AFAAGAAgAAAAhAEkoXMFXAgAAowQAAA4AAAAAAAAAAAAAAAAALgIAAGRycy9lMm9Eb2MueG1s&#10;UEsBAi0AFAAGAAgAAAAhAIP8a5XhAAAADgEAAA8AAAAAAAAAAAAAAAAAsQQAAGRycy9kb3ducmV2&#10;LnhtbFBLBQYAAAAABAAEAPMAAAC/BQAAAAA=&#10;" filled="f" stroked="f">
-                <o:lock v:ext="edit" shapetype="t"/>
-                <v:textbox style="mso-fit-shape-to-text:t">
-                  <w:txbxContent>
-                    <w:p>
-                      <w:pPr>
-                        <w:pStyle w:val="ad"/>
-                        <w:spacing w:before="0" w:beforeAutospacing="0" w:after="0" w:afterAutospacing="0"/>
-                        <w:jc w:val="center"/>
-                        <w:rPr>
-                          <w:szCs w:val="24"/>
-                        </w:rPr>
-                      </w:pPr>
-                      <w:r>
-                        <w:rPr>
-                          <w:rFonts w:ascii="宋体" w:hAnsi="宋体" w:hint="eastAsia"/>
-                          <w:outline/>
-                          <w:color w:val="FF6600"/>
-                          <w14:textOutline w14:w="9525" w14:cap="flat" w14:cmpd="sng" w14:algn="ctr">
-                            <w14:solidFill>
-                              <w14:srgbClr w14:val="FF6600"/>
-                            </w14:solidFill>
-                            <w14:prstDash w14:val="solid"/>
-                            <w14:round/>
-                          </w14:textOutline>
-                          <w14:textFill>
-                            <w14:solidFill>
-                              <w14:srgbClr w14:val="FFFFFF"/>
-                            </w14:solidFill>
-                          </w14:textFill>
-                        </w:rPr>
-                        <w:t>页边距：上：3.5cm</w:t>
-                      </w:r>
-                    </w:p>
-                  </w:txbxContent>
-                </v:textbox>
-              </v:shape>
-            </w:pict>
-          </mc:Fallback>
-        </mc:AlternateContent>
-      </w:r>
+      <w:bookmarkStart w:id="9" w:name="_GoBack"/>
+      <w:bookmarkEnd w:id="9"/>
       <w:r>
         <w:t> </w:t>
       </w:r>
@@ -4653,7 +4503,7 @@
           <w:szCs w:val="32"/>
         </w:rPr>
       </w:pPr>
-      <w:bookmarkStart w:id="9" w:name="_Toc68922877"/>
+      <w:bookmarkStart w:id="10" w:name="_Toc68922877"/>
       <w:r>
         <w:rPr>
           <w:rFonts w:hint="eastAsia"/>
@@ -9197,11 +9047,11 @@
       <w:pPr>
         <w:pStyle w:val="1"/>
       </w:pPr>
-      <w:bookmarkStart w:id="10" w:name="_Toc370216085"/>
-      <w:bookmarkStart w:id="11" w:name="_Toc405998178"/>
-      <w:bookmarkStart w:id="12" w:name="_Toc352923906"/>
-      <w:bookmarkStart w:id="13" w:name="_Toc353000229"/>
-      <w:bookmarkEnd w:id="9"/>
+      <w:bookmarkStart w:id="11" w:name="_Toc370216085"/>
+      <w:bookmarkStart w:id="12" w:name="_Toc405998178"/>
+      <w:bookmarkStart w:id="13" w:name="_Toc352923906"/>
+      <w:bookmarkStart w:id="14" w:name="_Toc353000229"/>
+      <w:bookmarkEnd w:id="10"/>
       <w:r>
         <w:rPr>
           <w:rFonts w:hint="eastAsia"/>
@@ -9218,8 +9068,8 @@
         </w:rPr>
         <w:t>言</w:t>
       </w:r>
-      <w:bookmarkEnd w:id="10"/>
       <w:bookmarkEnd w:id="11"/>
+      <w:bookmarkEnd w:id="12"/>
     </w:p>
     <w:p/>
     <w:p>
@@ -9804,16 +9654,16 @@
       <w:pPr>
         <w:pStyle w:val="1"/>
       </w:pPr>
-      <w:bookmarkStart w:id="14" w:name="_Toc370216086"/>
-      <w:bookmarkStart w:id="15" w:name="_Toc405998179"/>
+      <w:bookmarkStart w:id="15" w:name="_Toc370216086"/>
+      <w:bookmarkStart w:id="16" w:name="_Toc405998179"/>
       <w:r>
         <w:lastRenderedPageBreak/>
         <w:t xml:space="preserve">1. </w:t>
       </w:r>
-      <w:bookmarkEnd w:id="12"/>
       <w:bookmarkEnd w:id="13"/>
       <w:bookmarkEnd w:id="14"/>
       <w:bookmarkEnd w:id="15"/>
+      <w:bookmarkEnd w:id="16"/>
       <w:r>
         <w:rPr>
           <w:rFonts w:hint="eastAsia"/>
@@ -9836,17 +9686,17 @@
         <w:pStyle w:val="2"/>
         <w:spacing w:before="120" w:after="120"/>
       </w:pPr>
-      <w:bookmarkStart w:id="16" w:name="_Toc352923907"/>
-      <w:bookmarkStart w:id="17" w:name="_Toc353000230"/>
-      <w:bookmarkStart w:id="18" w:name="_Toc370216087"/>
-      <w:bookmarkStart w:id="19" w:name="_Toc405998180"/>
+      <w:bookmarkStart w:id="17" w:name="_Toc352923907"/>
+      <w:bookmarkStart w:id="18" w:name="_Toc353000230"/>
+      <w:bookmarkStart w:id="19" w:name="_Toc370216087"/>
+      <w:bookmarkStart w:id="20" w:name="_Toc405998180"/>
       <w:r>
         <w:t>1.1</w:t>
       </w:r>
-      <w:bookmarkEnd w:id="16"/>
       <w:bookmarkEnd w:id="17"/>
       <w:bookmarkEnd w:id="18"/>
       <w:bookmarkEnd w:id="19"/>
+      <w:bookmarkEnd w:id="20"/>
       <w:r>
         <w:rPr>
           <w:rFonts w:hint="eastAsia"/>
@@ -9987,13 +9837,13 @@
         <w:pStyle w:val="2"/>
         <w:spacing w:before="120" w:after="120"/>
       </w:pPr>
-      <w:bookmarkStart w:id="20" w:name="_Toc370216088"/>
-      <w:bookmarkStart w:id="21" w:name="_Toc405998181"/>
+      <w:bookmarkStart w:id="21" w:name="_Toc370216088"/>
+      <w:bookmarkStart w:id="22" w:name="_Toc405998181"/>
       <w:r>
         <w:t>1.2</w:t>
       </w:r>
-      <w:bookmarkEnd w:id="20"/>
       <w:bookmarkEnd w:id="21"/>
+      <w:bookmarkEnd w:id="22"/>
       <w:r>
         <w:rPr>
           <w:rFonts w:hint="eastAsia"/>
@@ -10095,13 +9945,13 @@
         <w:pStyle w:val="2"/>
         <w:spacing w:before="120" w:after="120"/>
       </w:pPr>
-      <w:bookmarkStart w:id="22" w:name="_Toc370216089"/>
-      <w:bookmarkStart w:id="23" w:name="_Toc405998182"/>
+      <w:bookmarkStart w:id="23" w:name="_Toc370216089"/>
+      <w:bookmarkStart w:id="24" w:name="_Toc405998182"/>
       <w:r>
         <w:t>1.3</w:t>
       </w:r>
-      <w:bookmarkEnd w:id="22"/>
       <w:bookmarkEnd w:id="23"/>
+      <w:bookmarkEnd w:id="24"/>
       <w:r>
         <w:rPr>
           <w:rFonts w:hint="eastAsia"/>
@@ -10849,10 +10699,10 @@
       <w:pPr>
         <w:pStyle w:val="1"/>
       </w:pPr>
-      <w:bookmarkStart w:id="24" w:name="_Toc352923909"/>
-      <w:bookmarkStart w:id="25" w:name="_Toc353000232"/>
-      <w:bookmarkStart w:id="26" w:name="_Toc370216090"/>
-      <w:bookmarkStart w:id="27" w:name="_Toc405998183"/>
+      <w:bookmarkStart w:id="25" w:name="_Toc352923909"/>
+      <w:bookmarkStart w:id="26" w:name="_Toc353000232"/>
+      <w:bookmarkStart w:id="27" w:name="_Toc370216090"/>
+      <w:bookmarkStart w:id="28" w:name="_Toc405998183"/>
       <w:r>
         <w:lastRenderedPageBreak/>
         <w:t xml:space="preserve">2. </w:t>
@@ -10863,22 +10713,22 @@
         </w:rPr>
         <w:t>相关开发工具概述</w:t>
       </w:r>
-      <w:bookmarkEnd w:id="24"/>
       <w:bookmarkEnd w:id="25"/>
       <w:bookmarkEnd w:id="26"/>
       <w:bookmarkEnd w:id="27"/>
-    </w:p>
-    <w:p>
-      <w:bookmarkStart w:id="28" w:name="_Toc352923910"/>
-      <w:bookmarkStart w:id="29" w:name="_Toc353000233"/>
-      <w:bookmarkStart w:id="30" w:name="_Toc370216091"/>
+      <w:bookmarkEnd w:id="28"/>
+    </w:p>
+    <w:p>
+      <w:bookmarkStart w:id="29" w:name="_Toc352923910"/>
+      <w:bookmarkStart w:id="30" w:name="_Toc353000233"/>
+      <w:bookmarkStart w:id="31" w:name="_Toc370216091"/>
     </w:p>
     <w:p>
       <w:pPr>
         <w:pStyle w:val="2"/>
         <w:spacing w:before="120" w:after="120"/>
       </w:pPr>
-      <w:bookmarkStart w:id="31" w:name="_Toc405998184"/>
+      <w:bookmarkStart w:id="32" w:name="_Toc405998184"/>
       <w:r>
         <w:t>2.1</w:t>
       </w:r>
@@ -10900,15 +10750,15 @@
         </w:rPr>
         <w:t>简介</w:t>
       </w:r>
-      <w:bookmarkEnd w:id="28"/>
       <w:bookmarkEnd w:id="29"/>
       <w:bookmarkEnd w:id="30"/>
       <w:bookmarkEnd w:id="31"/>
-    </w:p>
-    <w:bookmarkStart w:id="32" w:name="_Toc352923911"/>
-    <w:bookmarkStart w:id="33" w:name="_Toc353000234"/>
-    <w:bookmarkStart w:id="34" w:name="_Toc370216092"/>
-    <w:bookmarkStart w:id="35" w:name="_Toc405998185"/>
+      <w:bookmarkEnd w:id="32"/>
+    </w:p>
+    <w:bookmarkStart w:id="33" w:name="_Toc352923911"/>
+    <w:bookmarkStart w:id="34" w:name="_Toc353000234"/>
+    <w:bookmarkStart w:id="35" w:name="_Toc370216092"/>
+    <w:bookmarkStart w:id="36" w:name="_Toc405998185"/>
     <w:p>
       <w:pPr>
         <w:pStyle w:val="3"/>
@@ -10980,7 +10830,7 @@
               </wp:anchor>
             </w:drawing>
           </mc:Choice>
-          <mc:Fallback xmlns:mv="urn:schemas-microsoft-com:mac:vml" xmlns:mo="http://schemas.microsoft.com/office/mac/office/2008/main">
+          <mc:Fallback xmlns:mo="http://schemas.microsoft.com/office/mac/office/2008/main" xmlns:mv="urn:schemas-microsoft-com:mac:vml">
             <w:pict>
               <v:line w14:anchorId="64A99012" id="Line_x0020_130" o:spid="_x0000_s1026" style="position:absolute;left:0;text-align:left;z-index:251715072;visibility:visible;mso-wrap-style:square;mso-width-percent:0;mso-height-percent:0;mso-wrap-distance-left:9pt;mso-wrap-distance-top:0;mso-wrap-distance-right:9pt;mso-wrap-distance-bottom:0;mso-position-horizontal:absolute;mso-position-horizontal-relative:text;mso-position-vertical:absolute;mso-position-vertical-relative:text;mso-width-percent:0;mso-height-percent:0;mso-width-relative:page;mso-height-relative:page" from="-99pt,17.6pt" to="-80.65pt,17.65pt" o:gfxdata="UEsDBBQABgAIAAAAIQDkmcPA+wAAAOEBAAATAAAAW0NvbnRlbnRfVHlwZXNdLnhtbJSRQU7DMBBF&#10;90jcwfIWJQ5dIISSdEHaJSBUDjCyJ4nVZGx53NDeHictG4SKWNrj9//TuFwfx0FMGNg6quR9XkiB&#10;pJ2x1FXyY7fNHqXgCGRgcISVPCHLdX17U+5OHlkkmriSfYz+SSnWPY7AufNIadK6MEJMx9ApD3oP&#10;HapVUTwo7SgixSzOGbIuG2zhMESxOabrs0nCpXg+v5urKgneD1ZDTKJqnqpfuYADXwEnMj/ssotZ&#10;nsglnHvr+e7S8JpWE6xB8QYhvsCYPJQJrHDlGqfz65Zz2ciZa1urMW8Cbxbqr2zjPing9N/wJmHv&#10;OH2nq+WD6i8AAAD//wMAUEsDBBQABgAIAAAAIQAjsmrh1wAAAJQBAAALAAAAX3JlbHMvLnJlbHOk&#10;kMFqwzAMhu+DvYPRfXGawxijTi+j0GvpHsDYimMaW0Yy2fr28w6DZfS2o36h7xP//vCZFrUiS6Rs&#10;YNf1oDA78jEHA++X49MLKKk2e7tQRgM3FDiMjw/7My62tiOZYxHVKFkMzLWWV63FzZisdFQwt81E&#10;nGxtIwddrLvagHro+2fNvxkwbpjq5A3wye9AXW6lmf+wU3RMQlPtHCVN0xTdPaoObMsc3ZFtwjdy&#10;jWY5YDXgWTQO1LKu/Qj6vn74p97TRz7jutV+h4zrj1dvuhy/AAAA//8DAFBLAwQUAAYACAAAACEA&#10;8sNU8C0CAABNBAAADgAAAGRycy9lMm9Eb2MueG1srFTBjtowEL1X6j9YvkMSEihEhFVFoJdti7Tb&#10;DzC2Q6w6tmUbAqr67x2bQEt7qapenLE9fvPmzUyWT+dOohO3TmhV4WycYsQV1UyoQ4W/vG5Hc4yc&#10;J4oRqRWv8IU7/LR6+2bZm5JPdKsl4xYBiHJlbyrcem/KJHG05R1xY224gstG24542NpDwizpAb2T&#10;ySRNZ0mvLTNWU+4cnNbXS7yK+E3Dqf/cNI57JCsM3HxcbVz3YU1WS1IeLDGtoAMN8g8sOiIUBL1D&#10;1cQTdLTiD6hOUKudbvyY6i7RTSMojzlANln6WzYvLTE85gLiOHOXyf0/WPrptLNIsApPMVKkgxI9&#10;C8VRlkdteuNKcFmrnQ3Z0bN6Mc+afnVI6XVL1IFHjq8XAw+zoGby8CRsnIEI+/6jZuBDjl5Hoc6N&#10;7QIkSIDOsR6Xez342SMKh5M8TwvgReFqlk8jPClvL411/gPXHQpGhSXQjsjk9Ox8YELKm0sIpPRW&#10;SBnrLRXqK7yYTqbxgdNSsHAZ3Jw97NfSohOBjsnz2Wy7HeI+uFl9VCyCtZywzWB7IiTYyEc9vBWg&#10;kOQ4ROs4w0hyGJJgXelJFSJCtkB4sK5N822RLjbzzbwYFZPZZlSkdT16v10Xo9k2ezet83q9rrPv&#10;gXxWlK1gjKvA/9bAWfF3DTKM0rX17i18Fyp5RI+KAtnbN5KO5Q4VDhPnyr1ml50N2YUd9Gx0HuYr&#10;DMWv++j18y+w+gEAAP//AwBQSwMEFAAGAAgAAAAhABehovDiAAAACwEAAA8AAABkcnMvZG93bnJl&#10;di54bWxMj1FLwzAUhd8F/0O4gm9d2hXHVpsOkYngVNgm6GPWXJtgc1OTbKv/3uxJH889h3O/Uy9H&#10;27Mj+mAcCSgmOTCk1ilDnYC33UM2BxaiJCV7RyjgBwMsm8uLWlbKnWiDx23sWCqhUEkBOsah4jy0&#10;Gq0MEzcgJe/TeStjkr7jystTKrc9n+b5jFtpKH3QcsB7je3X9mAFqNfv94V59h9r8/S4Wa30y26t&#10;oxDXV+PdLbCIY/wLwxk/oUOTmPbuQCqwXkBWLOZpTBRQ3kyBpURWzIoS2P58KYE3Nf+/ofkFAAD/&#10;/wMAUEsBAi0AFAAGAAgAAAAhAOSZw8D7AAAA4QEAABMAAAAAAAAAAAAAAAAAAAAAAFtDb250ZW50&#10;X1R5cGVzXS54bWxQSwECLQAUAAYACAAAACEAI7Jq4dcAAACUAQAACwAAAAAAAAAAAAAAAAAsAQAA&#10;X3JlbHMvLnJlbHNQSwECLQAUAAYACAAAACEA8sNU8C0CAABNBAAADgAAAAAAAAAAAAAAAAAsAgAA&#10;ZHJzL2Uyb0RvYy54bWxQSwECLQAUAAYACAAAACEAF6Gi8OIAAAALAQAADwAAAAAAAAAAAAAAAACF&#10;BAAAZHJzL2Rvd25yZXYueG1sUEsFBgAAAAAEAAQA8wAAAJQFAAAAAA==&#10;" strokecolor="#36f">
                 <v:stroke endarrow="block"/>
@@ -10992,8 +10842,8 @@
       <w:r>
         <w:t xml:space="preserve">2.1.1 </w:t>
       </w:r>
-      <w:bookmarkEnd w:id="32"/>
       <w:bookmarkEnd w:id="33"/>
+      <w:bookmarkEnd w:id="34"/>
       <w:r>
         <w:t>P</w:t>
       </w:r>
@@ -11023,8 +10873,8 @@
         </w:rPr>
         <w:t>技术介绍</w:t>
       </w:r>
-      <w:bookmarkEnd w:id="34"/>
       <w:bookmarkEnd w:id="35"/>
+      <w:bookmarkEnd w:id="36"/>
     </w:p>
     <w:p>
       <w:pPr>
@@ -11290,15 +11140,15 @@
           <w:lang w:eastAsia="zh-CN"/>
         </w:rPr>
       </w:pPr>
-      <w:bookmarkStart w:id="36" w:name="_Toc352923912"/>
-      <w:bookmarkStart w:id="37" w:name="_Toc353000235"/>
-      <w:bookmarkStart w:id="38" w:name="_Toc370216093"/>
-      <w:bookmarkStart w:id="39" w:name="_Toc405998186"/>
+      <w:bookmarkStart w:id="37" w:name="_Toc352923912"/>
+      <w:bookmarkStart w:id="38" w:name="_Toc353000235"/>
+      <w:bookmarkStart w:id="39" w:name="_Toc370216093"/>
+      <w:bookmarkStart w:id="40" w:name="_Toc405998186"/>
       <w:r>
         <w:t>2.1.2</w:t>
       </w:r>
-      <w:bookmarkEnd w:id="36"/>
       <w:bookmarkEnd w:id="37"/>
+      <w:bookmarkEnd w:id="38"/>
       <w:r>
         <w:t xml:space="preserve"> </w:t>
       </w:r>
@@ -11308,8 +11158,8 @@
         </w:rPr>
         <w:t>Java</w:t>
       </w:r>
-      <w:bookmarkEnd w:id="38"/>
       <w:bookmarkEnd w:id="39"/>
+      <w:bookmarkEnd w:id="40"/>
       <w:r>
         <w:t xml:space="preserve"> </w:t>
       </w:r>
@@ -11327,8 +11177,8 @@
           <w:shd w:val="clear" w:color="auto" w:fill="FFFFFF"/>
         </w:rPr>
       </w:pPr>
-      <w:bookmarkStart w:id="40" w:name="_Toc352923913"/>
-      <w:bookmarkStart w:id="41" w:name="_Toc353000236"/>
+      <w:bookmarkStart w:id="41" w:name="_Toc352923913"/>
+      <w:bookmarkStart w:id="42" w:name="_Toc353000236"/>
       <w:r>
         <w:rPr>
           <w:rFonts w:hint="eastAsia"/>
@@ -11561,8 +11411,8 @@
           <w:lang w:eastAsia="zh-CN"/>
         </w:rPr>
       </w:pPr>
-      <w:bookmarkStart w:id="42" w:name="_Toc370216094"/>
-      <w:bookmarkStart w:id="43" w:name="_Toc405998187"/>
+      <w:bookmarkStart w:id="43" w:name="_Toc370216094"/>
+      <w:bookmarkStart w:id="44" w:name="_Toc405998187"/>
       <w:r>
         <w:t>2</w:t>
       </w:r>
@@ -11575,8 +11425,8 @@
       <w:r>
         <w:t xml:space="preserve"> </w:t>
       </w:r>
-      <w:bookmarkEnd w:id="42"/>
       <w:bookmarkEnd w:id="43"/>
+      <w:bookmarkEnd w:id="44"/>
       <w:r>
         <w:t xml:space="preserve">Android </w:t>
       </w:r>
@@ -11802,16 +11652,16 @@
       <w:pPr>
         <w:pStyle w:val="3"/>
       </w:pPr>
-      <w:bookmarkStart w:id="44" w:name="_Toc370216095"/>
-      <w:bookmarkStart w:id="45" w:name="_Toc405998188"/>
+      <w:bookmarkStart w:id="45" w:name="_Toc370216095"/>
+      <w:bookmarkStart w:id="46" w:name="_Toc405998188"/>
       <w:r>
         <w:t xml:space="preserve">2.1.4 </w:t>
       </w:r>
-      <w:bookmarkEnd w:id="44"/>
+      <w:bookmarkEnd w:id="45"/>
       <w:r>
         <w:t>MariaDB</w:t>
       </w:r>
-      <w:bookmarkEnd w:id="45"/>
+      <w:bookmarkEnd w:id="46"/>
       <w:r>
         <w:rPr>
           <w:rFonts w:hint="eastAsia"/>
@@ -12768,8 +12618,8 @@
       <w:pPr>
         <w:pStyle w:val="1"/>
       </w:pPr>
-      <w:bookmarkStart w:id="46" w:name="_Toc370216096"/>
-      <w:bookmarkStart w:id="47" w:name="_Toc405998189"/>
+      <w:bookmarkStart w:id="47" w:name="_Toc370216096"/>
+      <w:bookmarkStart w:id="48" w:name="_Toc405998189"/>
       <w:r>
         <w:lastRenderedPageBreak/>
         <w:t xml:space="preserve">3. </w:t>
@@ -12780,28 +12630,28 @@
         </w:rPr>
         <w:t>系统设计</w:t>
       </w:r>
-      <w:bookmarkEnd w:id="40"/>
       <w:bookmarkEnd w:id="41"/>
-      <w:bookmarkEnd w:id="46"/>
+      <w:bookmarkEnd w:id="42"/>
       <w:bookmarkEnd w:id="47"/>
-    </w:p>
-    <w:p>
-      <w:bookmarkStart w:id="48" w:name="_Toc352923914"/>
-      <w:bookmarkStart w:id="49" w:name="_Toc353000237"/>
-      <w:bookmarkStart w:id="50" w:name="_Toc370216097"/>
+      <w:bookmarkEnd w:id="48"/>
+    </w:p>
+    <w:p>
+      <w:bookmarkStart w:id="49" w:name="_Toc352923914"/>
+      <w:bookmarkStart w:id="50" w:name="_Toc353000237"/>
+      <w:bookmarkStart w:id="51" w:name="_Toc370216097"/>
     </w:p>
     <w:p>
       <w:pPr>
         <w:pStyle w:val="2"/>
         <w:spacing w:before="120" w:after="120"/>
       </w:pPr>
-      <w:bookmarkStart w:id="51" w:name="_Toc352923915"/>
-      <w:bookmarkStart w:id="52" w:name="_Toc353000238"/>
-      <w:bookmarkStart w:id="53" w:name="_Toc370216098"/>
-      <w:bookmarkStart w:id="54" w:name="_Toc405998191"/>
-      <w:bookmarkEnd w:id="48"/>
+      <w:bookmarkStart w:id="52" w:name="_Toc352923915"/>
+      <w:bookmarkStart w:id="53" w:name="_Toc353000238"/>
+      <w:bookmarkStart w:id="54" w:name="_Toc370216098"/>
+      <w:bookmarkStart w:id="55" w:name="_Toc405998191"/>
       <w:bookmarkEnd w:id="49"/>
       <w:bookmarkEnd w:id="50"/>
+      <w:bookmarkEnd w:id="51"/>
       <w:r>
         <w:t>3.</w:t>
       </w:r>
@@ -12824,10 +12674,10 @@
         </w:rPr>
         <w:t>模块功能设计</w:t>
       </w:r>
-      <w:bookmarkEnd w:id="51"/>
       <w:bookmarkEnd w:id="52"/>
       <w:bookmarkEnd w:id="53"/>
       <w:bookmarkEnd w:id="54"/>
+      <w:bookmarkEnd w:id="55"/>
     </w:p>
     <w:p>
       <w:r>
@@ -14026,10 +13876,10 @@
         <w:pStyle w:val="2"/>
         <w:spacing w:before="120" w:after="120"/>
       </w:pPr>
-      <w:bookmarkStart w:id="55" w:name="_Toc352923916"/>
-      <w:bookmarkStart w:id="56" w:name="_Toc353000239"/>
-      <w:bookmarkStart w:id="57" w:name="_Toc370216099"/>
-      <w:bookmarkStart w:id="58" w:name="_Toc405998192"/>
+      <w:bookmarkStart w:id="56" w:name="_Toc352923916"/>
+      <w:bookmarkStart w:id="57" w:name="_Toc353000239"/>
+      <w:bookmarkStart w:id="58" w:name="_Toc370216099"/>
+      <w:bookmarkStart w:id="59" w:name="_Toc405998192"/>
       <w:r>
         <w:lastRenderedPageBreak/>
         <w:t>3.</w:t>
@@ -14047,19 +13897,19 @@
         </w:rPr>
         <w:t>数据库设计</w:t>
       </w:r>
-      <w:bookmarkEnd w:id="55"/>
       <w:bookmarkEnd w:id="56"/>
       <w:bookmarkEnd w:id="57"/>
       <w:bookmarkEnd w:id="58"/>
+      <w:bookmarkEnd w:id="59"/>
     </w:p>
     <w:p>
       <w:pPr>
         <w:pStyle w:val="3"/>
       </w:pPr>
-      <w:bookmarkStart w:id="59" w:name="_Toc352923917"/>
-      <w:bookmarkStart w:id="60" w:name="_Toc353000240"/>
-      <w:bookmarkStart w:id="61" w:name="_Toc370216100"/>
-      <w:bookmarkStart w:id="62" w:name="_Toc405998193"/>
+      <w:bookmarkStart w:id="60" w:name="_Toc352923917"/>
+      <w:bookmarkStart w:id="61" w:name="_Toc353000240"/>
+      <w:bookmarkStart w:id="62" w:name="_Toc370216100"/>
+      <w:bookmarkStart w:id="63" w:name="_Toc405998193"/>
       <w:r>
         <w:t>3.</w:t>
       </w:r>
@@ -14079,10 +13929,10 @@
         </w:rPr>
         <w:t>数据流图</w:t>
       </w:r>
-      <w:bookmarkEnd w:id="59"/>
       <w:bookmarkEnd w:id="60"/>
       <w:bookmarkEnd w:id="61"/>
       <w:bookmarkEnd w:id="62"/>
+      <w:bookmarkEnd w:id="63"/>
     </w:p>
     <w:p>
       <w:r>
@@ -14804,15 +14654,15 @@
       <w:pPr>
         <w:pStyle w:val="3"/>
       </w:pPr>
-      <w:bookmarkStart w:id="63" w:name="_Toc176625271"/>
-      <w:bookmarkStart w:id="64" w:name="_Toc199417411"/>
-      <w:bookmarkStart w:id="65" w:name="_Toc230419533"/>
-      <w:bookmarkStart w:id="66" w:name="_Toc230479342"/>
-      <w:bookmarkStart w:id="67" w:name="_Toc288073283"/>
-      <w:bookmarkStart w:id="68" w:name="_Toc352923918"/>
-      <w:bookmarkStart w:id="69" w:name="_Toc353000241"/>
-      <w:bookmarkStart w:id="70" w:name="_Toc370216101"/>
-      <w:bookmarkStart w:id="71" w:name="_Toc405998194"/>
+      <w:bookmarkStart w:id="64" w:name="_Toc176625271"/>
+      <w:bookmarkStart w:id="65" w:name="_Toc199417411"/>
+      <w:bookmarkStart w:id="66" w:name="_Toc230419533"/>
+      <w:bookmarkStart w:id="67" w:name="_Toc230479342"/>
+      <w:bookmarkStart w:id="68" w:name="_Toc288073283"/>
+      <w:bookmarkStart w:id="69" w:name="_Toc352923918"/>
+      <w:bookmarkStart w:id="70" w:name="_Toc353000241"/>
+      <w:bookmarkStart w:id="71" w:name="_Toc370216101"/>
+      <w:bookmarkStart w:id="72" w:name="_Toc405998194"/>
       <w:r>
         <w:t>3.</w:t>
       </w:r>
@@ -14832,7 +14682,6 @@
         </w:rPr>
         <w:t>概念结构设计</w:t>
       </w:r>
-      <w:bookmarkEnd w:id="63"/>
       <w:bookmarkEnd w:id="64"/>
       <w:bookmarkEnd w:id="65"/>
       <w:bookmarkEnd w:id="66"/>
@@ -14841,6 +14690,7 @@
       <w:bookmarkEnd w:id="69"/>
       <w:bookmarkEnd w:id="70"/>
       <w:bookmarkEnd w:id="71"/>
+      <w:bookmarkEnd w:id="72"/>
     </w:p>
     <w:p>
       <w:r>
@@ -16945,14 +16795,14 @@
           <w:szCs w:val="21"/>
         </w:rPr>
       </w:pPr>
-      <w:bookmarkStart w:id="72" w:name="_Toc199417412"/>
-      <w:bookmarkStart w:id="73" w:name="_Toc230419534"/>
-      <w:bookmarkStart w:id="74" w:name="_Toc230479343"/>
-      <w:bookmarkStart w:id="75" w:name="_Toc288073284"/>
-      <w:bookmarkStart w:id="76" w:name="_Toc352923919"/>
-      <w:bookmarkStart w:id="77" w:name="_Toc353000242"/>
-      <w:bookmarkStart w:id="78" w:name="_Toc370216102"/>
-      <w:bookmarkStart w:id="79" w:name="_Toc405998195"/>
+      <w:bookmarkStart w:id="73" w:name="_Toc199417412"/>
+      <w:bookmarkStart w:id="74" w:name="_Toc230419534"/>
+      <w:bookmarkStart w:id="75" w:name="_Toc230479343"/>
+      <w:bookmarkStart w:id="76" w:name="_Toc288073284"/>
+      <w:bookmarkStart w:id="77" w:name="_Toc352923919"/>
+      <w:bookmarkStart w:id="78" w:name="_Toc353000242"/>
+      <w:bookmarkStart w:id="79" w:name="_Toc370216102"/>
+      <w:bookmarkStart w:id="80" w:name="_Toc405998195"/>
       <w:r>
         <w:lastRenderedPageBreak/>
         <w:t>3.</w:t>
@@ -16973,7 +16823,6 @@
         </w:rPr>
         <w:t>逻辑结构设计</w:t>
       </w:r>
-      <w:bookmarkEnd w:id="72"/>
       <w:bookmarkEnd w:id="73"/>
       <w:bookmarkEnd w:id="74"/>
       <w:bookmarkEnd w:id="75"/>
@@ -16981,6 +16830,7 @@
       <w:bookmarkEnd w:id="77"/>
       <w:bookmarkEnd w:id="78"/>
       <w:bookmarkEnd w:id="79"/>
+      <w:bookmarkEnd w:id="80"/>
     </w:p>
     <w:p>
       <w:r>
@@ -26499,7 +26349,7 @@
         </w:rPr>
         <w:t>user_</w:t>
       </w:r>
-      <w:bookmarkStart w:id="80" w:name="OLE_LINK3"/>
+      <w:bookmarkStart w:id="81" w:name="OLE_LINK3"/>
       <w:r>
         <w:rPr>
           <w:rFonts w:ascii="宋体" w:hAnsi="宋体"/>
@@ -26508,7 +26358,7 @@
         </w:rPr>
         <w:t>role</w:t>
       </w:r>
-      <w:bookmarkEnd w:id="80"/>
+      <w:bookmarkEnd w:id="81"/>
       <w:r>
         <w:rPr>
           <w:rFonts w:ascii="宋体" w:hAnsi="宋体" w:hint="eastAsia"/>
@@ -27586,10 +27436,10 @@
       <w:pPr>
         <w:pStyle w:val="1"/>
       </w:pPr>
-      <w:bookmarkStart w:id="81" w:name="_Toc352923920"/>
-      <w:bookmarkStart w:id="82" w:name="_Toc353000243"/>
-      <w:bookmarkStart w:id="83" w:name="_Toc370216103"/>
-      <w:bookmarkStart w:id="84" w:name="_Toc405998196"/>
+      <w:bookmarkStart w:id="82" w:name="_Toc352923920"/>
+      <w:bookmarkStart w:id="83" w:name="_Toc353000243"/>
+      <w:bookmarkStart w:id="84" w:name="_Toc370216103"/>
+      <w:bookmarkStart w:id="85" w:name="_Toc405998196"/>
       <w:r>
         <w:lastRenderedPageBreak/>
         <w:t xml:space="preserve">4. </w:t>
@@ -27600,28 +27450,28 @@
         </w:rPr>
         <w:t>系统实现</w:t>
       </w:r>
-      <w:bookmarkEnd w:id="81"/>
       <w:bookmarkEnd w:id="82"/>
       <w:bookmarkEnd w:id="83"/>
       <w:bookmarkEnd w:id="84"/>
-    </w:p>
-    <w:p>
-      <w:bookmarkStart w:id="85" w:name="_Toc352923921"/>
-      <w:bookmarkStart w:id="86" w:name="_Toc353000244"/>
-      <w:bookmarkStart w:id="87" w:name="_Toc370216104"/>
+      <w:bookmarkEnd w:id="85"/>
+    </w:p>
+    <w:p>
+      <w:bookmarkStart w:id="86" w:name="_Toc352923921"/>
+      <w:bookmarkStart w:id="87" w:name="_Toc353000244"/>
+      <w:bookmarkStart w:id="88" w:name="_Toc370216104"/>
     </w:p>
     <w:p>
       <w:pPr>
         <w:pStyle w:val="2"/>
         <w:spacing w:before="120" w:after="120"/>
       </w:pPr>
-      <w:bookmarkStart w:id="88" w:name="_Toc405998197"/>
+      <w:bookmarkStart w:id="89" w:name="_Toc405998197"/>
       <w:r>
         <w:t>4.1</w:t>
       </w:r>
-      <w:bookmarkEnd w:id="85"/>
       <w:bookmarkEnd w:id="86"/>
       <w:bookmarkEnd w:id="87"/>
+      <w:bookmarkEnd w:id="88"/>
       <w:r>
         <w:rPr>
           <w:lang w:eastAsia="zh-CN"/>
@@ -27634,7 +27484,7 @@
         </w:rPr>
         <w:t>登录注册模块</w:t>
       </w:r>
-      <w:bookmarkEnd w:id="88"/>
+      <w:bookmarkEnd w:id="89"/>
     </w:p>
     <w:p>
       <w:r>
@@ -30187,17 +30037,17 @@
         <w:pStyle w:val="2"/>
         <w:spacing w:before="120" w:after="120"/>
       </w:pPr>
-      <w:bookmarkStart w:id="89" w:name="_Toc352923922"/>
-      <w:bookmarkStart w:id="90" w:name="_Toc353000245"/>
-      <w:bookmarkStart w:id="91" w:name="_Toc370216105"/>
-      <w:bookmarkStart w:id="92" w:name="_Toc405998198"/>
+      <w:bookmarkStart w:id="90" w:name="_Toc352923922"/>
+      <w:bookmarkStart w:id="91" w:name="_Toc353000245"/>
+      <w:bookmarkStart w:id="92" w:name="_Toc370216105"/>
+      <w:bookmarkStart w:id="93" w:name="_Toc405998198"/>
       <w:r>
         <w:t>4.2</w:t>
       </w:r>
-      <w:bookmarkEnd w:id="89"/>
       <w:bookmarkEnd w:id="90"/>
       <w:bookmarkEnd w:id="91"/>
       <w:bookmarkEnd w:id="92"/>
+      <w:bookmarkEnd w:id="93"/>
       <w:r>
         <w:rPr>
           <w:lang w:eastAsia="zh-CN"/>
@@ -31274,17 +31124,17 @@
           <w:lang w:eastAsia="zh-CN"/>
         </w:rPr>
       </w:pPr>
-      <w:bookmarkStart w:id="93" w:name="_Toc352923923"/>
-      <w:bookmarkStart w:id="94" w:name="_Toc353000246"/>
-      <w:bookmarkStart w:id="95" w:name="_Toc370216106"/>
-      <w:bookmarkStart w:id="96" w:name="_Toc405998199"/>
+      <w:bookmarkStart w:id="94" w:name="_Toc352923923"/>
+      <w:bookmarkStart w:id="95" w:name="_Toc353000246"/>
+      <w:bookmarkStart w:id="96" w:name="_Toc370216106"/>
+      <w:bookmarkStart w:id="97" w:name="_Toc405998199"/>
       <w:r>
         <w:t>4.3</w:t>
       </w:r>
-      <w:bookmarkEnd w:id="93"/>
       <w:bookmarkEnd w:id="94"/>
       <w:bookmarkEnd w:id="95"/>
       <w:bookmarkEnd w:id="96"/>
+      <w:bookmarkEnd w:id="97"/>
       <w:r>
         <w:rPr>
           <w:lang w:eastAsia="zh-CN"/>
@@ -32305,17 +32155,17 @@
         <w:pStyle w:val="2"/>
         <w:spacing w:before="120" w:after="120"/>
       </w:pPr>
-      <w:bookmarkStart w:id="97" w:name="_Toc352923924"/>
-      <w:bookmarkStart w:id="98" w:name="_Toc353000247"/>
-      <w:bookmarkStart w:id="99" w:name="_Toc370216107"/>
-      <w:bookmarkStart w:id="100" w:name="_Toc405998200"/>
+      <w:bookmarkStart w:id="98" w:name="_Toc352923924"/>
+      <w:bookmarkStart w:id="99" w:name="_Toc353000247"/>
+      <w:bookmarkStart w:id="100" w:name="_Toc370216107"/>
+      <w:bookmarkStart w:id="101" w:name="_Toc405998200"/>
       <w:r>
         <w:t>4.4</w:t>
       </w:r>
-      <w:bookmarkEnd w:id="97"/>
       <w:bookmarkEnd w:id="98"/>
       <w:bookmarkEnd w:id="99"/>
       <w:bookmarkEnd w:id="100"/>
+      <w:bookmarkEnd w:id="101"/>
       <w:r>
         <w:rPr>
           <w:lang w:eastAsia="zh-CN"/>
@@ -32943,16 +32793,16 @@
         <w:pStyle w:val="2"/>
         <w:spacing w:before="120" w:after="120"/>
       </w:pPr>
-      <w:bookmarkStart w:id="101" w:name="_Toc352923925"/>
-      <w:bookmarkStart w:id="102" w:name="_Toc353000248"/>
-      <w:bookmarkStart w:id="103" w:name="_Toc370216108"/>
-      <w:bookmarkStart w:id="104" w:name="_Toc405998201"/>
+      <w:bookmarkStart w:id="102" w:name="_Toc352923925"/>
+      <w:bookmarkStart w:id="103" w:name="_Toc353000248"/>
+      <w:bookmarkStart w:id="104" w:name="_Toc370216108"/>
+      <w:bookmarkStart w:id="105" w:name="_Toc405998201"/>
       <w:r>
         <w:t>4.5</w:t>
       </w:r>
-      <w:bookmarkEnd w:id="101"/>
       <w:bookmarkEnd w:id="102"/>
       <w:bookmarkEnd w:id="103"/>
+      <w:bookmarkEnd w:id="104"/>
       <w:r>
         <w:rPr>
           <w:lang w:eastAsia="zh-CN"/>
@@ -32968,7 +32818,7 @@
       <w:r>
         <w:t>信息展示</w:t>
       </w:r>
-      <w:bookmarkEnd w:id="104"/>
+      <w:bookmarkEnd w:id="105"/>
     </w:p>
     <w:p>
       <w:r>
@@ -34097,17 +33947,17 @@
           <w:lang w:eastAsia="zh-CN"/>
         </w:rPr>
       </w:pPr>
-      <w:bookmarkStart w:id="105" w:name="_Toc352923926"/>
-      <w:bookmarkStart w:id="106" w:name="_Toc353000249"/>
-      <w:bookmarkStart w:id="107" w:name="_Toc370216109"/>
-      <w:bookmarkStart w:id="108" w:name="_Toc405998202"/>
+      <w:bookmarkStart w:id="106" w:name="_Toc352923926"/>
+      <w:bookmarkStart w:id="107" w:name="_Toc353000249"/>
+      <w:bookmarkStart w:id="108" w:name="_Toc370216109"/>
+      <w:bookmarkStart w:id="109" w:name="_Toc405998202"/>
       <w:r>
         <w:t>4.6</w:t>
       </w:r>
-      <w:bookmarkEnd w:id="105"/>
       <w:bookmarkEnd w:id="106"/>
       <w:bookmarkEnd w:id="107"/>
       <w:bookmarkEnd w:id="108"/>
+      <w:bookmarkEnd w:id="109"/>
       <w:r>
         <w:rPr>
           <w:rFonts w:hint="eastAsia"/>
@@ -34485,9 +34335,6 @@
     <w:p>
       <w:pPr>
         <w:ind w:firstLineChars="0" w:firstLine="0"/>
-        <w:rPr>
-          <w:rFonts w:hint="eastAsia"/>
-        </w:rPr>
       </w:pPr>
     </w:p>
     <w:p>
@@ -34500,7 +34347,6 @@
         <w:ind w:firstLine="420"/>
         <w:jc w:val="center"/>
         <w:rPr>
-          <w:rFonts w:hint="eastAsia"/>
           <w:sz w:val="21"/>
           <w:szCs w:val="21"/>
         </w:rPr>
@@ -34710,7 +34556,6 @@
       <w:pPr>
         <w:ind w:firstLineChars="0" w:firstLine="0"/>
         <w:rPr>
-          <w:rFonts w:hint="eastAsia"/>
           <w:sz w:val="21"/>
           <w:szCs w:val="21"/>
         </w:rPr>
@@ -34861,7 +34706,6 @@
         <w:ind w:firstLine="420"/>
         <w:jc w:val="center"/>
         <w:rPr>
-          <w:rFonts w:hint="eastAsia"/>
           <w:sz w:val="21"/>
           <w:szCs w:val="21"/>
         </w:rPr>
@@ -34952,7 +34796,6 @@
         <w:ind w:firstLine="420"/>
         <w:jc w:val="center"/>
         <w:rPr>
-          <w:rFonts w:hint="eastAsia"/>
           <w:sz w:val="21"/>
           <w:szCs w:val="21"/>
         </w:rPr>
@@ -35154,8 +34997,6 @@
       <w:r>
         <w:t>影单</w:t>
       </w:r>
-      <w:bookmarkStart w:id="109" w:name="_GoBack"/>
-      <w:bookmarkEnd w:id="109"/>
     </w:p>
     <w:p>
       <w:r>
@@ -37167,7 +37008,6 @@
         <w:ind w:firstLineChars="0" w:firstLine="0"/>
         <w:jc w:val="center"/>
         <w:rPr>
-          <w:rFonts w:hint="eastAsia"/>
           <w:sz w:val="21"/>
           <w:szCs w:val="21"/>
         </w:rPr>
@@ -37350,7 +37190,6 @@
         <w:ind w:firstLine="420"/>
         <w:jc w:val="center"/>
         <w:rPr>
-          <w:rFonts w:hint="eastAsia"/>
           <w:sz w:val="21"/>
           <w:szCs w:val="21"/>
         </w:rPr>
@@ -39608,7 +39447,7 @@
         <w:rStyle w:val="a5"/>
         <w:noProof/>
       </w:rPr>
-      <w:t>35</w:t>
+      <w:t>13</w:t>
     </w:r>
     <w:r>
       <w:rPr>
@@ -39924,7 +39763,7 @@
         <v:path o:extrusionok="f" gradientshapeok="t" o:connecttype="rect"/>
         <o:lock v:ext="edit" aspectratio="t"/>
       </v:shapetype>
-      <v:shape id="_x0000_i1062" type="#_x0000_t75" style="width:11.25pt;height:11.25pt" o:bullet="t">
+      <v:shape id="_x0000_i1041" type="#_x0000_t75" style="width:11.25pt;height:11.25pt" o:bullet="t">
         <v:imagedata r:id="rId1" o:title=""/>
       </v:shape>
     </w:pict>

--- a/夜本毕设资料/夜大本科论文/李虎城-IDEAL-论文.docx
+++ b/夜本毕设资料/夜大本科论文/李虎城-IDEAL-论文.docx
@@ -471,7 +471,7 @@
           <w:b/>
           <w:sz w:val="32"/>
         </w:rPr>
-        <w:t>20130112400034</w:t>
+        <w:t>201301124000</w:t>
       </w:r>
     </w:p>
     <w:p>
@@ -897,12 +897,12 @@
     <w:p>
       <w:pPr>
         <w:sectPr>
-          <w:headerReference w:type="even" r:id="rId7"/>
-          <w:headerReference w:type="default" r:id="rId8"/>
-          <w:footerReference w:type="even" r:id="rId9"/>
-          <w:footerReference w:type="default" r:id="rId10"/>
-          <w:headerReference w:type="first" r:id="rId11"/>
-          <w:footerReference w:type="first" r:id="rId12"/>
+          <w:headerReference w:type="even" r:id="rId8"/>
+          <w:headerReference w:type="default" r:id="rId9"/>
+          <w:footerReference w:type="even" r:id="rId10"/>
+          <w:footerReference w:type="default" r:id="rId11"/>
+          <w:headerReference w:type="first" r:id="rId12"/>
+          <w:footerReference w:type="first" r:id="rId13"/>
           <w:type w:val="continuous"/>
           <w:pgSz w:w="11907" w:h="16840"/>
           <w:pgMar w:top="1985" w:right="1474" w:bottom="1474" w:left="1701" w:header="1361" w:footer="1134" w:gutter="0"/>
@@ -1264,8 +1264,6 @@
         </w:rPr>
         <w:t>计算机科学与技术</w:t>
       </w:r>
-      <w:bookmarkStart w:id="8" w:name="_GoBack"/>
-      <w:bookmarkEnd w:id="8"/>
     </w:p>
     <w:p>
       <w:pPr>
@@ -1400,7 +1398,7 @@
           <w:b/>
           <w:sz w:val="32"/>
         </w:rPr>
-        <w:t>20130112400034</w:t>
+        <w:t>201301124000</w:t>
       </w:r>
     </w:p>
     <w:p>
@@ -1830,7 +1828,7 @@
           <w:sz w:val="32"/>
         </w:rPr>
         <w:sectPr>
-          <w:headerReference w:type="default" r:id="rId13"/>
+          <w:headerReference w:type="default" r:id="rId14"/>
           <w:pgSz w:w="11906" w:h="16838" w:code="9"/>
           <w:pgMar w:top="1474" w:right="1474" w:bottom="1474" w:left="1474" w:header="1361" w:footer="1134" w:gutter="0"/>
           <w:cols w:space="720"/>
@@ -3757,8 +3755,8 @@
           <w:sz w:val="32"/>
         </w:rPr>
         <w:sectPr>
-          <w:headerReference w:type="default" r:id="rId14"/>
-          <w:footerReference w:type="default" r:id="rId15"/>
+          <w:headerReference w:type="default" r:id="rId15"/>
+          <w:footerReference w:type="default" r:id="rId16"/>
           <w:pgSz w:w="11907" w:h="16840"/>
           <w:pgMar w:top="1985" w:right="1474" w:bottom="1474" w:left="1701" w:header="1361" w:footer="1134" w:gutter="0"/>
           <w:pgNumType w:fmt="upperRoman" w:start="1"/>
@@ -4622,7 +4620,7 @@
           <w:szCs w:val="32"/>
         </w:rPr>
       </w:pPr>
-      <w:bookmarkStart w:id="9" w:name="_Toc68922877"/>
+      <w:bookmarkStart w:id="8" w:name="_Toc68922877"/>
       <w:r>
         <w:rPr>
           <w:rFonts w:hint="eastAsia"/>
@@ -4839,53 +4837,62 @@
       </w:pPr>
       <w:r>
         <w:rPr>
+          <w:i w:val="0"/>
           <w:noProof/>
         </w:rPr>
         <w:t>1.1</w:t>
       </w:r>
       <w:r>
         <w:rPr>
+          <w:i w:val="0"/>
           <w:noProof/>
         </w:rPr>
         <w:t>国外发展状况</w:t>
       </w:r>
       <w:r>
         <w:rPr>
+          <w:i w:val="0"/>
           <w:noProof/>
         </w:rPr>
         <w:tab/>
       </w:r>
       <w:r>
         <w:rPr>
+          <w:i w:val="0"/>
           <w:noProof/>
         </w:rPr>
         <w:fldChar w:fldCharType="begin"/>
       </w:r>
       <w:r>
         <w:rPr>
+          <w:i w:val="0"/>
           <w:noProof/>
         </w:rPr>
         <w:instrText xml:space="preserve"> PAGEREF _Toc496514371 \h </w:instrText>
       </w:r>
       <w:r>
         <w:rPr>
+          <w:i w:val="0"/>
           <w:noProof/>
         </w:rPr>
       </w:r>
       <w:r>
         <w:rPr>
+          <w:i w:val="0"/>
           <w:noProof/>
         </w:rPr>
         <w:fldChar w:fldCharType="separate"/>
       </w:r>
       <w:r>
         <w:rPr>
+          <w:i w:val="0"/>
           <w:noProof/>
         </w:rPr>
         <w:t>3</w:t>
       </w:r>
       <w:r>
         <w:rPr>
+          <w:i w:val="0"/>
           <w:noProof/>
         </w:rPr>
         <w:fldChar w:fldCharType="end"/>
@@ -4909,53 +4916,62 @@
       </w:pPr>
       <w:r>
         <w:rPr>
+          <w:i w:val="0"/>
           <w:noProof/>
         </w:rPr>
         <w:t>1.2</w:t>
       </w:r>
       <w:r>
         <w:rPr>
+          <w:i w:val="0"/>
           <w:noProof/>
         </w:rPr>
         <w:t>国内发展状况</w:t>
       </w:r>
       <w:r>
         <w:rPr>
+          <w:i w:val="0"/>
           <w:noProof/>
         </w:rPr>
         <w:tab/>
       </w:r>
       <w:r>
         <w:rPr>
+          <w:i w:val="0"/>
           <w:noProof/>
         </w:rPr>
         <w:fldChar w:fldCharType="begin"/>
       </w:r>
       <w:r>
         <w:rPr>
+          <w:i w:val="0"/>
           <w:noProof/>
         </w:rPr>
         <w:instrText xml:space="preserve"> PAGEREF _Toc496514372 \h </w:instrText>
       </w:r>
       <w:r>
         <w:rPr>
+          <w:i w:val="0"/>
           <w:noProof/>
         </w:rPr>
       </w:r>
       <w:r>
         <w:rPr>
+          <w:i w:val="0"/>
           <w:noProof/>
         </w:rPr>
         <w:fldChar w:fldCharType="separate"/>
       </w:r>
       <w:r>
         <w:rPr>
+          <w:i w:val="0"/>
           <w:noProof/>
         </w:rPr>
         <w:t>4</w:t>
       </w:r>
       <w:r>
         <w:rPr>
+          <w:i w:val="0"/>
           <w:noProof/>
         </w:rPr>
         <w:fldChar w:fldCharType="end"/>
@@ -4979,53 +4995,62 @@
       </w:pPr>
       <w:r>
         <w:rPr>
+          <w:i w:val="0"/>
           <w:noProof/>
         </w:rPr>
         <w:t>1.3</w:t>
       </w:r>
       <w:r>
         <w:rPr>
+          <w:i w:val="0"/>
           <w:noProof/>
         </w:rPr>
         <w:t>需求分析</w:t>
       </w:r>
       <w:r>
         <w:rPr>
+          <w:i w:val="0"/>
           <w:noProof/>
         </w:rPr>
         <w:tab/>
       </w:r>
       <w:r>
         <w:rPr>
+          <w:i w:val="0"/>
           <w:noProof/>
         </w:rPr>
         <w:fldChar w:fldCharType="begin"/>
       </w:r>
       <w:r>
         <w:rPr>
+          <w:i w:val="0"/>
           <w:noProof/>
         </w:rPr>
         <w:instrText xml:space="preserve"> PAGEREF _Toc496514373 \h </w:instrText>
       </w:r>
       <w:r>
         <w:rPr>
+          <w:i w:val="0"/>
           <w:noProof/>
         </w:rPr>
       </w:r>
       <w:r>
         <w:rPr>
+          <w:i w:val="0"/>
           <w:noProof/>
         </w:rPr>
         <w:fldChar w:fldCharType="separate"/>
       </w:r>
       <w:r>
         <w:rPr>
+          <w:i w:val="0"/>
           <w:noProof/>
         </w:rPr>
         <w:t>4</w:t>
       </w:r>
       <w:r>
         <w:rPr>
+          <w:i w:val="0"/>
           <w:noProof/>
         </w:rPr>
         <w:fldChar w:fldCharType="end"/>
@@ -5109,6 +5134,578 @@
         </w:tabs>
         <w:ind w:firstLine="400"/>
         <w:rPr>
+          <w:i w:val="0"/>
+          <w:noProof/>
+        </w:rPr>
+      </w:pPr>
+      <w:r>
+        <w:rPr>
+          <w:i w:val="0"/>
+          <w:noProof/>
+        </w:rPr>
+        <w:t>2.1</w:t>
+      </w:r>
+      <w:r>
+        <w:rPr>
+          <w:i w:val="0"/>
+          <w:noProof/>
+        </w:rPr>
+        <w:t>系统开发工具简介</w:t>
+      </w:r>
+      <w:r>
+        <w:rPr>
+          <w:i w:val="0"/>
+          <w:noProof/>
+        </w:rPr>
+        <w:tab/>
+      </w:r>
+      <w:r>
+        <w:rPr>
+          <w:i w:val="0"/>
+          <w:noProof/>
+        </w:rPr>
+        <w:fldChar w:fldCharType="begin"/>
+      </w:r>
+      <w:r>
+        <w:rPr>
+          <w:i w:val="0"/>
+          <w:noProof/>
+        </w:rPr>
+        <w:instrText xml:space="preserve"> PAGEREF _Toc496514375 \h </w:instrText>
+      </w:r>
+      <w:r>
+        <w:rPr>
+          <w:i w:val="0"/>
+          <w:noProof/>
+        </w:rPr>
+      </w:r>
+      <w:r>
+        <w:rPr>
+          <w:i w:val="0"/>
+          <w:noProof/>
+        </w:rPr>
+        <w:fldChar w:fldCharType="separate"/>
+      </w:r>
+      <w:r>
+        <w:rPr>
+          <w:i w:val="0"/>
+          <w:noProof/>
+        </w:rPr>
+        <w:t>6</w:t>
+      </w:r>
+      <w:r>
+        <w:rPr>
+          <w:i w:val="0"/>
+          <w:noProof/>
+        </w:rPr>
+        <w:fldChar w:fldCharType="end"/>
+      </w:r>
+    </w:p>
+    <w:p>
+      <w:pPr>
+        <w:pStyle w:val="32"/>
+        <w:tabs>
+          <w:tab w:val="right" w:leader="dot" w:pos="8722"/>
+        </w:tabs>
+        <w:ind w:firstLine="400"/>
+        <w:rPr>
+          <w:rFonts w:asciiTheme="minorHAnsi" w:eastAsiaTheme="minorEastAsia" w:hAnsiTheme="minorHAnsi" w:cstheme="minorBidi"/>
+          <w:noProof/>
+          <w:sz w:val="21"/>
+          <w:szCs w:val="22"/>
+        </w:rPr>
+      </w:pPr>
+      <w:r>
+        <w:rPr>
+          <w:noProof/>
+        </w:rPr>
+        <w:t>2.1.1 Python</w:t>
+      </w:r>
+      <w:r>
+        <w:rPr>
+          <w:noProof/>
+        </w:rPr>
+        <w:t>网络爬虫技术介绍</w:t>
+      </w:r>
+      <w:r>
+        <w:rPr>
+          <w:noProof/>
+        </w:rPr>
+        <w:tab/>
+      </w:r>
+      <w:r>
+        <w:rPr>
+          <w:noProof/>
+        </w:rPr>
+        <w:fldChar w:fldCharType="begin"/>
+      </w:r>
+      <w:r>
+        <w:rPr>
+          <w:noProof/>
+        </w:rPr>
+        <w:instrText xml:space="preserve"> PAGEREF _Toc496514376 \h </w:instrText>
+      </w:r>
+      <w:r>
+        <w:rPr>
+          <w:noProof/>
+        </w:rPr>
+      </w:r>
+      <w:r>
+        <w:rPr>
+          <w:noProof/>
+        </w:rPr>
+        <w:fldChar w:fldCharType="separate"/>
+      </w:r>
+      <w:r>
+        <w:rPr>
+          <w:noProof/>
+        </w:rPr>
+        <w:t>6</w:t>
+      </w:r>
+      <w:r>
+        <w:rPr>
+          <w:noProof/>
+        </w:rPr>
+        <w:fldChar w:fldCharType="end"/>
+      </w:r>
+    </w:p>
+    <w:p>
+      <w:pPr>
+        <w:pStyle w:val="32"/>
+        <w:tabs>
+          <w:tab w:val="right" w:leader="dot" w:pos="8722"/>
+        </w:tabs>
+        <w:ind w:firstLine="400"/>
+        <w:rPr>
+          <w:rFonts w:asciiTheme="minorHAnsi" w:eastAsiaTheme="minorEastAsia" w:hAnsiTheme="minorHAnsi" w:cstheme="minorBidi"/>
+          <w:noProof/>
+          <w:sz w:val="21"/>
+          <w:szCs w:val="22"/>
+        </w:rPr>
+      </w:pPr>
+      <w:r>
+        <w:rPr>
+          <w:noProof/>
+        </w:rPr>
+        <w:t xml:space="preserve">2.1.2 Java </w:t>
+      </w:r>
+      <w:r>
+        <w:rPr>
+          <w:noProof/>
+        </w:rPr>
+        <w:t>语言</w:t>
+      </w:r>
+      <w:r>
+        <w:rPr>
+          <w:noProof/>
+        </w:rPr>
+        <w:tab/>
+      </w:r>
+      <w:r>
+        <w:rPr>
+          <w:noProof/>
+        </w:rPr>
+        <w:fldChar w:fldCharType="begin"/>
+      </w:r>
+      <w:r>
+        <w:rPr>
+          <w:noProof/>
+        </w:rPr>
+        <w:instrText xml:space="preserve"> PAGEREF _Toc496514377 \h </w:instrText>
+      </w:r>
+      <w:r>
+        <w:rPr>
+          <w:noProof/>
+        </w:rPr>
+      </w:r>
+      <w:r>
+        <w:rPr>
+          <w:noProof/>
+        </w:rPr>
+        <w:fldChar w:fldCharType="separate"/>
+      </w:r>
+      <w:r>
+        <w:rPr>
+          <w:noProof/>
+        </w:rPr>
+        <w:t>6</w:t>
+      </w:r>
+      <w:r>
+        <w:rPr>
+          <w:noProof/>
+        </w:rPr>
+        <w:fldChar w:fldCharType="end"/>
+      </w:r>
+    </w:p>
+    <w:p>
+      <w:pPr>
+        <w:pStyle w:val="32"/>
+        <w:tabs>
+          <w:tab w:val="right" w:leader="dot" w:pos="8722"/>
+        </w:tabs>
+        <w:ind w:firstLine="400"/>
+        <w:rPr>
+          <w:rFonts w:asciiTheme="minorHAnsi" w:eastAsiaTheme="minorEastAsia" w:hAnsiTheme="minorHAnsi" w:cstheme="minorBidi"/>
+          <w:noProof/>
+          <w:sz w:val="21"/>
+          <w:szCs w:val="22"/>
+        </w:rPr>
+      </w:pPr>
+      <w:r>
+        <w:rPr>
+          <w:noProof/>
+        </w:rPr>
+        <w:t xml:space="preserve">2.1.3 Android </w:t>
+      </w:r>
+      <w:r>
+        <w:rPr>
+          <w:noProof/>
+        </w:rPr>
+        <w:t>技术</w:t>
+      </w:r>
+      <w:r>
+        <w:rPr>
+          <w:noProof/>
+        </w:rPr>
+        <w:tab/>
+      </w:r>
+      <w:r>
+        <w:rPr>
+          <w:noProof/>
+        </w:rPr>
+        <w:fldChar w:fldCharType="begin"/>
+      </w:r>
+      <w:r>
+        <w:rPr>
+          <w:noProof/>
+        </w:rPr>
+        <w:instrText xml:space="preserve"> PAGEREF _Toc496514378 \h </w:instrText>
+      </w:r>
+      <w:r>
+        <w:rPr>
+          <w:noProof/>
+        </w:rPr>
+      </w:r>
+      <w:r>
+        <w:rPr>
+          <w:noProof/>
+        </w:rPr>
+        <w:fldChar w:fldCharType="separate"/>
+      </w:r>
+      <w:r>
+        <w:rPr>
+          <w:noProof/>
+        </w:rPr>
+        <w:t>6</w:t>
+      </w:r>
+      <w:r>
+        <w:rPr>
+          <w:noProof/>
+        </w:rPr>
+        <w:fldChar w:fldCharType="end"/>
+      </w:r>
+    </w:p>
+    <w:p>
+      <w:pPr>
+        <w:pStyle w:val="32"/>
+        <w:tabs>
+          <w:tab w:val="right" w:leader="dot" w:pos="8722"/>
+        </w:tabs>
+        <w:ind w:firstLine="400"/>
+        <w:rPr>
+          <w:rFonts w:asciiTheme="minorHAnsi" w:eastAsiaTheme="minorEastAsia" w:hAnsiTheme="minorHAnsi" w:cstheme="minorBidi"/>
+          <w:noProof/>
+          <w:sz w:val="21"/>
+          <w:szCs w:val="22"/>
+        </w:rPr>
+      </w:pPr>
+      <w:r>
+        <w:rPr>
+          <w:noProof/>
+        </w:rPr>
+        <w:t>2.1.4 MariaDB</w:t>
+      </w:r>
+      <w:r>
+        <w:rPr>
+          <w:noProof/>
+        </w:rPr>
+        <w:t>数据库</w:t>
+      </w:r>
+      <w:r>
+        <w:rPr>
+          <w:noProof/>
+        </w:rPr>
+        <w:tab/>
+      </w:r>
+      <w:r>
+        <w:rPr>
+          <w:noProof/>
+        </w:rPr>
+        <w:fldChar w:fldCharType="begin"/>
+      </w:r>
+      <w:r>
+        <w:rPr>
+          <w:noProof/>
+        </w:rPr>
+        <w:instrText xml:space="preserve"> PAGEREF _Toc496514379 \h </w:instrText>
+      </w:r>
+      <w:r>
+        <w:rPr>
+          <w:noProof/>
+        </w:rPr>
+      </w:r>
+      <w:r>
+        <w:rPr>
+          <w:noProof/>
+        </w:rPr>
+        <w:fldChar w:fldCharType="separate"/>
+      </w:r>
+      <w:r>
+        <w:rPr>
+          <w:noProof/>
+        </w:rPr>
+        <w:t>7</w:t>
+      </w:r>
+      <w:r>
+        <w:rPr>
+          <w:noProof/>
+        </w:rPr>
+        <w:fldChar w:fldCharType="end"/>
+      </w:r>
+    </w:p>
+    <w:p>
+      <w:pPr>
+        <w:pStyle w:val="32"/>
+        <w:tabs>
+          <w:tab w:val="right" w:leader="dot" w:pos="8722"/>
+        </w:tabs>
+        <w:ind w:firstLine="400"/>
+        <w:rPr>
+          <w:rFonts w:asciiTheme="minorHAnsi" w:eastAsiaTheme="minorEastAsia" w:hAnsiTheme="minorHAnsi" w:cstheme="minorBidi"/>
+          <w:noProof/>
+          <w:sz w:val="21"/>
+          <w:szCs w:val="22"/>
+        </w:rPr>
+      </w:pPr>
+      <w:r>
+        <w:rPr>
+          <w:noProof/>
+        </w:rPr>
+        <w:t xml:space="preserve">2.1.5 </w:t>
+      </w:r>
+      <w:r>
+        <w:rPr>
+          <w:noProof/>
+        </w:rPr>
+        <w:t>阿里云</w:t>
+      </w:r>
+      <w:r>
+        <w:rPr>
+          <w:noProof/>
+        </w:rPr>
+        <w:t>ECS</w:t>
+      </w:r>
+      <w:r>
+        <w:rPr>
+          <w:noProof/>
+        </w:rPr>
+        <w:t>服务器</w:t>
+      </w:r>
+      <w:r>
+        <w:rPr>
+          <w:noProof/>
+        </w:rPr>
+        <w:tab/>
+      </w:r>
+      <w:r>
+        <w:rPr>
+          <w:noProof/>
+        </w:rPr>
+        <w:fldChar w:fldCharType="begin"/>
+      </w:r>
+      <w:r>
+        <w:rPr>
+          <w:noProof/>
+        </w:rPr>
+        <w:instrText xml:space="preserve"> PAGEREF _Toc496514380 \h </w:instrText>
+      </w:r>
+      <w:r>
+        <w:rPr>
+          <w:noProof/>
+        </w:rPr>
+      </w:r>
+      <w:r>
+        <w:rPr>
+          <w:noProof/>
+        </w:rPr>
+        <w:fldChar w:fldCharType="separate"/>
+      </w:r>
+      <w:r>
+        <w:rPr>
+          <w:noProof/>
+        </w:rPr>
+        <w:t>7</w:t>
+      </w:r>
+      <w:r>
+        <w:rPr>
+          <w:noProof/>
+        </w:rPr>
+        <w:fldChar w:fldCharType="end"/>
+      </w:r>
+    </w:p>
+    <w:p>
+      <w:pPr>
+        <w:pStyle w:val="11"/>
+        <w:tabs>
+          <w:tab w:val="right" w:leader="dot" w:pos="8722"/>
+        </w:tabs>
+        <w:ind w:firstLine="402"/>
+        <w:rPr>
+          <w:rFonts w:asciiTheme="minorHAnsi" w:eastAsiaTheme="minorEastAsia" w:hAnsiTheme="minorHAnsi" w:cstheme="minorBidi"/>
+          <w:b w:val="0"/>
+          <w:bCs w:val="0"/>
+          <w:noProof/>
+          <w:sz w:val="21"/>
+          <w:szCs w:val="22"/>
+        </w:rPr>
+      </w:pPr>
+      <w:r>
+        <w:rPr>
+          <w:noProof/>
+        </w:rPr>
+        <w:t xml:space="preserve">3. </w:t>
+      </w:r>
+      <w:r>
+        <w:rPr>
+          <w:noProof/>
+        </w:rPr>
+        <w:t>系统设计</w:t>
+      </w:r>
+      <w:r>
+        <w:rPr>
+          <w:noProof/>
+        </w:rPr>
+        <w:tab/>
+      </w:r>
+      <w:r>
+        <w:rPr>
+          <w:noProof/>
+        </w:rPr>
+        <w:fldChar w:fldCharType="begin"/>
+      </w:r>
+      <w:r>
+        <w:rPr>
+          <w:noProof/>
+        </w:rPr>
+        <w:instrText xml:space="preserve"> PAGEREF _Toc496514381 \h </w:instrText>
+      </w:r>
+      <w:r>
+        <w:rPr>
+          <w:noProof/>
+        </w:rPr>
+      </w:r>
+      <w:r>
+        <w:rPr>
+          <w:noProof/>
+        </w:rPr>
+        <w:fldChar w:fldCharType="separate"/>
+      </w:r>
+      <w:r>
+        <w:rPr>
+          <w:noProof/>
+        </w:rPr>
+        <w:t>9</w:t>
+      </w:r>
+      <w:r>
+        <w:rPr>
+          <w:noProof/>
+        </w:rPr>
+        <w:fldChar w:fldCharType="end"/>
+      </w:r>
+    </w:p>
+    <w:p>
+      <w:pPr>
+        <w:pStyle w:val="21"/>
+        <w:tabs>
+          <w:tab w:val="right" w:leader="dot" w:pos="8722"/>
+        </w:tabs>
+        <w:ind w:firstLine="400"/>
+        <w:rPr>
+          <w:i w:val="0"/>
+          <w:noProof/>
+        </w:rPr>
+      </w:pPr>
+      <w:r>
+        <w:rPr>
+          <w:i w:val="0"/>
+          <w:noProof/>
+        </w:rPr>
+        <w:t>3.1 APP</w:t>
+      </w:r>
+      <w:r>
+        <w:rPr>
+          <w:i w:val="0"/>
+          <w:noProof/>
+        </w:rPr>
+        <w:t>模块功能设计</w:t>
+      </w:r>
+      <w:r>
+        <w:rPr>
+          <w:i w:val="0"/>
+          <w:noProof/>
+        </w:rPr>
+        <w:tab/>
+      </w:r>
+      <w:r>
+        <w:rPr>
+          <w:i w:val="0"/>
+          <w:noProof/>
+        </w:rPr>
+        <w:fldChar w:fldCharType="begin"/>
+      </w:r>
+      <w:r>
+        <w:rPr>
+          <w:i w:val="0"/>
+          <w:noProof/>
+        </w:rPr>
+        <w:instrText xml:space="preserve"> PAGEREF _Toc496514382 \h </w:instrText>
+      </w:r>
+      <w:r>
+        <w:rPr>
+          <w:i w:val="0"/>
+          <w:noProof/>
+        </w:rPr>
+      </w:r>
+      <w:r>
+        <w:rPr>
+          <w:i w:val="0"/>
+          <w:noProof/>
+        </w:rPr>
+        <w:fldChar w:fldCharType="separate"/>
+      </w:r>
+      <w:r>
+        <w:rPr>
+          <w:i w:val="0"/>
+          <w:noProof/>
+        </w:rPr>
+        <w:t>9</w:t>
+      </w:r>
+      <w:r>
+        <w:rPr>
+          <w:i w:val="0"/>
+          <w:noProof/>
+        </w:rPr>
+        <w:fldChar w:fldCharType="end"/>
+      </w:r>
+    </w:p>
+    <w:p>
+      <w:pPr>
+        <w:pStyle w:val="21"/>
+        <w:tabs>
+          <w:tab w:val="right" w:leader="dot" w:pos="8722"/>
+        </w:tabs>
+        <w:ind w:firstLine="400"/>
+        <w:rPr>
           <w:rFonts w:asciiTheme="minorHAnsi" w:eastAsiaTheme="minorEastAsia" w:hAnsiTheme="minorHAnsi" w:cstheme="minorBidi"/>
           <w:i w:val="0"/>
           <w:iCs w:val="0"/>
@@ -5119,53 +5716,62 @@
       </w:pPr>
       <w:r>
         <w:rPr>
+          <w:i w:val="0"/>
           <w:noProof/>
         </w:rPr>
-        <w:t>2.1</w:t>
-      </w:r>
-      <w:r>
-        <w:rPr>
+        <w:t>3.2</w:t>
+      </w:r>
+      <w:r>
+        <w:rPr>
+          <w:i w:val="0"/>
           <w:noProof/>
         </w:rPr>
-        <w:t>系统开发工具简介</w:t>
-      </w:r>
-      <w:r>
-        <w:rPr>
+        <w:t>数据库设计</w:t>
+      </w:r>
+      <w:r>
+        <w:rPr>
+          <w:i w:val="0"/>
           <w:noProof/>
         </w:rPr>
         <w:tab/>
       </w:r>
       <w:r>
         <w:rPr>
+          <w:i w:val="0"/>
           <w:noProof/>
         </w:rPr>
         <w:fldChar w:fldCharType="begin"/>
       </w:r>
       <w:r>
         <w:rPr>
+          <w:i w:val="0"/>
           <w:noProof/>
         </w:rPr>
-        <w:instrText xml:space="preserve"> PAGEREF _Toc496514375 \h </w:instrText>
-      </w:r>
-      <w:r>
-        <w:rPr>
+        <w:instrText xml:space="preserve"> PAGEREF _Toc496514383 \h </w:instrText>
+      </w:r>
+      <w:r>
+        <w:rPr>
+          <w:i w:val="0"/>
           <w:noProof/>
         </w:rPr>
       </w:r>
       <w:r>
         <w:rPr>
+          <w:i w:val="0"/>
           <w:noProof/>
         </w:rPr>
         <w:fldChar w:fldCharType="separate"/>
       </w:r>
       <w:r>
         <w:rPr>
+          <w:i w:val="0"/>
           <w:noProof/>
         </w:rPr>
-        <w:t>6</w:t>
-      </w:r>
-      <w:r>
-        <w:rPr>
+        <w:t>11</w:t>
+      </w:r>
+      <w:r>
+        <w:rPr>
+          <w:i w:val="0"/>
           <w:noProof/>
         </w:rPr>
         <w:fldChar w:fldCharType="end"/>
@@ -5179,23 +5785,20 @@
         </w:tabs>
         <w:ind w:firstLine="400"/>
         <w:rPr>
-          <w:rFonts w:asciiTheme="minorHAnsi" w:eastAsiaTheme="minorEastAsia" w:hAnsiTheme="minorHAnsi" w:cstheme="minorBidi"/>
           <w:noProof/>
-          <w:sz w:val="21"/>
-          <w:szCs w:val="22"/>
         </w:rPr>
       </w:pPr>
       <w:r>
         <w:rPr>
           <w:noProof/>
         </w:rPr>
-        <w:t>2.1.1 Python</w:t>
+        <w:t>3.2.1</w:t>
       </w:r>
       <w:r>
         <w:rPr>
           <w:noProof/>
         </w:rPr>
-        <w:t>网络爬虫技术介绍</w:t>
+        <w:t>数据流图</w:t>
       </w:r>
       <w:r>
         <w:rPr>
@@ -5213,7 +5816,7 @@
         <w:rPr>
           <w:noProof/>
         </w:rPr>
-        <w:instrText xml:space="preserve"> PAGEREF _Toc496514376 \h </w:instrText>
+        <w:instrText xml:space="preserve"> PAGEREF _Toc496514384 \h </w:instrText>
       </w:r>
       <w:r>
         <w:rPr>
@@ -5230,7 +5833,7 @@
         <w:rPr>
           <w:noProof/>
         </w:rPr>
-        <w:t>6</w:t>
+        <w:t>11</w:t>
       </w:r>
       <w:r>
         <w:rPr>
@@ -5247,23 +5850,20 @@
         </w:tabs>
         <w:ind w:firstLine="400"/>
         <w:rPr>
-          <w:rFonts w:asciiTheme="minorHAnsi" w:eastAsiaTheme="minorEastAsia" w:hAnsiTheme="minorHAnsi" w:cstheme="minorBidi"/>
           <w:noProof/>
-          <w:sz w:val="21"/>
-          <w:szCs w:val="22"/>
         </w:rPr>
       </w:pPr>
       <w:r>
         <w:rPr>
           <w:noProof/>
         </w:rPr>
-        <w:t xml:space="preserve">2.1.2 Java </w:t>
+        <w:t>3.2.2</w:t>
       </w:r>
       <w:r>
         <w:rPr>
           <w:noProof/>
         </w:rPr>
-        <w:t>语言</w:t>
+        <w:t>概念结构设计</w:t>
       </w:r>
       <w:r>
         <w:rPr>
@@ -5281,7 +5881,7 @@
         <w:rPr>
           <w:noProof/>
         </w:rPr>
-        <w:instrText xml:space="preserve"> PAGEREF _Toc496514377 \h </w:instrText>
+        <w:instrText xml:space="preserve"> PAGEREF _Toc496514385 \h </w:instrText>
       </w:r>
       <w:r>
         <w:rPr>
@@ -5298,7 +5898,7 @@
         <w:rPr>
           <w:noProof/>
         </w:rPr>
-        <w:t>6</w:t>
+        <w:t>12</w:t>
       </w:r>
       <w:r>
         <w:rPr>
@@ -5315,23 +5915,20 @@
         </w:tabs>
         <w:ind w:firstLine="400"/>
         <w:rPr>
-          <w:rFonts w:asciiTheme="minorHAnsi" w:eastAsiaTheme="minorEastAsia" w:hAnsiTheme="minorHAnsi" w:cstheme="minorBidi"/>
           <w:noProof/>
-          <w:sz w:val="21"/>
-          <w:szCs w:val="22"/>
         </w:rPr>
       </w:pPr>
       <w:r>
         <w:rPr>
           <w:noProof/>
         </w:rPr>
-        <w:t xml:space="preserve">2.1.3 Android </w:t>
+        <w:t>3.2.3</w:t>
       </w:r>
       <w:r>
         <w:rPr>
           <w:noProof/>
         </w:rPr>
-        <w:t>技术</w:t>
+        <w:t>逻辑结构设计</w:t>
       </w:r>
       <w:r>
         <w:rPr>
@@ -5349,7 +5946,7 @@
         <w:rPr>
           <w:noProof/>
         </w:rPr>
-        <w:instrText xml:space="preserve"> PAGEREF _Toc496514378 \h </w:instrText>
+        <w:instrText xml:space="preserve"> PAGEREF _Toc496514386 \h </w:instrText>
       </w:r>
       <w:r>
         <w:rPr>
@@ -5366,155 +5963,7 @@
         <w:rPr>
           <w:noProof/>
         </w:rPr>
-        <w:t>6</w:t>
-      </w:r>
-      <w:r>
-        <w:rPr>
-          <w:noProof/>
-        </w:rPr>
-        <w:fldChar w:fldCharType="end"/>
-      </w:r>
-    </w:p>
-    <w:p>
-      <w:pPr>
-        <w:pStyle w:val="32"/>
-        <w:tabs>
-          <w:tab w:val="right" w:leader="dot" w:pos="8722"/>
-        </w:tabs>
-        <w:ind w:firstLine="400"/>
-        <w:rPr>
-          <w:rFonts w:asciiTheme="minorHAnsi" w:eastAsiaTheme="minorEastAsia" w:hAnsiTheme="minorHAnsi" w:cstheme="minorBidi"/>
-          <w:noProof/>
-          <w:sz w:val="21"/>
-          <w:szCs w:val="22"/>
-        </w:rPr>
-      </w:pPr>
-      <w:r>
-        <w:rPr>
-          <w:noProof/>
-        </w:rPr>
-        <w:t>2.1.4 MariaDB</w:t>
-      </w:r>
-      <w:r>
-        <w:rPr>
-          <w:noProof/>
-        </w:rPr>
-        <w:t>数据库</w:t>
-      </w:r>
-      <w:r>
-        <w:rPr>
-          <w:noProof/>
-        </w:rPr>
-        <w:tab/>
-      </w:r>
-      <w:r>
-        <w:rPr>
-          <w:noProof/>
-        </w:rPr>
-        <w:fldChar w:fldCharType="begin"/>
-      </w:r>
-      <w:r>
-        <w:rPr>
-          <w:noProof/>
-        </w:rPr>
-        <w:instrText xml:space="preserve"> PAGEREF _Toc496514379 \h </w:instrText>
-      </w:r>
-      <w:r>
-        <w:rPr>
-          <w:noProof/>
-        </w:rPr>
-      </w:r>
-      <w:r>
-        <w:rPr>
-          <w:noProof/>
-        </w:rPr>
-        <w:fldChar w:fldCharType="separate"/>
-      </w:r>
-      <w:r>
-        <w:rPr>
-          <w:noProof/>
-        </w:rPr>
-        <w:t>7</w:t>
-      </w:r>
-      <w:r>
-        <w:rPr>
-          <w:noProof/>
-        </w:rPr>
-        <w:fldChar w:fldCharType="end"/>
-      </w:r>
-    </w:p>
-    <w:p>
-      <w:pPr>
-        <w:pStyle w:val="32"/>
-        <w:tabs>
-          <w:tab w:val="right" w:leader="dot" w:pos="8722"/>
-        </w:tabs>
-        <w:ind w:firstLine="400"/>
-        <w:rPr>
-          <w:rFonts w:asciiTheme="minorHAnsi" w:eastAsiaTheme="minorEastAsia" w:hAnsiTheme="minorHAnsi" w:cstheme="minorBidi"/>
-          <w:noProof/>
-          <w:sz w:val="21"/>
-          <w:szCs w:val="22"/>
-        </w:rPr>
-      </w:pPr>
-      <w:r>
-        <w:rPr>
-          <w:noProof/>
-        </w:rPr>
-        <w:t xml:space="preserve">2.1.5 </w:t>
-      </w:r>
-      <w:r>
-        <w:rPr>
-          <w:noProof/>
-        </w:rPr>
-        <w:t>阿里云</w:t>
-      </w:r>
-      <w:r>
-        <w:rPr>
-          <w:noProof/>
-        </w:rPr>
-        <w:t>ECS</w:t>
-      </w:r>
-      <w:r>
-        <w:rPr>
-          <w:noProof/>
-        </w:rPr>
-        <w:t>服务器</w:t>
-      </w:r>
-      <w:r>
-        <w:rPr>
-          <w:noProof/>
-        </w:rPr>
-        <w:tab/>
-      </w:r>
-      <w:r>
-        <w:rPr>
-          <w:noProof/>
-        </w:rPr>
-        <w:fldChar w:fldCharType="begin"/>
-      </w:r>
-      <w:r>
-        <w:rPr>
-          <w:noProof/>
-        </w:rPr>
-        <w:instrText xml:space="preserve"> PAGEREF _Toc496514380 \h </w:instrText>
-      </w:r>
-      <w:r>
-        <w:rPr>
-          <w:noProof/>
-        </w:rPr>
-      </w:r>
-      <w:r>
-        <w:rPr>
-          <w:noProof/>
-        </w:rPr>
-        <w:fldChar w:fldCharType="separate"/>
-      </w:r>
-      <w:r>
-        <w:rPr>
-          <w:noProof/>
-        </w:rPr>
-        <w:t>7</w:t>
+        <w:t>17</w:t>
       </w:r>
       <w:r>
         <w:rPr>
@@ -5543,13 +5992,13 @@
         <w:rPr>
           <w:noProof/>
         </w:rPr>
-        <w:t xml:space="preserve">3. </w:t>
+        <w:t xml:space="preserve">4. </w:t>
       </w:r>
       <w:r>
         <w:rPr>
           <w:noProof/>
         </w:rPr>
-        <w:t>系统设计</w:t>
+        <w:t>系统实现</w:t>
       </w:r>
       <w:r>
         <w:rPr>
@@ -5567,7 +6016,7 @@
         <w:rPr>
           <w:noProof/>
         </w:rPr>
-        <w:instrText xml:space="preserve"> PAGEREF _Toc496514381 \h </w:instrText>
+        <w:instrText xml:space="preserve"> PAGEREF _Toc496514387 \h </w:instrText>
       </w:r>
       <w:r>
         <w:rPr>
@@ -5584,10 +6033,310 @@
         <w:rPr>
           <w:noProof/>
         </w:rPr>
-        <w:t>9</w:t>
-      </w:r>
-      <w:r>
-        <w:rPr>
+        <w:t>22</w:t>
+      </w:r>
+      <w:r>
+        <w:rPr>
+          <w:noProof/>
+        </w:rPr>
+        <w:fldChar w:fldCharType="end"/>
+      </w:r>
+    </w:p>
+    <w:p>
+      <w:pPr>
+        <w:pStyle w:val="21"/>
+        <w:tabs>
+          <w:tab w:val="right" w:leader="dot" w:pos="8722"/>
+        </w:tabs>
+        <w:ind w:firstLine="400"/>
+        <w:rPr>
+          <w:i w:val="0"/>
+          <w:noProof/>
+        </w:rPr>
+      </w:pPr>
+      <w:r>
+        <w:rPr>
+          <w:i w:val="0"/>
+          <w:noProof/>
+        </w:rPr>
+        <w:t>4.1 APP</w:t>
+      </w:r>
+      <w:r>
+        <w:rPr>
+          <w:i w:val="0"/>
+          <w:noProof/>
+        </w:rPr>
+        <w:t>登录注册模块</w:t>
+      </w:r>
+      <w:r>
+        <w:rPr>
+          <w:i w:val="0"/>
+          <w:noProof/>
+        </w:rPr>
+        <w:tab/>
+      </w:r>
+      <w:r>
+        <w:rPr>
+          <w:i w:val="0"/>
+          <w:noProof/>
+        </w:rPr>
+        <w:fldChar w:fldCharType="begin"/>
+      </w:r>
+      <w:r>
+        <w:rPr>
+          <w:i w:val="0"/>
+          <w:noProof/>
+        </w:rPr>
+        <w:instrText xml:space="preserve"> PAGEREF _Toc496514388 \h </w:instrText>
+      </w:r>
+      <w:r>
+        <w:rPr>
+          <w:i w:val="0"/>
+          <w:noProof/>
+        </w:rPr>
+      </w:r>
+      <w:r>
+        <w:rPr>
+          <w:i w:val="0"/>
+          <w:noProof/>
+        </w:rPr>
+        <w:fldChar w:fldCharType="separate"/>
+      </w:r>
+      <w:r>
+        <w:rPr>
+          <w:i w:val="0"/>
+          <w:noProof/>
+        </w:rPr>
+        <w:t>22</w:t>
+      </w:r>
+      <w:r>
+        <w:rPr>
+          <w:i w:val="0"/>
+          <w:noProof/>
+        </w:rPr>
+        <w:fldChar w:fldCharType="end"/>
+      </w:r>
+    </w:p>
+    <w:p>
+      <w:pPr>
+        <w:pStyle w:val="21"/>
+        <w:tabs>
+          <w:tab w:val="right" w:leader="dot" w:pos="8722"/>
+        </w:tabs>
+        <w:ind w:firstLine="400"/>
+        <w:rPr>
+          <w:i w:val="0"/>
+          <w:noProof/>
+        </w:rPr>
+      </w:pPr>
+      <w:r>
+        <w:rPr>
+          <w:i w:val="0"/>
+          <w:noProof/>
+        </w:rPr>
+        <w:t xml:space="preserve">4.2 </w:t>
+      </w:r>
+      <w:r>
+        <w:rPr>
+          <w:i w:val="0"/>
+          <w:noProof/>
+        </w:rPr>
+        <w:t>流行影片推荐</w:t>
+      </w:r>
+      <w:r>
+        <w:rPr>
+          <w:i w:val="0"/>
+          <w:noProof/>
+        </w:rPr>
+        <w:tab/>
+      </w:r>
+      <w:r>
+        <w:rPr>
+          <w:i w:val="0"/>
+          <w:noProof/>
+        </w:rPr>
+        <w:fldChar w:fldCharType="begin"/>
+      </w:r>
+      <w:r>
+        <w:rPr>
+          <w:i w:val="0"/>
+          <w:noProof/>
+        </w:rPr>
+        <w:instrText xml:space="preserve"> PAGEREF _Toc496514389 \h </w:instrText>
+      </w:r>
+      <w:r>
+        <w:rPr>
+          <w:i w:val="0"/>
+          <w:noProof/>
+        </w:rPr>
+      </w:r>
+      <w:r>
+        <w:rPr>
+          <w:i w:val="0"/>
+          <w:noProof/>
+        </w:rPr>
+        <w:fldChar w:fldCharType="separate"/>
+      </w:r>
+      <w:r>
+        <w:rPr>
+          <w:i w:val="0"/>
+          <w:noProof/>
+        </w:rPr>
+        <w:t>25</w:t>
+      </w:r>
+      <w:r>
+        <w:rPr>
+          <w:i w:val="0"/>
+          <w:noProof/>
+        </w:rPr>
+        <w:fldChar w:fldCharType="end"/>
+      </w:r>
+    </w:p>
+    <w:p>
+      <w:pPr>
+        <w:pStyle w:val="21"/>
+        <w:tabs>
+          <w:tab w:val="right" w:leader="dot" w:pos="8722"/>
+        </w:tabs>
+        <w:ind w:firstLine="400"/>
+        <w:rPr>
+          <w:i w:val="0"/>
+          <w:noProof/>
+        </w:rPr>
+      </w:pPr>
+      <w:r>
+        <w:rPr>
+          <w:i w:val="0"/>
+          <w:noProof/>
+        </w:rPr>
+        <w:t xml:space="preserve">4.3 </w:t>
+      </w:r>
+      <w:r>
+        <w:rPr>
+          <w:i w:val="0"/>
+          <w:noProof/>
+        </w:rPr>
+        <w:t>新片推荐模块</w:t>
+      </w:r>
+      <w:r>
+        <w:rPr>
+          <w:i w:val="0"/>
+          <w:noProof/>
+        </w:rPr>
+        <w:tab/>
+      </w:r>
+      <w:r>
+        <w:rPr>
+          <w:i w:val="0"/>
+          <w:noProof/>
+        </w:rPr>
+        <w:fldChar w:fldCharType="begin"/>
+      </w:r>
+      <w:r>
+        <w:rPr>
+          <w:i w:val="0"/>
+          <w:noProof/>
+        </w:rPr>
+        <w:instrText xml:space="preserve"> PAGEREF _Toc496514390 \h </w:instrText>
+      </w:r>
+      <w:r>
+        <w:rPr>
+          <w:i w:val="0"/>
+          <w:noProof/>
+        </w:rPr>
+      </w:r>
+      <w:r>
+        <w:rPr>
+          <w:i w:val="0"/>
+          <w:noProof/>
+        </w:rPr>
+        <w:fldChar w:fldCharType="separate"/>
+      </w:r>
+      <w:r>
+        <w:rPr>
+          <w:i w:val="0"/>
+          <w:noProof/>
+        </w:rPr>
+        <w:t>26</w:t>
+      </w:r>
+      <w:r>
+        <w:rPr>
+          <w:i w:val="0"/>
+          <w:noProof/>
+        </w:rPr>
+        <w:fldChar w:fldCharType="end"/>
+      </w:r>
+    </w:p>
+    <w:p>
+      <w:pPr>
+        <w:pStyle w:val="21"/>
+        <w:tabs>
+          <w:tab w:val="right" w:leader="dot" w:pos="8722"/>
+        </w:tabs>
+        <w:ind w:firstLine="400"/>
+        <w:rPr>
+          <w:i w:val="0"/>
+          <w:noProof/>
+        </w:rPr>
+      </w:pPr>
+      <w:r>
+        <w:rPr>
+          <w:i w:val="0"/>
+          <w:noProof/>
+        </w:rPr>
+        <w:t xml:space="preserve">4.4 </w:t>
+      </w:r>
+      <w:r>
+        <w:rPr>
+          <w:i w:val="0"/>
+          <w:noProof/>
+        </w:rPr>
+        <w:t>榜单推荐</w:t>
+      </w:r>
+      <w:r>
+        <w:rPr>
+          <w:i w:val="0"/>
+          <w:noProof/>
+        </w:rPr>
+        <w:tab/>
+      </w:r>
+      <w:r>
+        <w:rPr>
+          <w:i w:val="0"/>
+          <w:noProof/>
+        </w:rPr>
+        <w:fldChar w:fldCharType="begin"/>
+      </w:r>
+      <w:r>
+        <w:rPr>
+          <w:i w:val="0"/>
+          <w:noProof/>
+        </w:rPr>
+        <w:instrText xml:space="preserve"> PAGEREF _Toc496514391 \h </w:instrText>
+      </w:r>
+      <w:r>
+        <w:rPr>
+          <w:i w:val="0"/>
+          <w:noProof/>
+        </w:rPr>
+      </w:r>
+      <w:r>
+        <w:rPr>
+          <w:i w:val="0"/>
+          <w:noProof/>
+        </w:rPr>
+        <w:fldChar w:fldCharType="separate"/>
+      </w:r>
+      <w:r>
+        <w:rPr>
+          <w:i w:val="0"/>
+          <w:noProof/>
+        </w:rPr>
+        <w:t>28</w:t>
+      </w:r>
+      <w:r>
+        <w:rPr>
+          <w:i w:val="0"/>
           <w:noProof/>
         </w:rPr>
         <w:fldChar w:fldCharType="end"/>
@@ -5611,53 +6360,63 @@
       </w:pPr>
       <w:r>
         <w:rPr>
+          <w:i w:val="0"/>
           <w:noProof/>
         </w:rPr>
-        <w:t>3.1 APP</w:t>
-      </w:r>
-      <w:r>
-        <w:rPr>
+        <w:lastRenderedPageBreak/>
+        <w:t xml:space="preserve">4.5 </w:t>
+      </w:r>
+      <w:r>
+        <w:rPr>
+          <w:i w:val="0"/>
           <w:noProof/>
         </w:rPr>
-        <w:t>模块功能设计</w:t>
-      </w:r>
-      <w:r>
-        <w:rPr>
+        <w:t>影片信息展示</w:t>
+      </w:r>
+      <w:r>
+        <w:rPr>
+          <w:i w:val="0"/>
           <w:noProof/>
         </w:rPr>
         <w:tab/>
       </w:r>
       <w:r>
         <w:rPr>
+          <w:i w:val="0"/>
           <w:noProof/>
         </w:rPr>
         <w:fldChar w:fldCharType="begin"/>
       </w:r>
       <w:r>
         <w:rPr>
+          <w:i w:val="0"/>
           <w:noProof/>
         </w:rPr>
-        <w:instrText xml:space="preserve"> PAGEREF _Toc496514382 \h </w:instrText>
-      </w:r>
-      <w:r>
-        <w:rPr>
+        <w:instrText xml:space="preserve"> PAGEREF _Toc496514392 \h </w:instrText>
+      </w:r>
+      <w:r>
+        <w:rPr>
+          <w:i w:val="0"/>
           <w:noProof/>
         </w:rPr>
       </w:r>
       <w:r>
         <w:rPr>
+          <w:i w:val="0"/>
           <w:noProof/>
         </w:rPr>
         <w:fldChar w:fldCharType="separate"/>
       </w:r>
       <w:r>
         <w:rPr>
+          <w:i w:val="0"/>
           <w:noProof/>
         </w:rPr>
-        <w:t>9</w:t>
-      </w:r>
-      <w:r>
-        <w:rPr>
+        <w:t>30</w:t>
+      </w:r>
+      <w:r>
+        <w:rPr>
+          <w:i w:val="0"/>
           <w:noProof/>
         </w:rPr>
         <w:fldChar w:fldCharType="end"/>
@@ -5681,53 +6440,62 @@
       </w:pPr>
       <w:r>
         <w:rPr>
+          <w:i w:val="0"/>
           <w:noProof/>
         </w:rPr>
-        <w:t>3.2</w:t>
-      </w:r>
-      <w:r>
-        <w:rPr>
+        <w:t xml:space="preserve">4.6 </w:t>
+      </w:r>
+      <w:r>
+        <w:rPr>
+          <w:i w:val="0"/>
           <w:noProof/>
         </w:rPr>
-        <w:t>数据库设计</w:t>
-      </w:r>
-      <w:r>
-        <w:rPr>
+        <w:t>智能搜索</w:t>
+      </w:r>
+      <w:r>
+        <w:rPr>
+          <w:i w:val="0"/>
           <w:noProof/>
         </w:rPr>
         <w:tab/>
       </w:r>
       <w:r>
         <w:rPr>
+          <w:i w:val="0"/>
           <w:noProof/>
         </w:rPr>
         <w:fldChar w:fldCharType="begin"/>
       </w:r>
       <w:r>
         <w:rPr>
+          <w:i w:val="0"/>
           <w:noProof/>
         </w:rPr>
-        <w:instrText xml:space="preserve"> PAGEREF _Toc496514383 \h </w:instrText>
-      </w:r>
-      <w:r>
-        <w:rPr>
+        <w:instrText xml:space="preserve"> PAGEREF _Toc496514393 \h </w:instrText>
+      </w:r>
+      <w:r>
+        <w:rPr>
+          <w:i w:val="0"/>
           <w:noProof/>
         </w:rPr>
       </w:r>
       <w:r>
         <w:rPr>
+          <w:i w:val="0"/>
           <w:noProof/>
         </w:rPr>
         <w:fldChar w:fldCharType="separate"/>
       </w:r>
       <w:r>
         <w:rPr>
+          <w:i w:val="0"/>
           <w:noProof/>
         </w:rPr>
-        <w:t>11</w:t>
-      </w:r>
-      <w:r>
-        <w:rPr>
+        <w:t>32</w:t>
+      </w:r>
+      <w:r>
+        <w:rPr>
+          <w:i w:val="0"/>
           <w:noProof/>
         </w:rPr>
         <w:fldChar w:fldCharType="end"/>
@@ -5735,13 +6503,15 @@
     </w:p>
     <w:p>
       <w:pPr>
-        <w:pStyle w:val="32"/>
+        <w:pStyle w:val="21"/>
         <w:tabs>
           <w:tab w:val="right" w:leader="dot" w:pos="8722"/>
         </w:tabs>
         <w:ind w:firstLine="400"/>
         <w:rPr>
           <w:rFonts w:asciiTheme="minorHAnsi" w:eastAsiaTheme="minorEastAsia" w:hAnsiTheme="minorHAnsi" w:cstheme="minorBidi"/>
+          <w:i w:val="0"/>
+          <w:iCs w:val="0"/>
           <w:noProof/>
           <w:sz w:val="21"/>
           <w:szCs w:val="22"/>
@@ -5749,53 +6519,62 @@
       </w:pPr>
       <w:r>
         <w:rPr>
+          <w:i w:val="0"/>
           <w:noProof/>
         </w:rPr>
-        <w:t>3.2.1</w:t>
-      </w:r>
-      <w:r>
-        <w:rPr>
+        <w:t xml:space="preserve">4.9 </w:t>
+      </w:r>
+      <w:r>
+        <w:rPr>
+          <w:i w:val="0"/>
           <w:noProof/>
         </w:rPr>
-        <w:t>数据流图</w:t>
-      </w:r>
-      <w:r>
-        <w:rPr>
+        <w:t>创建影单</w:t>
+      </w:r>
+      <w:r>
+        <w:rPr>
+          <w:i w:val="0"/>
           <w:noProof/>
         </w:rPr>
         <w:tab/>
       </w:r>
       <w:r>
         <w:rPr>
+          <w:i w:val="0"/>
           <w:noProof/>
         </w:rPr>
         <w:fldChar w:fldCharType="begin"/>
       </w:r>
       <w:r>
         <w:rPr>
+          <w:i w:val="0"/>
           <w:noProof/>
         </w:rPr>
-        <w:instrText xml:space="preserve"> PAGEREF _Toc496514384 \h </w:instrText>
-      </w:r>
-      <w:r>
-        <w:rPr>
+        <w:instrText xml:space="preserve"> PAGEREF _Toc496514394 \h </w:instrText>
+      </w:r>
+      <w:r>
+        <w:rPr>
+          <w:i w:val="0"/>
           <w:noProof/>
         </w:rPr>
       </w:r>
       <w:r>
         <w:rPr>
+          <w:i w:val="0"/>
           <w:noProof/>
         </w:rPr>
         <w:fldChar w:fldCharType="separate"/>
       </w:r>
       <w:r>
         <w:rPr>
+          <w:i w:val="0"/>
           <w:noProof/>
         </w:rPr>
-        <w:t>11</w:t>
-      </w:r>
-      <w:r>
-        <w:rPr>
+        <w:t>33</w:t>
+      </w:r>
+      <w:r>
+        <w:rPr>
+          <w:i w:val="0"/>
           <w:noProof/>
         </w:rPr>
         <w:fldChar w:fldCharType="end"/>
@@ -5803,13 +6582,15 @@
     </w:p>
     <w:p>
       <w:pPr>
-        <w:pStyle w:val="32"/>
+        <w:pStyle w:val="21"/>
         <w:tabs>
           <w:tab w:val="right" w:leader="dot" w:pos="8722"/>
         </w:tabs>
         <w:ind w:firstLine="400"/>
         <w:rPr>
           <w:rFonts w:asciiTheme="minorHAnsi" w:eastAsiaTheme="minorEastAsia" w:hAnsiTheme="minorHAnsi" w:cstheme="minorBidi"/>
+          <w:i w:val="0"/>
+          <w:iCs w:val="0"/>
           <w:noProof/>
           <w:sz w:val="21"/>
           <w:szCs w:val="22"/>
@@ -5817,121 +6598,62 @@
       </w:pPr>
       <w:r>
         <w:rPr>
+          <w:i w:val="0"/>
           <w:noProof/>
         </w:rPr>
-        <w:t>3.2.2</w:t>
-      </w:r>
-      <w:r>
-        <w:rPr>
+        <w:t xml:space="preserve">4.9 </w:t>
+      </w:r>
+      <w:r>
+        <w:rPr>
+          <w:i w:val="0"/>
           <w:noProof/>
         </w:rPr>
-        <w:t>概念结构设计</w:t>
-      </w:r>
-      <w:r>
-        <w:rPr>
+        <w:t>分享影单</w:t>
+      </w:r>
+      <w:r>
+        <w:rPr>
+          <w:i w:val="0"/>
           <w:noProof/>
         </w:rPr>
         <w:tab/>
       </w:r>
       <w:r>
         <w:rPr>
+          <w:i w:val="0"/>
           <w:noProof/>
         </w:rPr>
         <w:fldChar w:fldCharType="begin"/>
       </w:r>
       <w:r>
         <w:rPr>
+          <w:i w:val="0"/>
           <w:noProof/>
         </w:rPr>
-        <w:instrText xml:space="preserve"> PAGEREF _Toc496514385 \h </w:instrText>
-      </w:r>
-      <w:r>
-        <w:rPr>
+        <w:instrText xml:space="preserve"> PAGEREF _Toc496514395 \h </w:instrText>
+      </w:r>
+      <w:r>
+        <w:rPr>
+          <w:i w:val="0"/>
           <w:noProof/>
         </w:rPr>
       </w:r>
       <w:r>
         <w:rPr>
+          <w:i w:val="0"/>
           <w:noProof/>
         </w:rPr>
         <w:fldChar w:fldCharType="separate"/>
       </w:r>
       <w:r>
         <w:rPr>
+          <w:i w:val="0"/>
           <w:noProof/>
         </w:rPr>
-        <w:t>12</w:t>
-      </w:r>
-      <w:r>
-        <w:rPr>
-          <w:noProof/>
-        </w:rPr>
-        <w:fldChar w:fldCharType="end"/>
-      </w:r>
-    </w:p>
-    <w:p>
-      <w:pPr>
-        <w:pStyle w:val="32"/>
-        <w:tabs>
-          <w:tab w:val="right" w:leader="dot" w:pos="8722"/>
-        </w:tabs>
-        <w:ind w:firstLine="400"/>
-        <w:rPr>
-          <w:rFonts w:asciiTheme="minorHAnsi" w:eastAsiaTheme="minorEastAsia" w:hAnsiTheme="minorHAnsi" w:cstheme="minorBidi"/>
-          <w:noProof/>
-          <w:sz w:val="21"/>
-          <w:szCs w:val="22"/>
-        </w:rPr>
-      </w:pPr>
-      <w:r>
-        <w:rPr>
-          <w:noProof/>
-        </w:rPr>
-        <w:t>3.2.3</w:t>
-      </w:r>
-      <w:r>
-        <w:rPr>
-          <w:noProof/>
-        </w:rPr>
-        <w:t>逻辑结构设计</w:t>
-      </w:r>
-      <w:r>
-        <w:rPr>
-          <w:noProof/>
-        </w:rPr>
-        <w:tab/>
-      </w:r>
-      <w:r>
-        <w:rPr>
-          <w:noProof/>
-        </w:rPr>
-        <w:fldChar w:fldCharType="begin"/>
-      </w:r>
-      <w:r>
-        <w:rPr>
-          <w:noProof/>
-        </w:rPr>
-        <w:instrText xml:space="preserve"> PAGEREF _Toc496514386 \h </w:instrText>
-      </w:r>
-      <w:r>
-        <w:rPr>
-          <w:noProof/>
-        </w:rPr>
-      </w:r>
-      <w:r>
-        <w:rPr>
-          <w:noProof/>
-        </w:rPr>
-        <w:fldChar w:fldCharType="separate"/>
-      </w:r>
-      <w:r>
-        <w:rPr>
-          <w:noProof/>
-        </w:rPr>
-        <w:t>17</w:t>
-      </w:r>
-      <w:r>
-        <w:rPr>
+        <w:t>35</w:t>
+      </w:r>
+      <w:r>
+        <w:rPr>
+          <w:i w:val="0"/>
           <w:noProof/>
         </w:rPr>
         <w:fldChar w:fldCharType="end"/>
@@ -5957,13 +6679,13 @@
         <w:rPr>
           <w:noProof/>
         </w:rPr>
-        <w:t xml:space="preserve">4. </w:t>
+        <w:t xml:space="preserve">5. </w:t>
       </w:r>
       <w:r>
         <w:rPr>
           <w:noProof/>
         </w:rPr>
-        <w:t>系统实现</w:t>
+        <w:t>系统测试</w:t>
       </w:r>
       <w:r>
         <w:rPr>
@@ -5981,7 +6703,7 @@
         <w:rPr>
           <w:noProof/>
         </w:rPr>
-        <w:instrText xml:space="preserve"> PAGEREF _Toc496514387 \h </w:instrText>
+        <w:instrText xml:space="preserve"> PAGEREF _Toc496514396 \h </w:instrText>
       </w:r>
       <w:r>
         <w:rPr>
@@ -5998,7 +6720,7 @@
         <w:rPr>
           <w:noProof/>
         </w:rPr>
-        <w:t>22</w:t>
+        <w:t>36</w:t>
       </w:r>
       <w:r>
         <w:rPr>
@@ -6025,53 +6747,62 @@
       </w:pPr>
       <w:r>
         <w:rPr>
+          <w:i w:val="0"/>
           <w:noProof/>
         </w:rPr>
-        <w:t>4.1 APP</w:t>
-      </w:r>
-      <w:r>
-        <w:rPr>
+        <w:t>5.1</w:t>
+      </w:r>
+      <w:r>
+        <w:rPr>
+          <w:i w:val="0"/>
           <w:noProof/>
         </w:rPr>
-        <w:t>登录注册模块</w:t>
-      </w:r>
-      <w:r>
-        <w:rPr>
+        <w:t>软件测试的意义</w:t>
+      </w:r>
+      <w:r>
+        <w:rPr>
+          <w:i w:val="0"/>
           <w:noProof/>
         </w:rPr>
         <w:tab/>
       </w:r>
       <w:r>
         <w:rPr>
+          <w:i w:val="0"/>
           <w:noProof/>
         </w:rPr>
         <w:fldChar w:fldCharType="begin"/>
       </w:r>
       <w:r>
         <w:rPr>
+          <w:i w:val="0"/>
           <w:noProof/>
         </w:rPr>
-        <w:instrText xml:space="preserve"> PAGEREF _Toc496514388 \h </w:instrText>
-      </w:r>
-      <w:r>
-        <w:rPr>
+        <w:instrText xml:space="preserve"> PAGEREF _Toc496514397 \h </w:instrText>
+      </w:r>
+      <w:r>
+        <w:rPr>
+          <w:i w:val="0"/>
           <w:noProof/>
         </w:rPr>
       </w:r>
       <w:r>
         <w:rPr>
+          <w:i w:val="0"/>
           <w:noProof/>
         </w:rPr>
         <w:fldChar w:fldCharType="separate"/>
       </w:r>
       <w:r>
         <w:rPr>
+          <w:i w:val="0"/>
           <w:noProof/>
         </w:rPr>
-        <w:t>22</w:t>
-      </w:r>
-      <w:r>
-        <w:rPr>
+        <w:t>36</w:t>
+      </w:r>
+      <w:r>
+        <w:rPr>
+          <w:i w:val="0"/>
           <w:noProof/>
         </w:rPr>
         <w:fldChar w:fldCharType="end"/>
@@ -6095,53 +6826,62 @@
       </w:pPr>
       <w:r>
         <w:rPr>
+          <w:i w:val="0"/>
           <w:noProof/>
         </w:rPr>
-        <w:t xml:space="preserve">4.2 </w:t>
-      </w:r>
-      <w:r>
-        <w:rPr>
+        <w:t>5.2</w:t>
+      </w:r>
+      <w:r>
+        <w:rPr>
+          <w:i w:val="0"/>
           <w:noProof/>
         </w:rPr>
-        <w:t>流行影片推荐</w:t>
-      </w:r>
-      <w:r>
-        <w:rPr>
+        <w:t>测试实例的目的与目标</w:t>
+      </w:r>
+      <w:r>
+        <w:rPr>
+          <w:i w:val="0"/>
           <w:noProof/>
         </w:rPr>
         <w:tab/>
       </w:r>
       <w:r>
         <w:rPr>
+          <w:i w:val="0"/>
           <w:noProof/>
         </w:rPr>
         <w:fldChar w:fldCharType="begin"/>
       </w:r>
       <w:r>
         <w:rPr>
+          <w:i w:val="0"/>
           <w:noProof/>
         </w:rPr>
-        <w:instrText xml:space="preserve"> PAGEREF _Toc496514389 \h </w:instrText>
-      </w:r>
-      <w:r>
-        <w:rPr>
+        <w:instrText xml:space="preserve"> PAGEREF _Toc496514398 \h </w:instrText>
+      </w:r>
+      <w:r>
+        <w:rPr>
+          <w:i w:val="0"/>
           <w:noProof/>
         </w:rPr>
       </w:r>
       <w:r>
         <w:rPr>
+          <w:i w:val="0"/>
           <w:noProof/>
         </w:rPr>
         <w:fldChar w:fldCharType="separate"/>
       </w:r>
       <w:r>
         <w:rPr>
+          <w:i w:val="0"/>
           <w:noProof/>
         </w:rPr>
-        <w:t>25</w:t>
-      </w:r>
-      <w:r>
-        <w:rPr>
+        <w:t>36</w:t>
+      </w:r>
+      <w:r>
+        <w:rPr>
+          <w:i w:val="0"/>
           <w:noProof/>
         </w:rPr>
         <w:fldChar w:fldCharType="end"/>
@@ -6165,53 +6905,62 @@
       </w:pPr>
       <w:r>
         <w:rPr>
+          <w:i w:val="0"/>
           <w:noProof/>
         </w:rPr>
-        <w:t xml:space="preserve">4.3 </w:t>
-      </w:r>
-      <w:r>
-        <w:rPr>
+        <w:t>5.3</w:t>
+      </w:r>
+      <w:r>
+        <w:rPr>
+          <w:i w:val="0"/>
           <w:noProof/>
         </w:rPr>
-        <w:t>新片推荐模块</w:t>
-      </w:r>
-      <w:r>
-        <w:rPr>
+        <w:t>测试环境与条件</w:t>
+      </w:r>
+      <w:r>
+        <w:rPr>
+          <w:i w:val="0"/>
           <w:noProof/>
         </w:rPr>
         <w:tab/>
       </w:r>
       <w:r>
         <w:rPr>
+          <w:i w:val="0"/>
           <w:noProof/>
         </w:rPr>
         <w:fldChar w:fldCharType="begin"/>
       </w:r>
       <w:r>
         <w:rPr>
+          <w:i w:val="0"/>
           <w:noProof/>
         </w:rPr>
-        <w:instrText xml:space="preserve"> PAGEREF _Toc496514390 \h </w:instrText>
-      </w:r>
-      <w:r>
-        <w:rPr>
+        <w:instrText xml:space="preserve"> PAGEREF _Toc496514399 \h </w:instrText>
+      </w:r>
+      <w:r>
+        <w:rPr>
+          <w:i w:val="0"/>
           <w:noProof/>
         </w:rPr>
       </w:r>
       <w:r>
         <w:rPr>
+          <w:i w:val="0"/>
           <w:noProof/>
         </w:rPr>
         <w:fldChar w:fldCharType="separate"/>
       </w:r>
       <w:r>
         <w:rPr>
+          <w:i w:val="0"/>
           <w:noProof/>
         </w:rPr>
-        <w:t>26</w:t>
-      </w:r>
-      <w:r>
-        <w:rPr>
+        <w:t>37</w:t>
+      </w:r>
+      <w:r>
+        <w:rPr>
+          <w:i w:val="0"/>
           <w:noProof/>
         </w:rPr>
         <w:fldChar w:fldCharType="end"/>
@@ -6235,50 +6984,189 @@
       </w:pPr>
       <w:r>
         <w:rPr>
+          <w:i w:val="0"/>
           <w:noProof/>
         </w:rPr>
-        <w:t xml:space="preserve">4.4 </w:t>
-      </w:r>
-      <w:r>
-        <w:rPr>
+        <w:t>5.4</w:t>
+      </w:r>
+      <w:r>
+        <w:rPr>
+          <w:i w:val="0"/>
           <w:noProof/>
         </w:rPr>
-        <w:t>榜单推荐</w:t>
-      </w:r>
-      <w:r>
-        <w:rPr>
+        <w:t>功能测试</w:t>
+      </w:r>
+      <w:r>
+        <w:rPr>
+          <w:i w:val="0"/>
           <w:noProof/>
         </w:rPr>
         <w:tab/>
       </w:r>
       <w:r>
         <w:rPr>
+          <w:i w:val="0"/>
           <w:noProof/>
         </w:rPr>
         <w:fldChar w:fldCharType="begin"/>
       </w:r>
       <w:r>
         <w:rPr>
+          <w:i w:val="0"/>
           <w:noProof/>
         </w:rPr>
-        <w:instrText xml:space="preserve"> PAGEREF _Toc496514391 \h </w:instrText>
-      </w:r>
-      <w:r>
-        <w:rPr>
+        <w:instrText xml:space="preserve"> PAGEREF _Toc496514400 \h </w:instrText>
+      </w:r>
+      <w:r>
+        <w:rPr>
+          <w:i w:val="0"/>
           <w:noProof/>
         </w:rPr>
       </w:r>
       <w:r>
         <w:rPr>
+          <w:i w:val="0"/>
           <w:noProof/>
         </w:rPr>
         <w:fldChar w:fldCharType="separate"/>
       </w:r>
       <w:r>
         <w:rPr>
+          <w:i w:val="0"/>
           <w:noProof/>
         </w:rPr>
-        <w:t>28</w:t>
+        <w:t>37</w:t>
+      </w:r>
+      <w:r>
+        <w:rPr>
+          <w:i w:val="0"/>
+          <w:noProof/>
+        </w:rPr>
+        <w:fldChar w:fldCharType="end"/>
+      </w:r>
+    </w:p>
+    <w:p>
+      <w:pPr>
+        <w:pStyle w:val="32"/>
+        <w:tabs>
+          <w:tab w:val="right" w:leader="dot" w:pos="8722"/>
+        </w:tabs>
+        <w:ind w:firstLine="400"/>
+        <w:rPr>
+          <w:rFonts w:asciiTheme="minorHAnsi" w:eastAsiaTheme="minorEastAsia" w:hAnsiTheme="minorHAnsi" w:cstheme="minorBidi"/>
+          <w:noProof/>
+          <w:sz w:val="21"/>
+          <w:szCs w:val="22"/>
+        </w:rPr>
+      </w:pPr>
+      <w:r>
+        <w:rPr>
+          <w:noProof/>
+        </w:rPr>
+        <w:t xml:space="preserve">5.4.3 APP </w:t>
+      </w:r>
+      <w:r>
+        <w:rPr>
+          <w:noProof/>
+        </w:rPr>
+        <w:t>首页影片推荐模块</w:t>
+      </w:r>
+      <w:r>
+        <w:rPr>
+          <w:noProof/>
+        </w:rPr>
+        <w:tab/>
+      </w:r>
+      <w:r>
+        <w:rPr>
+          <w:noProof/>
+        </w:rPr>
+        <w:fldChar w:fldCharType="begin"/>
+      </w:r>
+      <w:r>
+        <w:rPr>
+          <w:noProof/>
+        </w:rPr>
+        <w:instrText xml:space="preserve"> PAGEREF _Toc496514401 \h </w:instrText>
+      </w:r>
+      <w:r>
+        <w:rPr>
+          <w:noProof/>
+        </w:rPr>
+      </w:r>
+      <w:r>
+        <w:rPr>
+          <w:noProof/>
+        </w:rPr>
+        <w:fldChar w:fldCharType="separate"/>
+      </w:r>
+      <w:r>
+        <w:rPr>
+          <w:noProof/>
+        </w:rPr>
+        <w:t>39</w:t>
+      </w:r>
+      <w:r>
+        <w:rPr>
+          <w:noProof/>
+        </w:rPr>
+        <w:fldChar w:fldCharType="end"/>
+      </w:r>
+    </w:p>
+    <w:p>
+      <w:pPr>
+        <w:pStyle w:val="32"/>
+        <w:tabs>
+          <w:tab w:val="right" w:leader="dot" w:pos="8722"/>
+        </w:tabs>
+        <w:ind w:firstLine="400"/>
+        <w:rPr>
+          <w:rFonts w:asciiTheme="minorHAnsi" w:eastAsiaTheme="minorEastAsia" w:hAnsiTheme="minorHAnsi" w:cstheme="minorBidi"/>
+          <w:noProof/>
+          <w:sz w:val="21"/>
+          <w:szCs w:val="22"/>
+        </w:rPr>
+      </w:pPr>
+      <w:r>
+        <w:rPr>
+          <w:noProof/>
+        </w:rPr>
+        <w:t>测试小结</w:t>
+      </w:r>
+      <w:r>
+        <w:rPr>
+          <w:noProof/>
+        </w:rPr>
+        <w:tab/>
+      </w:r>
+      <w:r>
+        <w:rPr>
+          <w:noProof/>
+        </w:rPr>
+        <w:fldChar w:fldCharType="begin"/>
+      </w:r>
+      <w:r>
+        <w:rPr>
+          <w:noProof/>
+        </w:rPr>
+        <w:instrText xml:space="preserve"> PAGEREF _Toc496514402 \h </w:instrText>
+      </w:r>
+      <w:r>
+        <w:rPr>
+          <w:noProof/>
+        </w:rPr>
+      </w:r>
+      <w:r>
+        <w:rPr>
+          <w:noProof/>
+        </w:rPr>
+        <w:fldChar w:fldCharType="separate"/>
+      </w:r>
+      <w:r>
+        <w:rPr>
+          <w:noProof/>
+        </w:rPr>
+        <w:t>39</w:t>
       </w:r>
       <w:r>
         <w:rPr>
@@ -6305,54 +7193,62 @@
       </w:pPr>
       <w:r>
         <w:rPr>
+          <w:i w:val="0"/>
           <w:noProof/>
         </w:rPr>
-        <w:lastRenderedPageBreak/>
-        <w:t xml:space="preserve">4.5 </w:t>
-      </w:r>
-      <w:r>
-        <w:rPr>
+        <w:t>5.5</w:t>
+      </w:r>
+      <w:r>
+        <w:rPr>
+          <w:i w:val="0"/>
           <w:noProof/>
         </w:rPr>
-        <w:t>影片信息展示</w:t>
-      </w:r>
-      <w:r>
-        <w:rPr>
+        <w:t>压力测试</w:t>
+      </w:r>
+      <w:r>
+        <w:rPr>
+          <w:i w:val="0"/>
           <w:noProof/>
         </w:rPr>
         <w:tab/>
       </w:r>
       <w:r>
         <w:rPr>
+          <w:i w:val="0"/>
           <w:noProof/>
         </w:rPr>
         <w:fldChar w:fldCharType="begin"/>
       </w:r>
       <w:r>
         <w:rPr>
+          <w:i w:val="0"/>
           <w:noProof/>
         </w:rPr>
-        <w:instrText xml:space="preserve"> PAGEREF _Toc496514392 \h </w:instrText>
-      </w:r>
-      <w:r>
-        <w:rPr>
+        <w:instrText xml:space="preserve"> PAGEREF _Toc496514403 \h </w:instrText>
+      </w:r>
+      <w:r>
+        <w:rPr>
+          <w:i w:val="0"/>
           <w:noProof/>
         </w:rPr>
       </w:r>
       <w:r>
         <w:rPr>
+          <w:i w:val="0"/>
           <w:noProof/>
         </w:rPr>
         <w:fldChar w:fldCharType="separate"/>
       </w:r>
       <w:r>
         <w:rPr>
+          <w:i w:val="0"/>
           <w:noProof/>
         </w:rPr>
-        <w:t>30</w:t>
-      </w:r>
-      <w:r>
-        <w:rPr>
+        <w:t>40</w:t>
+      </w:r>
+      <w:r>
+        <w:rPr>
+          <w:i w:val="0"/>
           <w:noProof/>
         </w:rPr>
         <w:fldChar w:fldCharType="end"/>
@@ -6376,193 +7272,62 @@
       </w:pPr>
       <w:r>
         <w:rPr>
+          <w:i w:val="0"/>
           <w:noProof/>
         </w:rPr>
-        <w:t xml:space="preserve">4.6 </w:t>
-      </w:r>
-      <w:r>
-        <w:rPr>
+        <w:t>5.6</w:t>
+      </w:r>
+      <w:r>
+        <w:rPr>
+          <w:i w:val="0"/>
           <w:noProof/>
         </w:rPr>
-        <w:t>智能搜索</w:t>
-      </w:r>
-      <w:r>
-        <w:rPr>
+        <w:t>系统评价</w:t>
+      </w:r>
+      <w:r>
+        <w:rPr>
+          <w:i w:val="0"/>
           <w:noProof/>
         </w:rPr>
         <w:tab/>
       </w:r>
       <w:r>
         <w:rPr>
+          <w:i w:val="0"/>
           <w:noProof/>
         </w:rPr>
         <w:fldChar w:fldCharType="begin"/>
       </w:r>
       <w:r>
         <w:rPr>
+          <w:i w:val="0"/>
           <w:noProof/>
         </w:rPr>
-        <w:instrText xml:space="preserve"> PAGEREF _Toc496514393 \h </w:instrText>
-      </w:r>
-      <w:r>
-        <w:rPr>
+        <w:instrText xml:space="preserve"> PAGEREF _Toc496514404 \h </w:instrText>
+      </w:r>
+      <w:r>
+        <w:rPr>
+          <w:i w:val="0"/>
           <w:noProof/>
         </w:rPr>
       </w:r>
       <w:r>
         <w:rPr>
+          <w:i w:val="0"/>
           <w:noProof/>
         </w:rPr>
         <w:fldChar w:fldCharType="separate"/>
       </w:r>
       <w:r>
         <w:rPr>
+          <w:i w:val="0"/>
           <w:noProof/>
         </w:rPr>
-        <w:t>32</w:t>
-      </w:r>
-      <w:r>
-        <w:rPr>
-          <w:noProof/>
-        </w:rPr>
-        <w:fldChar w:fldCharType="end"/>
-      </w:r>
-    </w:p>
-    <w:p>
-      <w:pPr>
-        <w:pStyle w:val="21"/>
-        <w:tabs>
-          <w:tab w:val="right" w:leader="dot" w:pos="8722"/>
-        </w:tabs>
-        <w:ind w:firstLine="400"/>
-        <w:rPr>
-          <w:rFonts w:asciiTheme="minorHAnsi" w:eastAsiaTheme="minorEastAsia" w:hAnsiTheme="minorHAnsi" w:cstheme="minorBidi"/>
+        <w:t>40</w:t>
+      </w:r>
+      <w:r>
+        <w:rPr>
           <w:i w:val="0"/>
-          <w:iCs w:val="0"/>
-          <w:noProof/>
-          <w:sz w:val="21"/>
-          <w:szCs w:val="22"/>
-        </w:rPr>
-      </w:pPr>
-      <w:r>
-        <w:rPr>
-          <w:noProof/>
-        </w:rPr>
-        <w:t xml:space="preserve">4.9 </w:t>
-      </w:r>
-      <w:r>
-        <w:rPr>
-          <w:noProof/>
-        </w:rPr>
-        <w:t>创建影单</w:t>
-      </w:r>
-      <w:r>
-        <w:rPr>
-          <w:noProof/>
-        </w:rPr>
-        <w:tab/>
-      </w:r>
-      <w:r>
-        <w:rPr>
-          <w:noProof/>
-        </w:rPr>
-        <w:fldChar w:fldCharType="begin"/>
-      </w:r>
-      <w:r>
-        <w:rPr>
-          <w:noProof/>
-        </w:rPr>
-        <w:instrText xml:space="preserve"> PAGEREF _Toc496514394 \h </w:instrText>
-      </w:r>
-      <w:r>
-        <w:rPr>
-          <w:noProof/>
-        </w:rPr>
-      </w:r>
-      <w:r>
-        <w:rPr>
-          <w:noProof/>
-        </w:rPr>
-        <w:fldChar w:fldCharType="separate"/>
-      </w:r>
-      <w:r>
-        <w:rPr>
-          <w:noProof/>
-        </w:rPr>
-        <w:t>33</w:t>
-      </w:r>
-      <w:r>
-        <w:rPr>
-          <w:noProof/>
-        </w:rPr>
-        <w:fldChar w:fldCharType="end"/>
-      </w:r>
-    </w:p>
-    <w:p>
-      <w:pPr>
-        <w:pStyle w:val="21"/>
-        <w:tabs>
-          <w:tab w:val="right" w:leader="dot" w:pos="8722"/>
-        </w:tabs>
-        <w:ind w:firstLine="400"/>
-        <w:rPr>
-          <w:rFonts w:asciiTheme="minorHAnsi" w:eastAsiaTheme="minorEastAsia" w:hAnsiTheme="minorHAnsi" w:cstheme="minorBidi"/>
-          <w:i w:val="0"/>
-          <w:iCs w:val="0"/>
-          <w:noProof/>
-          <w:sz w:val="21"/>
-          <w:szCs w:val="22"/>
-        </w:rPr>
-      </w:pPr>
-      <w:r>
-        <w:rPr>
-          <w:noProof/>
-        </w:rPr>
-        <w:t xml:space="preserve">4.9 </w:t>
-      </w:r>
-      <w:r>
-        <w:rPr>
-          <w:noProof/>
-        </w:rPr>
-        <w:t>分享影单</w:t>
-      </w:r>
-      <w:r>
-        <w:rPr>
-          <w:noProof/>
-        </w:rPr>
-        <w:tab/>
-      </w:r>
-      <w:r>
-        <w:rPr>
-          <w:noProof/>
-        </w:rPr>
-        <w:fldChar w:fldCharType="begin"/>
-      </w:r>
-      <w:r>
-        <w:rPr>
-          <w:noProof/>
-        </w:rPr>
-        <w:instrText xml:space="preserve"> PAGEREF _Toc496514395 \h </w:instrText>
-      </w:r>
-      <w:r>
-        <w:rPr>
-          <w:noProof/>
-        </w:rPr>
-      </w:r>
-      <w:r>
-        <w:rPr>
-          <w:noProof/>
-        </w:rPr>
-        <w:fldChar w:fldCharType="separate"/>
-      </w:r>
-      <w:r>
-        <w:rPr>
-          <w:noProof/>
-        </w:rPr>
-        <w:t>35</w:t>
-      </w:r>
-      <w:r>
-        <w:rPr>
           <w:noProof/>
         </w:rPr>
         <w:fldChar w:fldCharType="end"/>
@@ -6588,18 +7353,24 @@
         <w:rPr>
           <w:noProof/>
         </w:rPr>
-        <w:t xml:space="preserve">5. </w:t>
+        <w:t>结</w:t>
       </w:r>
       <w:r>
         <w:rPr>
           <w:noProof/>
         </w:rPr>
-        <w:t>系统测试</w:t>
+        <w:t xml:space="preserve">  </w:t>
       </w:r>
       <w:r>
         <w:rPr>
           <w:noProof/>
         </w:rPr>
+        <w:t>论</w:t>
+      </w:r>
+      <w:r>
+        <w:rPr>
+          <w:noProof/>
+        </w:rPr>
         <w:tab/>
       </w:r>
       <w:r>
@@ -6612,7 +7383,7 @@
         <w:rPr>
           <w:noProof/>
         </w:rPr>
-        <w:instrText xml:space="preserve"> PAGEREF _Toc496514396 \h </w:instrText>
+        <w:instrText xml:space="preserve"> PAGEREF _Toc496514405 \h </w:instrText>
       </w:r>
       <w:r>
         <w:rPr>
@@ -6629,557 +7400,7 @@
         <w:rPr>
           <w:noProof/>
         </w:rPr>
-        <w:t>36</w:t>
-      </w:r>
-      <w:r>
-        <w:rPr>
-          <w:noProof/>
-        </w:rPr>
-        <w:fldChar w:fldCharType="end"/>
-      </w:r>
-    </w:p>
-    <w:p>
-      <w:pPr>
-        <w:pStyle w:val="21"/>
-        <w:tabs>
-          <w:tab w:val="right" w:leader="dot" w:pos="8722"/>
-        </w:tabs>
-        <w:ind w:firstLine="400"/>
-        <w:rPr>
-          <w:rFonts w:asciiTheme="minorHAnsi" w:eastAsiaTheme="minorEastAsia" w:hAnsiTheme="minorHAnsi" w:cstheme="minorBidi"/>
-          <w:i w:val="0"/>
-          <w:iCs w:val="0"/>
-          <w:noProof/>
-          <w:sz w:val="21"/>
-          <w:szCs w:val="22"/>
-        </w:rPr>
-      </w:pPr>
-      <w:r>
-        <w:rPr>
-          <w:noProof/>
-        </w:rPr>
-        <w:t>5.1</w:t>
-      </w:r>
-      <w:r>
-        <w:rPr>
-          <w:noProof/>
-        </w:rPr>
-        <w:t>软件测试的意义</w:t>
-      </w:r>
-      <w:r>
-        <w:rPr>
-          <w:noProof/>
-        </w:rPr>
-        <w:tab/>
-      </w:r>
-      <w:r>
-        <w:rPr>
-          <w:noProof/>
-        </w:rPr>
-        <w:fldChar w:fldCharType="begin"/>
-      </w:r>
-      <w:r>
-        <w:rPr>
-          <w:noProof/>
-        </w:rPr>
-        <w:instrText xml:space="preserve"> PAGEREF _Toc496514397 \h </w:instrText>
-      </w:r>
-      <w:r>
-        <w:rPr>
-          <w:noProof/>
-        </w:rPr>
-      </w:r>
-      <w:r>
-        <w:rPr>
-          <w:noProof/>
-        </w:rPr>
-        <w:fldChar w:fldCharType="separate"/>
-      </w:r>
-      <w:r>
-        <w:rPr>
-          <w:noProof/>
-        </w:rPr>
-        <w:t>36</w:t>
-      </w:r>
-      <w:r>
-        <w:rPr>
-          <w:noProof/>
-        </w:rPr>
-        <w:fldChar w:fldCharType="end"/>
-      </w:r>
-    </w:p>
-    <w:p>
-      <w:pPr>
-        <w:pStyle w:val="21"/>
-        <w:tabs>
-          <w:tab w:val="right" w:leader="dot" w:pos="8722"/>
-        </w:tabs>
-        <w:ind w:firstLine="400"/>
-        <w:rPr>
-          <w:rFonts w:asciiTheme="minorHAnsi" w:eastAsiaTheme="minorEastAsia" w:hAnsiTheme="minorHAnsi" w:cstheme="minorBidi"/>
-          <w:i w:val="0"/>
-          <w:iCs w:val="0"/>
-          <w:noProof/>
-          <w:sz w:val="21"/>
-          <w:szCs w:val="22"/>
-        </w:rPr>
-      </w:pPr>
-      <w:r>
-        <w:rPr>
-          <w:noProof/>
-        </w:rPr>
-        <w:t>5.2</w:t>
-      </w:r>
-      <w:r>
-        <w:rPr>
-          <w:noProof/>
-        </w:rPr>
-        <w:t>测试实例的目的与目标</w:t>
-      </w:r>
-      <w:r>
-        <w:rPr>
-          <w:noProof/>
-        </w:rPr>
-        <w:tab/>
-      </w:r>
-      <w:r>
-        <w:rPr>
-          <w:noProof/>
-        </w:rPr>
-        <w:fldChar w:fldCharType="begin"/>
-      </w:r>
-      <w:r>
-        <w:rPr>
-          <w:noProof/>
-        </w:rPr>
-        <w:instrText xml:space="preserve"> PAGEREF _Toc496514398 \h </w:instrText>
-      </w:r>
-      <w:r>
-        <w:rPr>
-          <w:noProof/>
-        </w:rPr>
-      </w:r>
-      <w:r>
-        <w:rPr>
-          <w:noProof/>
-        </w:rPr>
-        <w:fldChar w:fldCharType="separate"/>
-      </w:r>
-      <w:r>
-        <w:rPr>
-          <w:noProof/>
-        </w:rPr>
-        <w:t>36</w:t>
-      </w:r>
-      <w:r>
-        <w:rPr>
-          <w:noProof/>
-        </w:rPr>
-        <w:fldChar w:fldCharType="end"/>
-      </w:r>
-    </w:p>
-    <w:p>
-      <w:pPr>
-        <w:pStyle w:val="21"/>
-        <w:tabs>
-          <w:tab w:val="right" w:leader="dot" w:pos="8722"/>
-        </w:tabs>
-        <w:ind w:firstLine="400"/>
-        <w:rPr>
-          <w:rFonts w:asciiTheme="minorHAnsi" w:eastAsiaTheme="minorEastAsia" w:hAnsiTheme="minorHAnsi" w:cstheme="minorBidi"/>
-          <w:i w:val="0"/>
-          <w:iCs w:val="0"/>
-          <w:noProof/>
-          <w:sz w:val="21"/>
-          <w:szCs w:val="22"/>
-        </w:rPr>
-      </w:pPr>
-      <w:r>
-        <w:rPr>
-          <w:noProof/>
-        </w:rPr>
-        <w:t>5.3</w:t>
-      </w:r>
-      <w:r>
-        <w:rPr>
-          <w:noProof/>
-        </w:rPr>
-        <w:t>测试环境与条件</w:t>
-      </w:r>
-      <w:r>
-        <w:rPr>
-          <w:noProof/>
-        </w:rPr>
-        <w:tab/>
-      </w:r>
-      <w:r>
-        <w:rPr>
-          <w:noProof/>
-        </w:rPr>
-        <w:fldChar w:fldCharType="begin"/>
-      </w:r>
-      <w:r>
-        <w:rPr>
-          <w:noProof/>
-        </w:rPr>
-        <w:instrText xml:space="preserve"> PAGEREF _Toc496514399 \h </w:instrText>
-      </w:r>
-      <w:r>
-        <w:rPr>
-          <w:noProof/>
-        </w:rPr>
-      </w:r>
-      <w:r>
-        <w:rPr>
-          <w:noProof/>
-        </w:rPr>
-        <w:fldChar w:fldCharType="separate"/>
-      </w:r>
-      <w:r>
-        <w:rPr>
-          <w:noProof/>
-        </w:rPr>
-        <w:t>37</w:t>
-      </w:r>
-      <w:r>
-        <w:rPr>
-          <w:noProof/>
-        </w:rPr>
-        <w:fldChar w:fldCharType="end"/>
-      </w:r>
-    </w:p>
-    <w:p>
-      <w:pPr>
-        <w:pStyle w:val="21"/>
-        <w:tabs>
-          <w:tab w:val="right" w:leader="dot" w:pos="8722"/>
-        </w:tabs>
-        <w:ind w:firstLine="400"/>
-        <w:rPr>
-          <w:rFonts w:asciiTheme="minorHAnsi" w:eastAsiaTheme="minorEastAsia" w:hAnsiTheme="minorHAnsi" w:cstheme="minorBidi"/>
-          <w:i w:val="0"/>
-          <w:iCs w:val="0"/>
-          <w:noProof/>
-          <w:sz w:val="21"/>
-          <w:szCs w:val="22"/>
-        </w:rPr>
-      </w:pPr>
-      <w:r>
-        <w:rPr>
-          <w:noProof/>
-        </w:rPr>
-        <w:t>5.4</w:t>
-      </w:r>
-      <w:r>
-        <w:rPr>
-          <w:noProof/>
-        </w:rPr>
-        <w:t>功能测试</w:t>
-      </w:r>
-      <w:r>
-        <w:rPr>
-          <w:noProof/>
-        </w:rPr>
-        <w:tab/>
-      </w:r>
-      <w:r>
-        <w:rPr>
-          <w:noProof/>
-        </w:rPr>
-        <w:fldChar w:fldCharType="begin"/>
-      </w:r>
-      <w:r>
-        <w:rPr>
-          <w:noProof/>
-        </w:rPr>
-        <w:instrText xml:space="preserve"> PAGEREF _Toc496514400 \h </w:instrText>
-      </w:r>
-      <w:r>
-        <w:rPr>
-          <w:noProof/>
-        </w:rPr>
-      </w:r>
-      <w:r>
-        <w:rPr>
-          <w:noProof/>
-        </w:rPr>
-        <w:fldChar w:fldCharType="separate"/>
-      </w:r>
-      <w:r>
-        <w:rPr>
-          <w:noProof/>
-        </w:rPr>
-        <w:t>37</w:t>
-      </w:r>
-      <w:r>
-        <w:rPr>
-          <w:noProof/>
-        </w:rPr>
-        <w:fldChar w:fldCharType="end"/>
-      </w:r>
-    </w:p>
-    <w:p>
-      <w:pPr>
-        <w:pStyle w:val="32"/>
-        <w:tabs>
-          <w:tab w:val="right" w:leader="dot" w:pos="8722"/>
-        </w:tabs>
-        <w:ind w:firstLine="400"/>
-        <w:rPr>
-          <w:rFonts w:asciiTheme="minorHAnsi" w:eastAsiaTheme="minorEastAsia" w:hAnsiTheme="minorHAnsi" w:cstheme="minorBidi"/>
-          <w:noProof/>
-          <w:sz w:val="21"/>
-          <w:szCs w:val="22"/>
-        </w:rPr>
-      </w:pPr>
-      <w:r>
-        <w:rPr>
-          <w:noProof/>
-        </w:rPr>
-        <w:t xml:space="preserve">5.4.3 APP </w:t>
-      </w:r>
-      <w:r>
-        <w:rPr>
-          <w:noProof/>
-        </w:rPr>
-        <w:t>首页影片推荐模块</w:t>
-      </w:r>
-      <w:r>
-        <w:rPr>
-          <w:noProof/>
-        </w:rPr>
-        <w:tab/>
-      </w:r>
-      <w:r>
-        <w:rPr>
-          <w:noProof/>
-        </w:rPr>
-        <w:fldChar w:fldCharType="begin"/>
-      </w:r>
-      <w:r>
-        <w:rPr>
-          <w:noProof/>
-        </w:rPr>
-        <w:instrText xml:space="preserve"> PAGEREF _Toc496514401 \h </w:instrText>
-      </w:r>
-      <w:r>
-        <w:rPr>
-          <w:noProof/>
-        </w:rPr>
-      </w:r>
-      <w:r>
-        <w:rPr>
-          <w:noProof/>
-        </w:rPr>
-        <w:fldChar w:fldCharType="separate"/>
-      </w:r>
-      <w:r>
-        <w:rPr>
-          <w:noProof/>
-        </w:rPr>
-        <w:t>39</w:t>
-      </w:r>
-      <w:r>
-        <w:rPr>
-          <w:noProof/>
-        </w:rPr>
-        <w:fldChar w:fldCharType="end"/>
-      </w:r>
-    </w:p>
-    <w:p>
-      <w:pPr>
-        <w:pStyle w:val="32"/>
-        <w:tabs>
-          <w:tab w:val="right" w:leader="dot" w:pos="8722"/>
-        </w:tabs>
-        <w:ind w:firstLine="400"/>
-        <w:rPr>
-          <w:rFonts w:asciiTheme="minorHAnsi" w:eastAsiaTheme="minorEastAsia" w:hAnsiTheme="minorHAnsi" w:cstheme="minorBidi"/>
-          <w:noProof/>
-          <w:sz w:val="21"/>
-          <w:szCs w:val="22"/>
-        </w:rPr>
-      </w:pPr>
-      <w:r>
-        <w:rPr>
-          <w:noProof/>
-        </w:rPr>
-        <w:t>测试小结</w:t>
-      </w:r>
-      <w:r>
-        <w:rPr>
-          <w:noProof/>
-        </w:rPr>
-        <w:tab/>
-      </w:r>
-      <w:r>
-        <w:rPr>
-          <w:noProof/>
-        </w:rPr>
-        <w:fldChar w:fldCharType="begin"/>
-      </w:r>
-      <w:r>
-        <w:rPr>
-          <w:noProof/>
-        </w:rPr>
-        <w:instrText xml:space="preserve"> PAGEREF _Toc496514402 \h </w:instrText>
-      </w:r>
-      <w:r>
-        <w:rPr>
-          <w:noProof/>
-        </w:rPr>
-      </w:r>
-      <w:r>
-        <w:rPr>
-          <w:noProof/>
-        </w:rPr>
-        <w:fldChar w:fldCharType="separate"/>
-      </w:r>
-      <w:r>
-        <w:rPr>
-          <w:noProof/>
-        </w:rPr>
-        <w:t>39</w:t>
-      </w:r>
-      <w:r>
-        <w:rPr>
-          <w:noProof/>
-        </w:rPr>
-        <w:fldChar w:fldCharType="end"/>
-      </w:r>
-    </w:p>
-    <w:p>
-      <w:pPr>
-        <w:pStyle w:val="21"/>
-        <w:tabs>
-          <w:tab w:val="right" w:leader="dot" w:pos="8722"/>
-        </w:tabs>
-        <w:ind w:firstLine="400"/>
-        <w:rPr>
-          <w:rFonts w:asciiTheme="minorHAnsi" w:eastAsiaTheme="minorEastAsia" w:hAnsiTheme="minorHAnsi" w:cstheme="minorBidi"/>
-          <w:i w:val="0"/>
-          <w:iCs w:val="0"/>
-          <w:noProof/>
-          <w:sz w:val="21"/>
-          <w:szCs w:val="22"/>
-        </w:rPr>
-      </w:pPr>
-      <w:r>
-        <w:rPr>
-          <w:noProof/>
-        </w:rPr>
-        <w:t>5.5</w:t>
-      </w:r>
-      <w:r>
-        <w:rPr>
-          <w:noProof/>
-        </w:rPr>
-        <w:t>压力测试</w:t>
-      </w:r>
-      <w:r>
-        <w:rPr>
-          <w:noProof/>
-        </w:rPr>
-        <w:tab/>
-      </w:r>
-      <w:r>
-        <w:rPr>
-          <w:noProof/>
-        </w:rPr>
-        <w:fldChar w:fldCharType="begin"/>
-      </w:r>
-      <w:r>
-        <w:rPr>
-          <w:noProof/>
-        </w:rPr>
-        <w:instrText xml:space="preserve"> PAGEREF _Toc496514403 \h </w:instrText>
-      </w:r>
-      <w:r>
-        <w:rPr>
-          <w:noProof/>
-        </w:rPr>
-      </w:r>
-      <w:r>
-        <w:rPr>
-          <w:noProof/>
-        </w:rPr>
-        <w:fldChar w:fldCharType="separate"/>
-      </w:r>
-      <w:r>
-        <w:rPr>
-          <w:noProof/>
-        </w:rPr>
-        <w:t>40</w:t>
-      </w:r>
-      <w:r>
-        <w:rPr>
-          <w:noProof/>
-        </w:rPr>
-        <w:fldChar w:fldCharType="end"/>
-      </w:r>
-    </w:p>
-    <w:p>
-      <w:pPr>
-        <w:pStyle w:val="21"/>
-        <w:tabs>
-          <w:tab w:val="right" w:leader="dot" w:pos="8722"/>
-        </w:tabs>
-        <w:ind w:firstLine="400"/>
-        <w:rPr>
-          <w:rFonts w:asciiTheme="minorHAnsi" w:eastAsiaTheme="minorEastAsia" w:hAnsiTheme="minorHAnsi" w:cstheme="minorBidi"/>
-          <w:i w:val="0"/>
-          <w:iCs w:val="0"/>
-          <w:noProof/>
-          <w:sz w:val="21"/>
-          <w:szCs w:val="22"/>
-        </w:rPr>
-      </w:pPr>
-      <w:r>
-        <w:rPr>
-          <w:noProof/>
-        </w:rPr>
-        <w:t>5.6</w:t>
-      </w:r>
-      <w:r>
-        <w:rPr>
-          <w:noProof/>
-        </w:rPr>
-        <w:t>系统评价</w:t>
-      </w:r>
-      <w:r>
-        <w:rPr>
-          <w:noProof/>
-        </w:rPr>
-        <w:tab/>
-      </w:r>
-      <w:r>
-        <w:rPr>
-          <w:noProof/>
-        </w:rPr>
-        <w:fldChar w:fldCharType="begin"/>
-      </w:r>
-      <w:r>
-        <w:rPr>
-          <w:noProof/>
-        </w:rPr>
-        <w:instrText xml:space="preserve"> PAGEREF _Toc496514404 \h </w:instrText>
-      </w:r>
-      <w:r>
-        <w:rPr>
-          <w:noProof/>
-        </w:rPr>
-      </w:r>
-      <w:r>
-        <w:rPr>
-          <w:noProof/>
-        </w:rPr>
-        <w:fldChar w:fldCharType="separate"/>
-      </w:r>
-      <w:r>
-        <w:rPr>
-          <w:noProof/>
-        </w:rPr>
-        <w:t>40</w:t>
+        <w:t>42</w:t>
       </w:r>
       <w:r>
         <w:rPr>
@@ -7208,7 +7429,7 @@
         <w:rPr>
           <w:noProof/>
         </w:rPr>
-        <w:t>结</w:t>
+        <w:t>致</w:t>
       </w:r>
       <w:r>
         <w:rPr>
@@ -7220,7 +7441,7 @@
         <w:rPr>
           <w:noProof/>
         </w:rPr>
-        <w:t>论</w:t>
+        <w:t>谢</w:t>
       </w:r>
       <w:r>
         <w:rPr>
@@ -7238,7 +7459,7 @@
         <w:rPr>
           <w:noProof/>
         </w:rPr>
-        <w:instrText xml:space="preserve"> PAGEREF _Toc496514405 \h </w:instrText>
+        <w:instrText xml:space="preserve"> PAGEREF _Toc496514406 \h </w:instrText>
       </w:r>
       <w:r>
         <w:rPr>
@@ -7255,7 +7476,7 @@
         <w:rPr>
           <w:noProof/>
         </w:rPr>
-        <w:t>42</w:t>
+        <w:t>43</w:t>
       </w:r>
       <w:r>
         <w:rPr>
@@ -7284,54 +7505,42 @@
         <w:rPr>
           <w:noProof/>
         </w:rPr>
-        <w:t>致</w:t>
+        <w:t>参考文献</w:t>
       </w:r>
       <w:r>
         <w:rPr>
           <w:noProof/>
         </w:rPr>
-        <w:t xml:space="preserve">  </w:t>
+        <w:tab/>
       </w:r>
       <w:r>
         <w:rPr>
           <w:noProof/>
         </w:rPr>
-        <w:t>谢</w:t>
+        <w:fldChar w:fldCharType="begin"/>
       </w:r>
       <w:r>
         <w:rPr>
           <w:noProof/>
         </w:rPr>
-        <w:tab/>
+        <w:instrText xml:space="preserve"> PAGEREF _Toc496514407 \h </w:instrText>
       </w:r>
       <w:r>
         <w:rPr>
           <w:noProof/>
         </w:rPr>
-        <w:fldChar w:fldCharType="begin"/>
       </w:r>
       <w:r>
         <w:rPr>
           <w:noProof/>
         </w:rPr>
-        <w:instrText xml:space="preserve"> PAGEREF _Toc496514406 \h </w:instrText>
+        <w:fldChar w:fldCharType="separate"/>
       </w:r>
       <w:r>
         <w:rPr>
           <w:noProof/>
         </w:rPr>
-      </w:r>
-      <w:r>
-        <w:rPr>
-          <w:noProof/>
-        </w:rPr>
-        <w:fldChar w:fldCharType="separate"/>
-      </w:r>
-      <w:r>
-        <w:rPr>
-          <w:noProof/>
-        </w:rPr>
-        <w:t>43</w:t>
+        <w:t>44</w:t>
       </w:r>
       <w:r>
         <w:rPr>
@@ -7360,12 +7569,24 @@
         <w:rPr>
           <w:noProof/>
         </w:rPr>
-        <w:t>参考文献</w:t>
+        <w:t>附</w:t>
       </w:r>
       <w:r>
         <w:rPr>
           <w:noProof/>
         </w:rPr>
+        <w:t xml:space="preserve">  </w:t>
+      </w:r>
+      <w:r>
+        <w:rPr>
+          <w:noProof/>
+        </w:rPr>
+        <w:t>录</w:t>
+      </w:r>
+      <w:r>
+        <w:rPr>
+          <w:noProof/>
+        </w:rPr>
         <w:tab/>
       </w:r>
       <w:r>
@@ -7378,7 +7599,7 @@
         <w:rPr>
           <w:noProof/>
         </w:rPr>
-        <w:instrText xml:space="preserve"> PAGEREF _Toc496514407 \h </w:instrText>
+        <w:instrText xml:space="preserve"> PAGEREF _Toc496514408 \h </w:instrText>
       </w:r>
       <w:r>
         <w:rPr>
@@ -7395,7 +7616,7 @@
         <w:rPr>
           <w:noProof/>
         </w:rPr>
-        <w:t>44</w:t>
+        <w:t>45</w:t>
       </w:r>
       <w:r>
         <w:rPr>
@@ -7406,85 +7627,9 @@
     </w:p>
     <w:p>
       <w:pPr>
-        <w:pStyle w:val="11"/>
-        <w:tabs>
-          <w:tab w:val="right" w:leader="dot" w:pos="8722"/>
-        </w:tabs>
-        <w:ind w:firstLine="402"/>
-        <w:rPr>
-          <w:rFonts w:asciiTheme="minorHAnsi" w:eastAsiaTheme="minorEastAsia" w:hAnsiTheme="minorHAnsi" w:cstheme="minorBidi"/>
-          <w:b w:val="0"/>
-          <w:bCs w:val="0"/>
-          <w:noProof/>
-          <w:sz w:val="21"/>
-          <w:szCs w:val="22"/>
-        </w:rPr>
-      </w:pPr>
-      <w:r>
-        <w:rPr>
-          <w:noProof/>
-        </w:rPr>
-        <w:t>附</w:t>
-      </w:r>
-      <w:r>
-        <w:rPr>
-          <w:noProof/>
-        </w:rPr>
-        <w:t xml:space="preserve">  </w:t>
-      </w:r>
-      <w:r>
-        <w:rPr>
-          <w:noProof/>
-        </w:rPr>
-        <w:t>录</w:t>
-      </w:r>
-      <w:r>
-        <w:rPr>
-          <w:noProof/>
-        </w:rPr>
-        <w:tab/>
-      </w:r>
-      <w:r>
-        <w:rPr>
-          <w:noProof/>
-        </w:rPr>
-        <w:fldChar w:fldCharType="begin"/>
-      </w:r>
-      <w:r>
-        <w:rPr>
-          <w:noProof/>
-        </w:rPr>
-        <w:instrText xml:space="preserve"> PAGEREF _Toc496514408 \h </w:instrText>
-      </w:r>
-      <w:r>
-        <w:rPr>
-          <w:noProof/>
-        </w:rPr>
-      </w:r>
-      <w:r>
-        <w:rPr>
-          <w:noProof/>
-        </w:rPr>
-        <w:fldChar w:fldCharType="separate"/>
-      </w:r>
-      <w:r>
-        <w:rPr>
-          <w:noProof/>
-        </w:rPr>
-        <w:t>45</w:t>
-      </w:r>
-      <w:r>
-        <w:rPr>
-          <w:noProof/>
-        </w:rPr>
-        <w:fldChar w:fldCharType="end"/>
-      </w:r>
-    </w:p>
-    <w:p>
-      <w:pPr>
         <w:sectPr>
-          <w:headerReference w:type="default" r:id="rId16"/>
-          <w:footerReference w:type="default" r:id="rId17"/>
+          <w:headerReference w:type="default" r:id="rId17"/>
+          <w:footerReference w:type="default" r:id="rId18"/>
           <w:type w:val="continuous"/>
           <w:pgSz w:w="11907" w:h="16840"/>
           <w:pgMar w:top="1985" w:right="1474" w:bottom="1474" w:left="1701" w:header="1361" w:footer="1134" w:gutter="0"/>
@@ -7508,11 +7653,11 @@
       <w:pPr>
         <w:pStyle w:val="1"/>
       </w:pPr>
-      <w:bookmarkStart w:id="10" w:name="_Toc370216085"/>
-      <w:bookmarkStart w:id="11" w:name="_Toc496514369"/>
-      <w:bookmarkStart w:id="12" w:name="_Toc352923906"/>
-      <w:bookmarkStart w:id="13" w:name="_Toc353000229"/>
-      <w:bookmarkEnd w:id="9"/>
+      <w:bookmarkStart w:id="9" w:name="_Toc370216085"/>
+      <w:bookmarkStart w:id="10" w:name="_Toc496514369"/>
+      <w:bookmarkStart w:id="11" w:name="_Toc352923906"/>
+      <w:bookmarkStart w:id="12" w:name="_Toc353000229"/>
+      <w:bookmarkEnd w:id="8"/>
       <w:r>
         <w:rPr>
           <w:rFonts w:hint="eastAsia"/>
@@ -7529,8 +7674,8 @@
         </w:rPr>
         <w:t>言</w:t>
       </w:r>
+      <w:bookmarkEnd w:id="9"/>
       <w:bookmarkEnd w:id="10"/>
-      <w:bookmarkEnd w:id="11"/>
     </w:p>
     <w:p/>
     <w:p>
@@ -8189,32 +8334,32 @@
       <w:pPr>
         <w:pStyle w:val="1"/>
       </w:pPr>
-      <w:bookmarkStart w:id="14" w:name="_Toc370216086"/>
-      <w:bookmarkStart w:id="15" w:name="_Toc496514370"/>
+      <w:bookmarkStart w:id="13" w:name="_Toc370216086"/>
+      <w:bookmarkStart w:id="14" w:name="_Toc496514370"/>
       <w:r>
         <w:lastRenderedPageBreak/>
         <w:t xml:space="preserve">1. </w:t>
       </w:r>
+      <w:bookmarkEnd w:id="11"/>
       <w:bookmarkEnd w:id="12"/>
       <w:bookmarkEnd w:id="13"/>
+      <w:proofErr w:type="spellStart"/>
+      <w:r>
+        <w:rPr>
+          <w:rFonts w:hint="eastAsia"/>
+        </w:rPr>
+        <w:t>国内外</w:t>
+      </w:r>
+      <w:r>
+        <w:t>电影</w:t>
+      </w:r>
+      <w:r>
+        <w:rPr>
+          <w:rFonts w:hint="eastAsia"/>
+        </w:rPr>
+        <w:t>发展状况</w:t>
+      </w:r>
       <w:bookmarkEnd w:id="14"/>
-      <w:proofErr w:type="spellStart"/>
-      <w:r>
-        <w:rPr>
-          <w:rFonts w:hint="eastAsia"/>
-        </w:rPr>
-        <w:t>国内外</w:t>
-      </w:r>
-      <w:r>
-        <w:t>电影</w:t>
-      </w:r>
-      <w:r>
-        <w:rPr>
-          <w:rFonts w:hint="eastAsia"/>
-        </w:rPr>
-        <w:t>发展状况</w:t>
-      </w:r>
-      <w:bookmarkEnd w:id="15"/>
       <w:proofErr w:type="spellEnd"/>
     </w:p>
     <w:p/>
@@ -8223,23 +8368,23 @@
         <w:pStyle w:val="2"/>
         <w:spacing w:before="120" w:after="120"/>
       </w:pPr>
-      <w:bookmarkStart w:id="16" w:name="_Toc352923907"/>
-      <w:bookmarkStart w:id="17" w:name="_Toc353000230"/>
-      <w:bookmarkStart w:id="18" w:name="_Toc370216087"/>
-      <w:bookmarkStart w:id="19" w:name="_Toc496514371"/>
+      <w:bookmarkStart w:id="15" w:name="_Toc352923907"/>
+      <w:bookmarkStart w:id="16" w:name="_Toc353000230"/>
+      <w:bookmarkStart w:id="17" w:name="_Toc370216087"/>
+      <w:bookmarkStart w:id="18" w:name="_Toc496514371"/>
       <w:r>
         <w:t>1.1</w:t>
       </w:r>
+      <w:bookmarkEnd w:id="15"/>
       <w:bookmarkEnd w:id="16"/>
       <w:bookmarkEnd w:id="17"/>
+      <w:r>
+        <w:rPr>
+          <w:rFonts w:hint="eastAsia"/>
+        </w:rPr>
+        <w:t>国外发展状况</w:t>
+      </w:r>
       <w:bookmarkEnd w:id="18"/>
-      <w:r>
-        <w:rPr>
-          <w:rFonts w:hint="eastAsia"/>
-        </w:rPr>
-        <w:t>国外发展状况</w:t>
-      </w:r>
-      <w:bookmarkEnd w:id="19"/>
     </w:p>
     <w:p>
       <w:pPr>
@@ -8374,19 +8519,19 @@
         <w:pStyle w:val="2"/>
         <w:spacing w:before="120" w:after="120"/>
       </w:pPr>
-      <w:bookmarkStart w:id="20" w:name="_Toc370216088"/>
-      <w:bookmarkStart w:id="21" w:name="_Toc496514372"/>
+      <w:bookmarkStart w:id="19" w:name="_Toc370216088"/>
+      <w:bookmarkStart w:id="20" w:name="_Toc496514372"/>
       <w:r>
         <w:t>1.2</w:t>
       </w:r>
+      <w:bookmarkEnd w:id="19"/>
+      <w:r>
+        <w:rPr>
+          <w:rFonts w:hint="eastAsia"/>
+        </w:rPr>
+        <w:t>国内发展状况</w:t>
+      </w:r>
       <w:bookmarkEnd w:id="20"/>
-      <w:r>
-        <w:rPr>
-          <w:rFonts w:hint="eastAsia"/>
-        </w:rPr>
-        <w:t>国内发展状况</w:t>
-      </w:r>
-      <w:bookmarkEnd w:id="21"/>
     </w:p>
     <w:p>
       <w:pPr>
@@ -8512,22 +8657,22 @@
         <w:pStyle w:val="2"/>
         <w:spacing w:before="120" w:after="120"/>
       </w:pPr>
-      <w:bookmarkStart w:id="22" w:name="_Toc370216089"/>
-      <w:bookmarkStart w:id="23" w:name="_Toc496514373"/>
+      <w:bookmarkStart w:id="21" w:name="_Toc370216089"/>
+      <w:bookmarkStart w:id="22" w:name="_Toc496514373"/>
       <w:r>
         <w:t>1.3</w:t>
       </w:r>
+      <w:bookmarkEnd w:id="21"/>
+      <w:r>
+        <w:rPr>
+          <w:rFonts w:hint="eastAsia"/>
+        </w:rPr>
+        <w:t>需求</w:t>
+      </w:r>
+      <w:r>
+        <w:t>分析</w:t>
+      </w:r>
       <w:bookmarkEnd w:id="22"/>
-      <w:r>
-        <w:rPr>
-          <w:rFonts w:hint="eastAsia"/>
-        </w:rPr>
-        <w:t>需求</w:t>
-      </w:r>
-      <w:r>
-        <w:t>分析</w:t>
-      </w:r>
-      <w:bookmarkEnd w:id="23"/>
     </w:p>
     <w:p>
       <w:pPr>
@@ -9293,10 +9438,10 @@
       <w:pPr>
         <w:pStyle w:val="1"/>
       </w:pPr>
-      <w:bookmarkStart w:id="24" w:name="_Toc352923909"/>
-      <w:bookmarkStart w:id="25" w:name="_Toc353000232"/>
-      <w:bookmarkStart w:id="26" w:name="_Toc370216090"/>
-      <w:bookmarkStart w:id="27" w:name="_Toc496514374"/>
+      <w:bookmarkStart w:id="23" w:name="_Toc352923909"/>
+      <w:bookmarkStart w:id="24" w:name="_Toc353000232"/>
+      <w:bookmarkStart w:id="25" w:name="_Toc370216090"/>
+      <w:bookmarkStart w:id="26" w:name="_Toc496514374"/>
       <w:r>
         <w:lastRenderedPageBreak/>
         <w:t xml:space="preserve">2. </w:t>
@@ -9308,23 +9453,23 @@
         </w:rPr>
         <w:t>相关开发工具概述</w:t>
       </w:r>
+      <w:bookmarkEnd w:id="23"/>
       <w:bookmarkEnd w:id="24"/>
       <w:bookmarkEnd w:id="25"/>
       <w:bookmarkEnd w:id="26"/>
-      <w:bookmarkEnd w:id="27"/>
       <w:proofErr w:type="spellEnd"/>
     </w:p>
     <w:p>
-      <w:bookmarkStart w:id="28" w:name="_Toc352923910"/>
-      <w:bookmarkStart w:id="29" w:name="_Toc353000233"/>
-      <w:bookmarkStart w:id="30" w:name="_Toc370216091"/>
+      <w:bookmarkStart w:id="27" w:name="_Toc352923910"/>
+      <w:bookmarkStart w:id="28" w:name="_Toc353000233"/>
+      <w:bookmarkStart w:id="29" w:name="_Toc370216091"/>
     </w:p>
     <w:p>
       <w:pPr>
         <w:pStyle w:val="2"/>
         <w:spacing w:before="120" w:after="120"/>
       </w:pPr>
-      <w:bookmarkStart w:id="31" w:name="_Toc496514375"/>
+      <w:bookmarkStart w:id="30" w:name="_Toc496514375"/>
       <w:r>
         <w:t>2.1</w:t>
       </w:r>
@@ -9346,15 +9491,15 @@
         </w:rPr>
         <w:t>简介</w:t>
       </w:r>
+      <w:bookmarkEnd w:id="27"/>
       <w:bookmarkEnd w:id="28"/>
       <w:bookmarkEnd w:id="29"/>
       <w:bookmarkEnd w:id="30"/>
-      <w:bookmarkEnd w:id="31"/>
-    </w:p>
-    <w:bookmarkStart w:id="32" w:name="_Toc352923911"/>
-    <w:bookmarkStart w:id="33" w:name="_Toc353000234"/>
-    <w:bookmarkStart w:id="34" w:name="_Toc370216092"/>
-    <w:bookmarkStart w:id="35" w:name="_Toc496514376"/>
+    </w:p>
+    <w:bookmarkStart w:id="31" w:name="_Toc352923911"/>
+    <w:bookmarkStart w:id="32" w:name="_Toc353000234"/>
+    <w:bookmarkStart w:id="33" w:name="_Toc370216092"/>
+    <w:bookmarkStart w:id="34" w:name="_Toc496514376"/>
     <w:p>
       <w:pPr>
         <w:pStyle w:val="3"/>
@@ -9438,41 +9583,338 @@
       <w:r>
         <w:t xml:space="preserve">2.1.1 </w:t>
       </w:r>
+      <w:bookmarkEnd w:id="31"/>
       <w:bookmarkEnd w:id="32"/>
+      <w:proofErr w:type="spellStart"/>
+      <w:r>
+        <w:t>P</w:t>
+      </w:r>
+      <w:r>
+        <w:rPr>
+          <w:rFonts w:hint="eastAsia"/>
+          <w:lang w:eastAsia="zh-CN"/>
+        </w:rPr>
+        <w:t>ython</w:t>
+      </w:r>
+      <w:r>
+        <w:rPr>
+          <w:rFonts w:hint="eastAsia"/>
+          <w:lang w:eastAsia="zh-CN"/>
+        </w:rPr>
+        <w:t>网络</w:t>
+      </w:r>
+      <w:r>
+        <w:rPr>
+          <w:lang w:eastAsia="zh-CN"/>
+        </w:rPr>
+        <w:t>爬虫</w:t>
+      </w:r>
+      <w:r>
+        <w:rPr>
+          <w:rFonts w:hint="eastAsia"/>
+        </w:rPr>
+        <w:t>技术介绍</w:t>
+      </w:r>
       <w:bookmarkEnd w:id="33"/>
+      <w:bookmarkEnd w:id="34"/>
+      <w:proofErr w:type="spellEnd"/>
+    </w:p>
+    <w:p>
+      <w:pPr>
+        <w:rPr>
+          <w:shd w:val="clear" w:color="auto" w:fill="FFFFFF"/>
+        </w:rPr>
+      </w:pPr>
+      <w:r>
+        <w:rPr>
+          <w:shd w:val="clear" w:color="auto" w:fill="FFFFFF"/>
+        </w:rPr>
+        <w:t>P</w:t>
+      </w:r>
+      <w:r>
+        <w:rPr>
+          <w:rFonts w:hint="eastAsia"/>
+          <w:shd w:val="clear" w:color="auto" w:fill="FFFFFF"/>
+        </w:rPr>
+        <w:t xml:space="preserve">ython </w:t>
+      </w:r>
+      <w:r>
+        <w:rPr>
+          <w:rFonts w:hint="eastAsia"/>
+          <w:shd w:val="clear" w:color="auto" w:fill="FFFFFF"/>
+        </w:rPr>
+        <w:t>是一种面向对象的解释型计算机程序设计语言，由荷兰人</w:t>
+      </w:r>
+      <w:r>
+        <w:rPr>
+          <w:rFonts w:hint="eastAsia"/>
+          <w:shd w:val="clear" w:color="auto" w:fill="FFFFFF"/>
+        </w:rPr>
+        <w:t>Guido van Rossum</w:t>
+      </w:r>
+      <w:r>
+        <w:rPr>
+          <w:rFonts w:hint="eastAsia"/>
+          <w:shd w:val="clear" w:color="auto" w:fill="FFFFFF"/>
+        </w:rPr>
+        <w:t>于</w:t>
+      </w:r>
+      <w:r>
+        <w:rPr>
+          <w:rFonts w:hint="eastAsia"/>
+          <w:shd w:val="clear" w:color="auto" w:fill="FFFFFF"/>
+        </w:rPr>
+        <w:t>1989</w:t>
+      </w:r>
+      <w:r>
+        <w:rPr>
+          <w:rFonts w:hint="eastAsia"/>
+          <w:shd w:val="clear" w:color="auto" w:fill="FFFFFF"/>
+        </w:rPr>
+        <w:t>年发明，第一个公开发行版发行于</w:t>
+      </w:r>
+      <w:r>
+        <w:rPr>
+          <w:rFonts w:hint="eastAsia"/>
+          <w:shd w:val="clear" w:color="auto" w:fill="FFFFFF"/>
+        </w:rPr>
+        <w:t>1991</w:t>
+      </w:r>
+      <w:r>
+        <w:rPr>
+          <w:rFonts w:hint="eastAsia"/>
+          <w:shd w:val="clear" w:color="auto" w:fill="FFFFFF"/>
+        </w:rPr>
+        <w:t>年。</w:t>
+      </w:r>
+      <w:r>
+        <w:rPr>
+          <w:rFonts w:hint="eastAsia"/>
+          <w:shd w:val="clear" w:color="auto" w:fill="FFFFFF"/>
+        </w:rPr>
+        <w:t>Python</w:t>
+      </w:r>
+      <w:r>
+        <w:rPr>
+          <w:rFonts w:hint="eastAsia"/>
+          <w:shd w:val="clear" w:color="auto" w:fill="FFFFFF"/>
+        </w:rPr>
+        <w:t>是纯粹的自由软件，</w:t>
+      </w:r>
+      <w:r>
+        <w:rPr>
+          <w:rFonts w:hint="eastAsia"/>
+          <w:shd w:val="clear" w:color="auto" w:fill="FFFFFF"/>
+        </w:rPr>
+        <w:t xml:space="preserve"> </w:t>
+      </w:r>
+      <w:r>
+        <w:rPr>
+          <w:rFonts w:hint="eastAsia"/>
+          <w:shd w:val="clear" w:color="auto" w:fill="FFFFFF"/>
+        </w:rPr>
+        <w:t>源代码和解释器</w:t>
+      </w:r>
       <w:proofErr w:type="spellStart"/>
       <w:r>
-        <w:t>P</w:t>
-      </w:r>
-      <w:r>
-        <w:rPr>
-          <w:rFonts w:hint="eastAsia"/>
+        <w:rPr>
+          <w:rFonts w:hint="eastAsia"/>
+          <w:shd w:val="clear" w:color="auto" w:fill="FFFFFF"/>
+        </w:rPr>
+        <w:t>CPython</w:t>
+      </w:r>
+      <w:proofErr w:type="spellEnd"/>
+      <w:r>
+        <w:rPr>
+          <w:rFonts w:hint="eastAsia"/>
+          <w:shd w:val="clear" w:color="auto" w:fill="FFFFFF"/>
+        </w:rPr>
+        <w:t>遵循</w:t>
+      </w:r>
+      <w:r>
+        <w:rPr>
+          <w:rFonts w:hint="eastAsia"/>
+          <w:shd w:val="clear" w:color="auto" w:fill="FFFFFF"/>
+        </w:rPr>
+        <w:t xml:space="preserve"> GPL(GNU General Public License)</w:t>
+      </w:r>
+      <w:r>
+        <w:rPr>
+          <w:rFonts w:hint="eastAsia"/>
+          <w:shd w:val="clear" w:color="auto" w:fill="FFFFFF"/>
+        </w:rPr>
+        <w:t>协议。</w:t>
+      </w:r>
+      <w:r>
+        <w:rPr>
+          <w:rFonts w:hint="eastAsia"/>
+          <w:shd w:val="clear" w:color="auto" w:fill="FFFFFF"/>
+        </w:rPr>
+        <w:t>Python</w:t>
+      </w:r>
+      <w:r>
+        <w:rPr>
+          <w:rFonts w:hint="eastAsia"/>
+          <w:shd w:val="clear" w:color="auto" w:fill="FFFFFF"/>
+        </w:rPr>
+        <w:t>语法简洁清晰，特色之一是强制用空白符</w:t>
+      </w:r>
+      <w:r>
+        <w:rPr>
+          <w:rFonts w:hint="eastAsia"/>
+          <w:shd w:val="clear" w:color="auto" w:fill="FFFFFF"/>
+        </w:rPr>
+        <w:t>(white space)</w:t>
+      </w:r>
+      <w:r>
+        <w:rPr>
+          <w:rFonts w:hint="eastAsia"/>
+          <w:shd w:val="clear" w:color="auto" w:fill="FFFFFF"/>
+        </w:rPr>
+        <w:t>作为语句缩进</w:t>
+      </w:r>
+      <w:r>
+        <w:rPr>
+          <w:rFonts w:hint="eastAsia"/>
+          <w:shd w:val="clear" w:color="auto" w:fill="FFFFFF"/>
+        </w:rPr>
+        <w:t>。</w:t>
+      </w:r>
+    </w:p>
+    <w:p>
+      <w:pPr>
+        <w:rPr>
+          <w:shd w:val="clear" w:color="auto" w:fill="FFFFFF"/>
+        </w:rPr>
+      </w:pPr>
+      <w:r>
+        <w:rPr>
+          <w:rFonts w:hint="eastAsia"/>
+          <w:shd w:val="clear" w:color="auto" w:fill="FFFFFF"/>
+        </w:rPr>
+        <w:t>Python</w:t>
+      </w:r>
+      <w:r>
+        <w:rPr>
+          <w:rFonts w:hint="eastAsia"/>
+          <w:shd w:val="clear" w:color="auto" w:fill="FFFFFF"/>
+        </w:rPr>
+        <w:t>具有丰富和强大的库。它常被昵称为胶水语言，能够把用其他语言制作的各种模块（尤其是</w:t>
+      </w:r>
+      <w:r>
+        <w:rPr>
+          <w:rFonts w:hint="eastAsia"/>
+          <w:shd w:val="clear" w:color="auto" w:fill="FFFFFF"/>
+        </w:rPr>
+        <w:t>C/C++</w:t>
+      </w:r>
+      <w:r>
+        <w:rPr>
+          <w:rFonts w:hint="eastAsia"/>
+          <w:shd w:val="clear" w:color="auto" w:fill="FFFFFF"/>
+        </w:rPr>
+        <w:t>）很轻松地联结在一起。常见的一种应用情形是，使用</w:t>
+      </w:r>
+      <w:r>
+        <w:rPr>
+          <w:rFonts w:hint="eastAsia"/>
+          <w:shd w:val="clear" w:color="auto" w:fill="FFFFFF"/>
+        </w:rPr>
+        <w:t>Python</w:t>
+      </w:r>
+      <w:r>
+        <w:rPr>
+          <w:rFonts w:hint="eastAsia"/>
+          <w:shd w:val="clear" w:color="auto" w:fill="FFFFFF"/>
+        </w:rPr>
+        <w:t>快速生成程序的原型（有时甚至是程序的最终界面），然后对其中有特别要求的部分，用更合适的语言改写，比如</w:t>
+      </w:r>
+      <w:r>
+        <w:rPr>
+          <w:rFonts w:hint="eastAsia"/>
+          <w:shd w:val="clear" w:color="auto" w:fill="FFFFFF"/>
+        </w:rPr>
+        <w:t>3D</w:t>
+      </w:r>
+      <w:r>
+        <w:rPr>
+          <w:rFonts w:hint="eastAsia"/>
+          <w:shd w:val="clear" w:color="auto" w:fill="FFFFFF"/>
+        </w:rPr>
+        <w:t>游戏中的图形渲染模块，性能要求特别高，就可以用</w:t>
+      </w:r>
+      <w:r>
+        <w:rPr>
+          <w:rFonts w:hint="eastAsia"/>
+          <w:shd w:val="clear" w:color="auto" w:fill="FFFFFF"/>
+        </w:rPr>
+        <w:t>C/C++</w:t>
+      </w:r>
+      <w:r>
+        <w:rPr>
+          <w:rFonts w:hint="eastAsia"/>
+          <w:shd w:val="clear" w:color="auto" w:fill="FFFFFF"/>
+        </w:rPr>
+        <w:t>重写，而后封装为</w:t>
+      </w:r>
+      <w:r>
+        <w:rPr>
+          <w:rFonts w:hint="eastAsia"/>
+          <w:shd w:val="clear" w:color="auto" w:fill="FFFFFF"/>
+        </w:rPr>
+        <w:t>Python</w:t>
+      </w:r>
+      <w:r>
+        <w:rPr>
+          <w:rFonts w:hint="eastAsia"/>
+          <w:shd w:val="clear" w:color="auto" w:fill="FFFFFF"/>
+        </w:rPr>
+        <w:t>可以调用的扩展类库。需要注意的是在您使用扩展类库时可能需要考虑平台问题，某些可能不提供跨平台的实现</w:t>
+      </w:r>
+      <w:r>
+        <w:rPr>
+          <w:shd w:val="clear" w:color="auto" w:fill="FFFFFF"/>
+        </w:rPr>
+        <w:t>。</w:t>
+      </w:r>
+    </w:p>
+    <w:p>
+      <w:pPr>
+        <w:pStyle w:val="3"/>
+        <w:rPr>
           <w:lang w:eastAsia="zh-CN"/>
         </w:rPr>
-        <w:t>ython</w:t>
-      </w:r>
-      <w:r>
-        <w:rPr>
-          <w:rFonts w:hint="eastAsia"/>
+      </w:pPr>
+      <w:bookmarkStart w:id="35" w:name="_Toc352923912"/>
+      <w:bookmarkStart w:id="36" w:name="_Toc353000235"/>
+      <w:bookmarkStart w:id="37" w:name="_Toc370216093"/>
+      <w:bookmarkStart w:id="38" w:name="_Toc496514377"/>
+      <w:r>
+        <w:t>2.1.2</w:t>
+      </w:r>
+      <w:bookmarkEnd w:id="35"/>
+      <w:bookmarkEnd w:id="36"/>
+      <w:r>
+        <w:t xml:space="preserve"> </w:t>
+      </w:r>
+      <w:r>
+        <w:rPr>
           <w:lang w:eastAsia="zh-CN"/>
         </w:rPr>
-        <w:t>网络</w:t>
-      </w:r>
-      <w:r>
-        <w:rPr>
+        <w:t>Java</w:t>
+      </w:r>
+      <w:bookmarkEnd w:id="37"/>
+      <w:r>
+        <w:t xml:space="preserve"> </w:t>
+      </w:r>
+      <w:r>
+        <w:rPr>
+          <w:rFonts w:hint="eastAsia"/>
           <w:lang w:eastAsia="zh-CN"/>
         </w:rPr>
-        <w:t>爬虫</w:t>
-      </w:r>
-      <w:r>
-        <w:rPr>
-          <w:rFonts w:hint="eastAsia"/>
-        </w:rPr>
-        <w:t>技术介绍</w:t>
-      </w:r>
-      <w:bookmarkEnd w:id="34"/>
-      <w:bookmarkEnd w:id="35"/>
-      <w:proofErr w:type="spellEnd"/>
+        <w:t>语言</w:t>
+      </w:r>
+      <w:bookmarkEnd w:id="38"/>
     </w:p>
     <w:p>
       <w:pPr>
@@ -9480,563 +9922,266 @@
           <w:shd w:val="clear" w:color="auto" w:fill="FFFFFF"/>
         </w:rPr>
       </w:pPr>
-      <w:r>
-        <w:rPr>
+      <w:bookmarkStart w:id="39" w:name="_Toc352923913"/>
+      <w:bookmarkStart w:id="40" w:name="_Toc353000236"/>
+      <w:r>
+        <w:rPr>
+          <w:rFonts w:hint="eastAsia"/>
           <w:shd w:val="clear" w:color="auto" w:fill="FFFFFF"/>
         </w:rPr>
-        <w:t>P</w:t>
+        <w:t xml:space="preserve">Java </w:t>
       </w:r>
       <w:r>
         <w:rPr>
           <w:rFonts w:hint="eastAsia"/>
           <w:shd w:val="clear" w:color="auto" w:fill="FFFFFF"/>
         </w:rPr>
-        <w:t xml:space="preserve">ython </w:t>
+        <w:t>是由</w:t>
       </w:r>
       <w:r>
         <w:rPr>
           <w:rFonts w:hint="eastAsia"/>
           <w:shd w:val="clear" w:color="auto" w:fill="FFFFFF"/>
         </w:rPr>
-        <w:t>是一种面向对象的解释型计算机程序设计语言，由荷兰人</w:t>
+        <w:t>Sun Microsystems</w:t>
       </w:r>
       <w:r>
         <w:rPr>
           <w:rFonts w:hint="eastAsia"/>
           <w:shd w:val="clear" w:color="auto" w:fill="FFFFFF"/>
         </w:rPr>
-        <w:t>Guido van Rossum</w:t>
+        <w:t>公司于</w:t>
       </w:r>
       <w:r>
         <w:rPr>
           <w:rFonts w:hint="eastAsia"/>
           <w:shd w:val="clear" w:color="auto" w:fill="FFFFFF"/>
         </w:rPr>
-        <w:t>于</w:t>
+        <w:t>1995</w:t>
       </w:r>
       <w:r>
         <w:rPr>
           <w:rFonts w:hint="eastAsia"/>
           <w:shd w:val="clear" w:color="auto" w:fill="FFFFFF"/>
         </w:rPr>
-        <w:t>1989</w:t>
+        <w:t>年</w:t>
       </w:r>
       <w:r>
         <w:rPr>
           <w:rFonts w:hint="eastAsia"/>
           <w:shd w:val="clear" w:color="auto" w:fill="FFFFFF"/>
         </w:rPr>
-        <w:t>年发明，第一个公开发行版发行于</w:t>
+        <w:t>5</w:t>
       </w:r>
       <w:r>
         <w:rPr>
           <w:rFonts w:hint="eastAsia"/>
           <w:shd w:val="clear" w:color="auto" w:fill="FFFFFF"/>
         </w:rPr>
-        <w:t>1991</w:t>
+        <w:t>月推出的高级程序设计语言。</w:t>
       </w:r>
       <w:r>
         <w:rPr>
           <w:rFonts w:hint="eastAsia"/>
           <w:shd w:val="clear" w:color="auto" w:fill="FFFFFF"/>
         </w:rPr>
-        <w:t>年。</w:t>
+        <w:t>Java</w:t>
       </w:r>
       <w:r>
         <w:rPr>
           <w:rFonts w:hint="eastAsia"/>
           <w:shd w:val="clear" w:color="auto" w:fill="FFFFFF"/>
         </w:rPr>
-        <w:t>Python</w:t>
+        <w:t>可运行于多个平台，如</w:t>
       </w:r>
       <w:r>
         <w:rPr>
           <w:rFonts w:hint="eastAsia"/>
           <w:shd w:val="clear" w:color="auto" w:fill="FFFFFF"/>
         </w:rPr>
-        <w:t>是纯粹的自由软件，</w:t>
+        <w:t>Windows, Mac OS</w:t>
       </w:r>
       <w:r>
         <w:rPr>
           <w:rFonts w:hint="eastAsia"/>
           <w:shd w:val="clear" w:color="auto" w:fill="FFFFFF"/>
         </w:rPr>
+        <w:t>，及其他多种</w:t>
+      </w:r>
+      <w:r>
+        <w:rPr>
+          <w:rFonts w:hint="eastAsia"/>
+          <w:shd w:val="clear" w:color="auto" w:fill="FFFFFF"/>
+        </w:rPr>
+        <w:t>UNIX</w:t>
+      </w:r>
+      <w:r>
+        <w:rPr>
+          <w:rFonts w:hint="eastAsia"/>
+          <w:shd w:val="clear" w:color="auto" w:fill="FFFFFF"/>
+        </w:rPr>
+        <w:t>版本的系统。</w:t>
+      </w:r>
+    </w:p>
+    <w:p>
+      <w:pPr>
+        <w:rPr>
+          <w:shd w:val="clear" w:color="auto" w:fill="FFFFFF"/>
+        </w:rPr>
+      </w:pPr>
+      <w:r>
+        <w:rPr>
+          <w:rFonts w:hint="eastAsia"/>
+          <w:shd w:val="clear" w:color="auto" w:fill="FFFFFF"/>
+        </w:rPr>
+        <w:t>Java</w:t>
+      </w:r>
+      <w:r>
+        <w:rPr>
+          <w:rFonts w:hint="eastAsia"/>
+          <w:shd w:val="clear" w:color="auto" w:fill="FFFFFF"/>
+        </w:rPr>
+        <w:t>是一门面向对象编程语言，不仅吸收了</w:t>
+      </w:r>
+      <w:r>
+        <w:rPr>
+          <w:rFonts w:hint="eastAsia"/>
+          <w:shd w:val="clear" w:color="auto" w:fill="FFFFFF"/>
+        </w:rPr>
+        <w:t>C++</w:t>
+      </w:r>
+      <w:r>
+        <w:rPr>
+          <w:rFonts w:hint="eastAsia"/>
+          <w:shd w:val="clear" w:color="auto" w:fill="FFFFFF"/>
+        </w:rPr>
+        <w:t>语言的各种优点，还摒弃了</w:t>
+      </w:r>
+      <w:r>
+        <w:rPr>
+          <w:rFonts w:hint="eastAsia"/>
+          <w:shd w:val="clear" w:color="auto" w:fill="FFFFFF"/>
+        </w:rPr>
+        <w:t>C++</w:t>
+      </w:r>
+      <w:r>
+        <w:rPr>
+          <w:rFonts w:hint="eastAsia"/>
+          <w:shd w:val="clear" w:color="auto" w:fill="FFFFFF"/>
+        </w:rPr>
+        <w:t>里难以理解的多继承、指针等概念，因此</w:t>
+      </w:r>
+      <w:r>
+        <w:rPr>
+          <w:rFonts w:hint="eastAsia"/>
+          <w:shd w:val="clear" w:color="auto" w:fill="FFFFFF"/>
+        </w:rPr>
+        <w:t>Java</w:t>
+      </w:r>
+      <w:r>
+        <w:rPr>
+          <w:rFonts w:hint="eastAsia"/>
+          <w:shd w:val="clear" w:color="auto" w:fill="FFFFFF"/>
+        </w:rPr>
+        <w:t>语言具有功能强大和简单易用两个特征。</w:t>
+      </w:r>
+      <w:r>
+        <w:rPr>
+          <w:rFonts w:hint="eastAsia"/>
+          <w:shd w:val="clear" w:color="auto" w:fill="FFFFFF"/>
+        </w:rPr>
+        <w:t>Java</w:t>
+      </w:r>
+      <w:r>
+        <w:rPr>
+          <w:rFonts w:hint="eastAsia"/>
+          <w:shd w:val="clear" w:color="auto" w:fill="FFFFFF"/>
+        </w:rPr>
+        <w:t>语言作为静态面向对象编程语言的代表，极好地实现了面向对象理论，允许程序员以优雅的思维方式进行复杂的编程。</w:t>
+      </w:r>
+    </w:p>
+    <w:p>
+      <w:pPr>
+        <w:rPr>
+          <w:shd w:val="clear" w:color="auto" w:fill="FFFFFF"/>
+        </w:rPr>
+      </w:pPr>
+      <w:r>
+        <w:rPr>
+          <w:rFonts w:hint="eastAsia"/>
+          <w:shd w:val="clear" w:color="auto" w:fill="FFFFFF"/>
+        </w:rPr>
+        <w:t>Java</w:t>
+      </w:r>
+      <w:r>
+        <w:rPr>
+          <w:rFonts w:hint="eastAsia"/>
+          <w:shd w:val="clear" w:color="auto" w:fill="FFFFFF"/>
+        </w:rPr>
+        <w:t>具有简单性、面向对象、分布式、健壮性、安全性、平台独立与可移植性、多线程、动态性等特点。</w:t>
+      </w:r>
+      <w:r>
+        <w:rPr>
+          <w:rFonts w:hint="eastAsia"/>
+          <w:shd w:val="clear" w:color="auto" w:fill="FFFFFF"/>
+        </w:rPr>
+        <w:t>Java</w:t>
+      </w:r>
+      <w:r>
+        <w:rPr>
+          <w:rFonts w:hint="eastAsia"/>
+          <w:shd w:val="clear" w:color="auto" w:fill="FFFFFF"/>
+        </w:rPr>
+        <w:t>可以编写桌面应用程序、</w:t>
+      </w:r>
+      <w:r>
+        <w:rPr>
+          <w:rFonts w:hint="eastAsia"/>
+          <w:shd w:val="clear" w:color="auto" w:fill="FFFFFF"/>
+        </w:rPr>
+        <w:t>Web</w:t>
+      </w:r>
+      <w:r>
+        <w:rPr>
+          <w:rFonts w:hint="eastAsia"/>
+          <w:shd w:val="clear" w:color="auto" w:fill="FFFFFF"/>
+        </w:rPr>
+        <w:t>应用程序、分布式系统和嵌入式系统应用程序等。</w:t>
+      </w:r>
+    </w:p>
+    <w:p>
+      <w:pPr>
+        <w:pStyle w:val="3"/>
+        <w:rPr>
+          <w:lang w:eastAsia="zh-CN"/>
+        </w:rPr>
+      </w:pPr>
+      <w:bookmarkStart w:id="41" w:name="_Toc370216094"/>
+      <w:bookmarkStart w:id="42" w:name="_Toc496514378"/>
+      <w:r>
+        <w:t>2</w:t>
+      </w:r>
+      <w:r>
+        <w:t>.1.</w:t>
+      </w:r>
+      <w:r>
+        <w:t>3</w:t>
+      </w:r>
+      <w:r>
         <w:t xml:space="preserve"> </w:t>
       </w:r>
-      <w:r>
-        <w:rPr>
-          <w:rFonts w:hint="eastAsia"/>
-          <w:shd w:val="clear" w:color="auto" w:fill="FFFFFF"/>
-        </w:rPr>
-        <w:t>源代码和解释器</w:t>
-      </w:r>
-      <w:proofErr w:type="spellStart"/>
-      <w:r>
-        <w:rPr>
-          <w:rFonts w:hint="eastAsia"/>
-          <w:shd w:val="clear" w:color="auto" w:fill="FFFFFF"/>
-        </w:rPr>
-        <w:t>CPython</w:t>
-      </w:r>
-      <w:proofErr w:type="spellEnd"/>
-      <w:r>
-        <w:rPr>
-          <w:rFonts w:hint="eastAsia"/>
-          <w:shd w:val="clear" w:color="auto" w:fill="FFFFFF"/>
-        </w:rPr>
-        <w:t>遵循</w:t>
-      </w:r>
-      <w:r>
-        <w:rPr>
-          <w:rFonts w:hint="eastAsia"/>
-          <w:shd w:val="clear" w:color="auto" w:fill="FFFFFF"/>
-        </w:rPr>
-        <w:t xml:space="preserve"> GPL(GNU General Public License)</w:t>
-      </w:r>
-      <w:r>
-        <w:rPr>
-          <w:rFonts w:hint="eastAsia"/>
-          <w:shd w:val="clear" w:color="auto" w:fill="FFFFFF"/>
-        </w:rPr>
-        <w:t>协议。</w:t>
-      </w:r>
-      <w:r>
-        <w:rPr>
-          <w:rFonts w:hint="eastAsia"/>
-          <w:shd w:val="clear" w:color="auto" w:fill="FFFFFF"/>
-        </w:rPr>
-        <w:t>Python</w:t>
-      </w:r>
-      <w:r>
-        <w:rPr>
-          <w:rFonts w:hint="eastAsia"/>
-          <w:shd w:val="clear" w:color="auto" w:fill="FFFFFF"/>
-        </w:rPr>
-        <w:t>语法简洁清晰，特色之一是强制用空白符</w:t>
-      </w:r>
-      <w:r>
-        <w:rPr>
-          <w:rFonts w:hint="eastAsia"/>
-          <w:shd w:val="clear" w:color="auto" w:fill="FFFFFF"/>
-        </w:rPr>
-        <w:t>(white space)</w:t>
-      </w:r>
-      <w:r>
-        <w:rPr>
-          <w:rFonts w:hint="eastAsia"/>
-          <w:shd w:val="clear" w:color="auto" w:fill="FFFFFF"/>
-        </w:rPr>
-        <w:t>作为语句缩进</w:t>
-      </w:r>
-      <w:r>
-        <w:rPr>
-          <w:rFonts w:hint="eastAsia"/>
-          <w:shd w:val="clear" w:color="auto" w:fill="FFFFFF"/>
-        </w:rPr>
-        <w:t>。</w:t>
-      </w:r>
-    </w:p>
-    <w:p>
-      <w:pPr>
-        <w:rPr>
-          <w:shd w:val="clear" w:color="auto" w:fill="FFFFFF"/>
-        </w:rPr>
-      </w:pPr>
-      <w:r>
-        <w:rPr>
-          <w:rFonts w:hint="eastAsia"/>
-          <w:shd w:val="clear" w:color="auto" w:fill="FFFFFF"/>
-        </w:rPr>
-        <w:t>Python</w:t>
-      </w:r>
-      <w:r>
-        <w:rPr>
-          <w:rFonts w:hint="eastAsia"/>
-          <w:shd w:val="clear" w:color="auto" w:fill="FFFFFF"/>
-        </w:rPr>
-        <w:t>具有丰富和强大的库。它常被昵称为胶水语言，能够把用其他语言制作的各种模块（尤其是</w:t>
-      </w:r>
-      <w:r>
-        <w:rPr>
-          <w:rFonts w:hint="eastAsia"/>
-          <w:shd w:val="clear" w:color="auto" w:fill="FFFFFF"/>
-        </w:rPr>
-        <w:t>C/C++</w:t>
-      </w:r>
-      <w:r>
-        <w:rPr>
-          <w:rFonts w:hint="eastAsia"/>
-          <w:shd w:val="clear" w:color="auto" w:fill="FFFFFF"/>
-        </w:rPr>
-        <w:t>）很轻松地联结在一起。常见的一种应用情形是，使用</w:t>
-      </w:r>
-      <w:r>
-        <w:rPr>
-          <w:rFonts w:hint="eastAsia"/>
-          <w:shd w:val="clear" w:color="auto" w:fill="FFFFFF"/>
-        </w:rPr>
-        <w:t>Python</w:t>
-      </w:r>
-      <w:r>
-        <w:rPr>
-          <w:rFonts w:hint="eastAsia"/>
-          <w:shd w:val="clear" w:color="auto" w:fill="FFFFFF"/>
-        </w:rPr>
-        <w:t>快速生成程序的原型（有时甚至是程序的最终界面），然后对其中有特别要求的部分，用更合适的语言改写，比如</w:t>
-      </w:r>
-      <w:r>
-        <w:rPr>
-          <w:rFonts w:hint="eastAsia"/>
-          <w:shd w:val="clear" w:color="auto" w:fill="FFFFFF"/>
-        </w:rPr>
-        <w:t>3D</w:t>
-      </w:r>
-      <w:r>
-        <w:rPr>
-          <w:rFonts w:hint="eastAsia"/>
-          <w:shd w:val="clear" w:color="auto" w:fill="FFFFFF"/>
-        </w:rPr>
-        <w:t>游戏中的图形渲染模块，性能要求特别高，就可以用</w:t>
-      </w:r>
-      <w:r>
-        <w:rPr>
-          <w:rFonts w:hint="eastAsia"/>
-          <w:shd w:val="clear" w:color="auto" w:fill="FFFFFF"/>
-        </w:rPr>
-        <w:t>C/C++</w:t>
-      </w:r>
-      <w:r>
-        <w:rPr>
-          <w:rFonts w:hint="eastAsia"/>
-          <w:shd w:val="clear" w:color="auto" w:fill="FFFFFF"/>
-        </w:rPr>
-        <w:t>重写，而后封装为</w:t>
-      </w:r>
-      <w:r>
-        <w:rPr>
-          <w:rFonts w:hint="eastAsia"/>
-          <w:shd w:val="clear" w:color="auto" w:fill="FFFFFF"/>
-        </w:rPr>
-        <w:t>Python</w:t>
-      </w:r>
-      <w:r>
-        <w:rPr>
-          <w:rFonts w:hint="eastAsia"/>
-          <w:shd w:val="clear" w:color="auto" w:fill="FFFFFF"/>
-        </w:rPr>
-        <w:t>可以调用的扩展类库。需要注意的是在您使用扩展类库时可能需要考虑平台问题，某些可能不提供跨平台的实现</w:t>
-      </w:r>
-      <w:r>
-        <w:rPr>
-          <w:shd w:val="clear" w:color="auto" w:fill="FFFFFF"/>
-        </w:rPr>
-        <w:t>。</w:t>
-      </w:r>
-    </w:p>
-    <w:p>
-      <w:pPr>
-        <w:pStyle w:val="3"/>
-        <w:rPr>
+      <w:bookmarkEnd w:id="41"/>
+      <w:r>
+        <w:t xml:space="preserve">Android </w:t>
+      </w:r>
+      <w:r>
+        <w:rPr>
+          <w:rFonts w:hint="eastAsia"/>
           <w:lang w:eastAsia="zh-CN"/>
         </w:rPr>
-      </w:pPr>
-      <w:bookmarkStart w:id="36" w:name="_Toc352923912"/>
-      <w:bookmarkStart w:id="37" w:name="_Toc353000235"/>
-      <w:bookmarkStart w:id="38" w:name="_Toc370216093"/>
-      <w:bookmarkStart w:id="39" w:name="_Toc496514377"/>
-      <w:r>
-        <w:t>2.1.2</w:t>
-      </w:r>
-      <w:bookmarkEnd w:id="36"/>
-      <w:bookmarkEnd w:id="37"/>
-      <w:r>
-        <w:t xml:space="preserve"> </w:t>
-      </w:r>
-      <w:r>
-        <w:rPr>
-          <w:lang w:eastAsia="zh-CN"/>
-        </w:rPr>
-        <w:t>Java</w:t>
-      </w:r>
-      <w:bookmarkEnd w:id="38"/>
-      <w:r>
-        <w:t xml:space="preserve"> </w:t>
-      </w:r>
-      <w:r>
-        <w:rPr>
-          <w:rFonts w:hint="eastAsia"/>
-          <w:lang w:eastAsia="zh-CN"/>
-        </w:rPr>
-        <w:t>语言</w:t>
-      </w:r>
-      <w:bookmarkEnd w:id="39"/>
-    </w:p>
-    <w:p>
-      <w:pPr>
-        <w:rPr>
-          <w:shd w:val="clear" w:color="auto" w:fill="FFFFFF"/>
-        </w:rPr>
-      </w:pPr>
-      <w:bookmarkStart w:id="40" w:name="_Toc352923913"/>
-      <w:bookmarkStart w:id="41" w:name="_Toc353000236"/>
-      <w:r>
-        <w:rPr>
-          <w:rFonts w:hint="eastAsia"/>
-          <w:shd w:val="clear" w:color="auto" w:fill="FFFFFF"/>
-        </w:rPr>
-        <w:t xml:space="preserve">Java </w:t>
-      </w:r>
-      <w:r>
-        <w:rPr>
-          <w:rFonts w:hint="eastAsia"/>
-          <w:shd w:val="clear" w:color="auto" w:fill="FFFFFF"/>
-        </w:rPr>
-        <w:t>是由</w:t>
-      </w:r>
-      <w:r>
-        <w:rPr>
-          <w:rFonts w:hint="eastAsia"/>
-          <w:shd w:val="clear" w:color="auto" w:fill="FFFFFF"/>
-        </w:rPr>
-        <w:t>Sun Microsystems</w:t>
-      </w:r>
-      <w:r>
-        <w:rPr>
-          <w:rFonts w:hint="eastAsia"/>
-          <w:shd w:val="clear" w:color="auto" w:fill="FFFFFF"/>
-        </w:rPr>
-        <w:t>公司于</w:t>
-      </w:r>
-      <w:r>
-        <w:rPr>
-          <w:rFonts w:hint="eastAsia"/>
-          <w:shd w:val="clear" w:color="auto" w:fill="FFFFFF"/>
-        </w:rPr>
-        <w:t>1995</w:t>
-      </w:r>
-      <w:r>
-        <w:rPr>
-          <w:rFonts w:hint="eastAsia"/>
-          <w:shd w:val="clear" w:color="auto" w:fill="FFFFFF"/>
-        </w:rPr>
-        <w:t>年</w:t>
-      </w:r>
-      <w:r>
-        <w:rPr>
-          <w:rFonts w:hint="eastAsia"/>
-          <w:shd w:val="clear" w:color="auto" w:fill="FFFFFF"/>
-        </w:rPr>
-        <w:t>5</w:t>
-      </w:r>
-      <w:r>
-        <w:rPr>
-          <w:rFonts w:hint="eastAsia"/>
-          <w:shd w:val="clear" w:color="auto" w:fill="FFFFFF"/>
-        </w:rPr>
-        <w:t>月推出的高级程序设计语言。</w:t>
-      </w:r>
-      <w:r>
-        <w:rPr>
-          <w:rFonts w:hint="eastAsia"/>
-          <w:shd w:val="clear" w:color="auto" w:fill="FFFFFF"/>
-        </w:rPr>
-        <w:t>Java</w:t>
-      </w:r>
-      <w:r>
-        <w:rPr>
-          <w:rFonts w:hint="eastAsia"/>
-          <w:shd w:val="clear" w:color="auto" w:fill="FFFFFF"/>
-        </w:rPr>
-        <w:t>可运行于多个平台，如</w:t>
-      </w:r>
-      <w:r>
-        <w:rPr>
-          <w:rFonts w:hint="eastAsia"/>
-          <w:shd w:val="clear" w:color="auto" w:fill="FFFFFF"/>
-        </w:rPr>
-        <w:t>Windows, Mac OS</w:t>
-      </w:r>
-      <w:r>
-        <w:rPr>
-          <w:rFonts w:hint="eastAsia"/>
-          <w:shd w:val="clear" w:color="auto" w:fill="FFFFFF"/>
-        </w:rPr>
-        <w:t>，及其他多种</w:t>
-      </w:r>
-      <w:r>
-        <w:rPr>
-          <w:rFonts w:hint="eastAsia"/>
-          <w:shd w:val="clear" w:color="auto" w:fill="FFFFFF"/>
-        </w:rPr>
-        <w:t>UNIX</w:t>
-      </w:r>
-      <w:r>
-        <w:rPr>
-          <w:rFonts w:hint="eastAsia"/>
-          <w:shd w:val="clear" w:color="auto" w:fill="FFFFFF"/>
-        </w:rPr>
-        <w:t>版本的系统。</w:t>
-      </w:r>
-    </w:p>
-    <w:p>
-      <w:pPr>
-        <w:rPr>
-          <w:shd w:val="clear" w:color="auto" w:fill="FFFFFF"/>
-        </w:rPr>
-      </w:pPr>
-      <w:r>
-        <w:rPr>
-          <w:rFonts w:hint="eastAsia"/>
-          <w:shd w:val="clear" w:color="auto" w:fill="FFFFFF"/>
-        </w:rPr>
-        <w:t>Java</w:t>
-      </w:r>
-      <w:r>
-        <w:rPr>
-          <w:rFonts w:hint="eastAsia"/>
-          <w:shd w:val="clear" w:color="auto" w:fill="FFFFFF"/>
-        </w:rPr>
-        <w:t>是一门面向对象编程语言，不仅吸收了</w:t>
-      </w:r>
-      <w:r>
-        <w:rPr>
-          <w:rFonts w:hint="eastAsia"/>
-          <w:shd w:val="clear" w:color="auto" w:fill="FFFFFF"/>
-        </w:rPr>
-        <w:t>C++</w:t>
-      </w:r>
-      <w:r>
-        <w:rPr>
-          <w:rFonts w:hint="eastAsia"/>
-          <w:shd w:val="clear" w:color="auto" w:fill="FFFFFF"/>
-        </w:rPr>
-        <w:t>语言的各种优点，还摒弃了</w:t>
-      </w:r>
-      <w:r>
-        <w:rPr>
-          <w:rFonts w:hint="eastAsia"/>
-          <w:shd w:val="clear" w:color="auto" w:fill="FFFFFF"/>
-        </w:rPr>
-        <w:t>C++</w:t>
-      </w:r>
-      <w:r>
-        <w:rPr>
-          <w:rFonts w:hint="eastAsia"/>
-          <w:shd w:val="clear" w:color="auto" w:fill="FFFFFF"/>
-        </w:rPr>
-        <w:t>里难以理解的多继承、指针等概念，因此</w:t>
-      </w:r>
-      <w:r>
-        <w:rPr>
-          <w:rFonts w:hint="eastAsia"/>
-          <w:shd w:val="clear" w:color="auto" w:fill="FFFFFF"/>
-        </w:rPr>
-        <w:t>Java</w:t>
-      </w:r>
-      <w:r>
-        <w:rPr>
-          <w:rFonts w:hint="eastAsia"/>
-          <w:shd w:val="clear" w:color="auto" w:fill="FFFFFF"/>
-        </w:rPr>
-        <w:t>语言具有功能强大和简单易用两个特征。</w:t>
-      </w:r>
-      <w:r>
-        <w:rPr>
-          <w:rFonts w:hint="eastAsia"/>
-          <w:shd w:val="clear" w:color="auto" w:fill="FFFFFF"/>
-        </w:rPr>
-        <w:t>Java</w:t>
-      </w:r>
-      <w:r>
-        <w:rPr>
-          <w:rFonts w:hint="eastAsia"/>
-          <w:shd w:val="clear" w:color="auto" w:fill="FFFFFF"/>
-        </w:rPr>
-        <w:t>语言作为静态面向对象编程语言的代表，极好地实现了面向对象理论，允许程序员以优雅的思维方式进行复杂的编程。</w:t>
-      </w:r>
-    </w:p>
-    <w:p>
-      <w:pPr>
-        <w:rPr>
-          <w:shd w:val="clear" w:color="auto" w:fill="FFFFFF"/>
-        </w:rPr>
-      </w:pPr>
-      <w:r>
-        <w:rPr>
-          <w:rFonts w:hint="eastAsia"/>
-          <w:shd w:val="clear" w:color="auto" w:fill="FFFFFF"/>
-        </w:rPr>
-        <w:t>Java</w:t>
-      </w:r>
-      <w:r>
-        <w:rPr>
-          <w:rFonts w:hint="eastAsia"/>
-          <w:shd w:val="clear" w:color="auto" w:fill="FFFFFF"/>
-        </w:rPr>
-        <w:t>具有简单性、面向对象、分布式、健壮性、安全性、平台独立与可移植性、多线程、动态性等特点。</w:t>
-      </w:r>
-      <w:r>
-        <w:rPr>
-          <w:rFonts w:hint="eastAsia"/>
-          <w:shd w:val="clear" w:color="auto" w:fill="FFFFFF"/>
-        </w:rPr>
-        <w:t>Java</w:t>
-      </w:r>
-      <w:r>
-        <w:rPr>
-          <w:rFonts w:hint="eastAsia"/>
-          <w:shd w:val="clear" w:color="auto" w:fill="FFFFFF"/>
-        </w:rPr>
-        <w:t>可以编写桌面应用程序、</w:t>
-      </w:r>
-      <w:r>
-        <w:rPr>
-          <w:rFonts w:hint="eastAsia"/>
-          <w:shd w:val="clear" w:color="auto" w:fill="FFFFFF"/>
-        </w:rPr>
-        <w:t>Web</w:t>
-      </w:r>
-      <w:r>
-        <w:rPr>
-          <w:rFonts w:hint="eastAsia"/>
-          <w:shd w:val="clear" w:color="auto" w:fill="FFFFFF"/>
-        </w:rPr>
-        <w:t>应用程序、分布式系统和嵌入式系统应用程序等。</w:t>
-      </w:r>
-    </w:p>
-    <w:p>
-      <w:pPr>
-        <w:pStyle w:val="3"/>
-        <w:rPr>
-          <w:lang w:eastAsia="zh-CN"/>
-        </w:rPr>
-      </w:pPr>
-      <w:bookmarkStart w:id="42" w:name="_Toc370216094"/>
-      <w:bookmarkStart w:id="43" w:name="_Toc496514378"/>
-      <w:r>
-        <w:t>2</w:t>
-      </w:r>
-      <w:r>
-        <w:t>.1.</w:t>
-      </w:r>
-      <w:r>
-        <w:t>3</w:t>
-      </w:r>
-      <w:r>
-        <w:t xml:space="preserve"> </w:t>
+        <w:t>技术</w:t>
       </w:r>
       <w:bookmarkEnd w:id="42"/>
-      <w:r>
-        <w:t xml:space="preserve">Android </w:t>
-      </w:r>
-      <w:r>
-        <w:rPr>
-          <w:rFonts w:hint="eastAsia"/>
-          <w:lang w:eastAsia="zh-CN"/>
-        </w:rPr>
-        <w:t>技术</w:t>
-      </w:r>
-      <w:bookmarkEnd w:id="43"/>
     </w:p>
     <w:p>
       <w:pPr>
@@ -10254,23 +10399,23 @@
       <w:pPr>
         <w:pStyle w:val="3"/>
       </w:pPr>
-      <w:bookmarkStart w:id="44" w:name="_Toc370216095"/>
-      <w:bookmarkStart w:id="45" w:name="_Toc496514379"/>
+      <w:bookmarkStart w:id="43" w:name="_Toc370216095"/>
+      <w:bookmarkStart w:id="44" w:name="_Toc496514379"/>
       <w:r>
         <w:t xml:space="preserve">2.1.4 </w:t>
       </w:r>
+      <w:bookmarkEnd w:id="43"/>
+      <w:proofErr w:type="spellStart"/>
+      <w:r>
+        <w:t>MariaDB</w:t>
+      </w:r>
+      <w:r>
+        <w:rPr>
+          <w:rFonts w:hint="eastAsia"/>
+        </w:rPr>
+        <w:t>数据库</w:t>
+      </w:r>
       <w:bookmarkEnd w:id="44"/>
-      <w:proofErr w:type="spellStart"/>
-      <w:r>
-        <w:t>MariaDB</w:t>
-      </w:r>
-      <w:r>
-        <w:rPr>
-          <w:rFonts w:hint="eastAsia"/>
-        </w:rPr>
-        <w:t>数据库</w:t>
-      </w:r>
-      <w:bookmarkEnd w:id="45"/>
       <w:proofErr w:type="spellEnd"/>
     </w:p>
     <w:p>
@@ -10925,7 +11070,7 @@
       <w:pPr>
         <w:pStyle w:val="3"/>
       </w:pPr>
-      <w:bookmarkStart w:id="46" w:name="_Toc496514380"/>
+      <w:bookmarkStart w:id="45" w:name="_Toc496514380"/>
       <w:r>
         <w:t xml:space="preserve">2.1.5 </w:t>
       </w:r>
@@ -10945,7 +11090,7 @@
         </w:rPr>
         <w:t>服务器</w:t>
       </w:r>
-      <w:bookmarkEnd w:id="46"/>
+      <w:bookmarkEnd w:id="45"/>
       <w:proofErr w:type="spellEnd"/>
     </w:p>
     <w:p>
@@ -11334,7 +11479,7 @@
                     <pic:cNvPicPr/>
                   </pic:nvPicPr>
                   <pic:blipFill>
-                    <a:blip r:embed="rId18">
+                    <a:blip r:embed="rId19">
                       <a:extLst>
                         <a:ext uri="{28A0092B-C50C-407E-A947-70E740481C1C}">
                           <a14:useLocalDpi xmlns:a14="http://schemas.microsoft.com/office/drawing/2010/main" val="0"/>
@@ -11371,8 +11516,8 @@
       <w:pPr>
         <w:pStyle w:val="1"/>
       </w:pPr>
-      <w:bookmarkStart w:id="47" w:name="_Toc370216096"/>
-      <w:bookmarkStart w:id="48" w:name="_Toc496514381"/>
+      <w:bookmarkStart w:id="46" w:name="_Toc370216096"/>
+      <w:bookmarkStart w:id="47" w:name="_Toc496514381"/>
       <w:r>
         <w:lastRenderedPageBreak/>
         <w:t xml:space="preserve">3. </w:t>
@@ -11384,62 +11529,62 @@
         </w:rPr>
         <w:t>系统设计</w:t>
       </w:r>
+      <w:bookmarkEnd w:id="39"/>
       <w:bookmarkEnd w:id="40"/>
-      <w:bookmarkEnd w:id="41"/>
+      <w:bookmarkEnd w:id="46"/>
       <w:bookmarkEnd w:id="47"/>
-      <w:bookmarkEnd w:id="48"/>
       <w:proofErr w:type="spellEnd"/>
     </w:p>
     <w:p>
-      <w:bookmarkStart w:id="49" w:name="_Toc352923914"/>
-      <w:bookmarkStart w:id="50" w:name="_Toc353000237"/>
-      <w:bookmarkStart w:id="51" w:name="_Toc370216097"/>
+      <w:bookmarkStart w:id="48" w:name="_Toc352923914"/>
+      <w:bookmarkStart w:id="49" w:name="_Toc353000237"/>
+      <w:bookmarkStart w:id="50" w:name="_Toc370216097"/>
     </w:p>
     <w:p>
       <w:pPr>
         <w:pStyle w:val="2"/>
         <w:spacing w:before="120" w:after="120"/>
       </w:pPr>
-      <w:bookmarkStart w:id="52" w:name="_Toc352923915"/>
-      <w:bookmarkStart w:id="53" w:name="_Toc353000238"/>
-      <w:bookmarkStart w:id="54" w:name="_Toc370216098"/>
-      <w:bookmarkStart w:id="55" w:name="_Toc496514382"/>
+      <w:bookmarkStart w:id="51" w:name="_Toc352923915"/>
+      <w:bookmarkStart w:id="52" w:name="_Toc353000238"/>
+      <w:bookmarkStart w:id="53" w:name="_Toc370216098"/>
+      <w:bookmarkStart w:id="54" w:name="_Toc496514382"/>
+      <w:bookmarkEnd w:id="48"/>
       <w:bookmarkEnd w:id="49"/>
       <w:bookmarkEnd w:id="50"/>
+      <w:r>
+        <w:t>3.</w:t>
+      </w:r>
+      <w:r>
+        <w:rPr>
+          <w:rFonts w:hint="eastAsia"/>
+          <w:lang w:eastAsia="zh-CN"/>
+        </w:rPr>
+        <w:t>1</w:t>
+      </w:r>
+      <w:r>
+        <w:rPr>
+          <w:lang w:eastAsia="zh-CN"/>
+        </w:rPr>
+        <w:t xml:space="preserve"> </w:t>
+      </w:r>
+      <w:proofErr w:type="spellStart"/>
+      <w:r>
+        <w:rPr>
+          <w:lang w:eastAsia="zh-CN"/>
+        </w:rPr>
+        <w:t>APP</w:t>
+      </w:r>
+      <w:r>
+        <w:rPr>
+          <w:rFonts w:hint="eastAsia"/>
+        </w:rPr>
+        <w:t>模块功能设计</w:t>
+      </w:r>
       <w:bookmarkEnd w:id="51"/>
-      <w:r>
-        <w:t>3.</w:t>
-      </w:r>
-      <w:r>
-        <w:rPr>
-          <w:rFonts w:hint="eastAsia"/>
-          <w:lang w:eastAsia="zh-CN"/>
-        </w:rPr>
-        <w:t>1</w:t>
-      </w:r>
-      <w:r>
-        <w:rPr>
-          <w:lang w:eastAsia="zh-CN"/>
-        </w:rPr>
-        <w:t xml:space="preserve"> </w:t>
-      </w:r>
-      <w:proofErr w:type="spellStart"/>
-      <w:r>
-        <w:rPr>
-          <w:lang w:eastAsia="zh-CN"/>
-        </w:rPr>
-        <w:t>APP</w:t>
-      </w:r>
-      <w:r>
-        <w:rPr>
-          <w:rFonts w:hint="eastAsia"/>
-        </w:rPr>
-        <w:t>模块功能设计</w:t>
-      </w:r>
       <w:bookmarkEnd w:id="52"/>
       <w:bookmarkEnd w:id="53"/>
       <w:bookmarkEnd w:id="54"/>
-      <w:bookmarkEnd w:id="55"/>
       <w:proofErr w:type="spellEnd"/>
     </w:p>
     <w:p>
@@ -11624,7 +11769,7 @@
                     <pic:cNvPicPr/>
                   </pic:nvPicPr>
                   <pic:blipFill>
-                    <a:blip r:embed="rId19">
+                    <a:blip r:embed="rId20">
                       <a:extLst>
                         <a:ext uri="{28A0092B-C50C-407E-A947-70E740481C1C}">
                           <a14:useLocalDpi xmlns:a14="http://schemas.microsoft.com/office/drawing/2010/main" val="0"/>
@@ -11744,17 +11889,10 @@
     </w:p>
     <w:p>
       <w:pPr>
-        <w:ind w:leftChars="-118" w:hangingChars="118" w:hanging="283"/>
-      </w:pPr>
-    </w:p>
-    <w:p>
-      <w:pPr>
-        <w:ind w:leftChars="-118" w:hangingChars="118" w:hanging="283"/>
-      </w:pPr>
-    </w:p>
-    <w:p>
-      <w:pPr>
-        <w:ind w:leftChars="-118" w:hangingChars="118" w:hanging="283"/>
+        <w:ind w:firstLineChars="0" w:firstLine="0"/>
+        <w:rPr>
+          <w:rFonts w:hint="eastAsia"/>
+        </w:rPr>
       </w:pPr>
     </w:p>
     <w:p>
@@ -11789,6 +11927,17 @@
         </w:rPr>
         <w:t>模块功能设计图</w:t>
       </w:r>
+    </w:p>
+    <w:p>
+      <w:pPr>
+        <w:ind w:firstLine="420"/>
+        <w:jc w:val="center"/>
+        <w:rPr>
+          <w:rFonts w:hint="eastAsia"/>
+          <w:sz w:val="21"/>
+          <w:szCs w:val="21"/>
+        </w:rPr>
+      </w:pPr>
     </w:p>
     <w:p>
       <w:pPr>
@@ -11850,94 +11999,102 @@
       <w:pPr>
         <w:spacing w:line="360" w:lineRule="auto"/>
         <w:rPr>
-          <w:rFonts w:ascii="宋体" w:cs="Arial"/>
+          <w:szCs w:val="21"/>
+        </w:rPr>
+      </w:pPr>
+      <w:r>
+        <w:rPr>
+          <w:rFonts w:hint="eastAsia"/>
+          <w:szCs w:val="21"/>
+        </w:rPr>
+        <w:t>实现用户</w:t>
+      </w:r>
+      <w:r>
+        <w:rPr>
+          <w:szCs w:val="21"/>
+        </w:rPr>
+        <w:t>一键注册</w:t>
+      </w:r>
+      <w:r>
+        <w:rPr>
+          <w:rFonts w:hint="eastAsia"/>
+          <w:szCs w:val="21"/>
+        </w:rPr>
+        <w:t>、</w:t>
+      </w:r>
+      <w:r>
+        <w:rPr>
+          <w:szCs w:val="21"/>
+        </w:rPr>
+        <w:t>手机号</w:t>
+      </w:r>
+      <w:r>
+        <w:rPr>
+          <w:rFonts w:hint="eastAsia"/>
+          <w:szCs w:val="21"/>
+        </w:rPr>
+        <w:t>验证码</w:t>
+      </w:r>
+      <w:r>
+        <w:rPr>
+          <w:szCs w:val="21"/>
+        </w:rPr>
+        <w:t>登录、第三方</w:t>
+      </w:r>
+      <w:r>
+        <w:rPr>
+          <w:rFonts w:hint="eastAsia"/>
+          <w:szCs w:val="21"/>
+        </w:rPr>
+        <w:t>登录</w:t>
+      </w:r>
+      <w:r>
+        <w:rPr>
+          <w:szCs w:val="21"/>
+        </w:rPr>
+        <w:t>（微信、</w:t>
+      </w:r>
+      <w:r>
+        <w:rPr>
+          <w:rFonts w:hint="eastAsia"/>
+          <w:szCs w:val="21"/>
+        </w:rPr>
+        <w:t>QQ</w:t>
+      </w:r>
+      <w:r>
+        <w:rPr>
+          <w:szCs w:val="21"/>
+        </w:rPr>
+        <w:t>、</w:t>
+      </w:r>
+      <w:r>
+        <w:rPr>
+          <w:rFonts w:hint="eastAsia"/>
+          <w:szCs w:val="21"/>
+        </w:rPr>
+        <w:t>微博</w:t>
+      </w:r>
+      <w:r>
+        <w:rPr>
+          <w:szCs w:val="21"/>
+        </w:rPr>
+        <w:t>）</w:t>
+      </w:r>
+      <w:r>
+        <w:rPr>
+          <w:szCs w:val="21"/>
+        </w:rPr>
+        <w:t>。</w:t>
+      </w:r>
+    </w:p>
+    <w:p>
+      <w:pPr>
+        <w:spacing w:line="360" w:lineRule="auto"/>
+        <w:rPr>
+          <w:rFonts w:ascii="宋体" w:cs="Arial" w:hint="eastAsia"/>
           <w:color w:val="333333"/>
         </w:rPr>
       </w:pPr>
-      <w:r>
-        <w:rPr>
-          <w:rFonts w:hint="eastAsia"/>
-          <w:szCs w:val="21"/>
-        </w:rPr>
-        <w:t>实现用户</w:t>
-      </w:r>
-      <w:r>
-        <w:rPr>
-          <w:szCs w:val="21"/>
-        </w:rPr>
-        <w:t>一键注册</w:t>
-      </w:r>
-      <w:r>
-        <w:rPr>
-          <w:rFonts w:hint="eastAsia"/>
-          <w:szCs w:val="21"/>
-        </w:rPr>
-        <w:t>、</w:t>
-      </w:r>
-      <w:r>
-        <w:rPr>
-          <w:szCs w:val="21"/>
-        </w:rPr>
-        <w:t>手机号</w:t>
-      </w:r>
-      <w:r>
-        <w:rPr>
-          <w:rFonts w:hint="eastAsia"/>
-          <w:szCs w:val="21"/>
-        </w:rPr>
-        <w:t>验证码</w:t>
-      </w:r>
-      <w:r>
-        <w:rPr>
-          <w:szCs w:val="21"/>
-        </w:rPr>
-        <w:t>登录、第三方</w:t>
-      </w:r>
-      <w:r>
-        <w:rPr>
-          <w:rFonts w:hint="eastAsia"/>
-          <w:szCs w:val="21"/>
-        </w:rPr>
-        <w:t>登录</w:t>
-      </w:r>
-      <w:r>
-        <w:rPr>
-          <w:szCs w:val="21"/>
-        </w:rPr>
-        <w:t>（微信、</w:t>
-      </w:r>
-      <w:r>
-        <w:rPr>
-          <w:rFonts w:hint="eastAsia"/>
-          <w:szCs w:val="21"/>
-        </w:rPr>
-        <w:t>QQ</w:t>
-      </w:r>
-      <w:r>
-        <w:rPr>
-          <w:szCs w:val="21"/>
-        </w:rPr>
-        <w:t>、</w:t>
-      </w:r>
-      <w:r>
-        <w:rPr>
-          <w:rFonts w:hint="eastAsia"/>
-          <w:szCs w:val="21"/>
-        </w:rPr>
-        <w:t>微博</w:t>
-      </w:r>
-      <w:r>
-        <w:rPr>
-          <w:szCs w:val="21"/>
-        </w:rPr>
-        <w:t>）</w:t>
-      </w:r>
-      <w:r>
-        <w:rPr>
-          <w:szCs w:val="21"/>
-        </w:rPr>
-        <w:t>。</w:t>
-      </w:r>
     </w:p>
     <w:p>
       <w:pPr>
@@ -12669,10 +12826,10 @@
         <w:pStyle w:val="2"/>
         <w:spacing w:before="120" w:after="120"/>
       </w:pPr>
-      <w:bookmarkStart w:id="56" w:name="_Toc352923916"/>
-      <w:bookmarkStart w:id="57" w:name="_Toc353000239"/>
-      <w:bookmarkStart w:id="58" w:name="_Toc370216099"/>
-      <w:bookmarkStart w:id="59" w:name="_Toc496514383"/>
+      <w:bookmarkStart w:id="55" w:name="_Toc352923916"/>
+      <w:bookmarkStart w:id="56" w:name="_Toc353000239"/>
+      <w:bookmarkStart w:id="57" w:name="_Toc370216099"/>
+      <w:bookmarkStart w:id="58" w:name="_Toc496514383"/>
       <w:r>
         <w:lastRenderedPageBreak/>
         <w:t>3.</w:t>
@@ -12690,42 +12847,42 @@
         </w:rPr>
         <w:t>数据库设计</w:t>
       </w:r>
+      <w:bookmarkEnd w:id="55"/>
       <w:bookmarkEnd w:id="56"/>
       <w:bookmarkEnd w:id="57"/>
       <w:bookmarkEnd w:id="58"/>
+    </w:p>
+    <w:p>
+      <w:pPr>
+        <w:pStyle w:val="3"/>
+      </w:pPr>
+      <w:bookmarkStart w:id="59" w:name="_Toc352923917"/>
+      <w:bookmarkStart w:id="60" w:name="_Toc353000240"/>
+      <w:bookmarkStart w:id="61" w:name="_Toc370216100"/>
+      <w:bookmarkStart w:id="62" w:name="_Toc496514384"/>
+      <w:r>
+        <w:t>3.</w:t>
+      </w:r>
+      <w:r>
+        <w:rPr>
+          <w:rFonts w:hint="eastAsia"/>
+          <w:lang w:eastAsia="zh-CN"/>
+        </w:rPr>
+        <w:t>2</w:t>
+      </w:r>
+      <w:r>
+        <w:t>.1</w:t>
+      </w:r>
+      <w:r>
+        <w:rPr>
+          <w:rFonts w:hint="eastAsia"/>
+        </w:rPr>
+        <w:t>数据流图</w:t>
+      </w:r>
       <w:bookmarkEnd w:id="59"/>
-    </w:p>
-    <w:p>
-      <w:pPr>
-        <w:pStyle w:val="3"/>
-      </w:pPr>
-      <w:bookmarkStart w:id="60" w:name="_Toc352923917"/>
-      <w:bookmarkStart w:id="61" w:name="_Toc353000240"/>
-      <w:bookmarkStart w:id="62" w:name="_Toc370216100"/>
-      <w:bookmarkStart w:id="63" w:name="_Toc496514384"/>
-      <w:r>
-        <w:t>3.</w:t>
-      </w:r>
-      <w:r>
-        <w:rPr>
-          <w:rFonts w:hint="eastAsia"/>
-          <w:lang w:eastAsia="zh-CN"/>
-        </w:rPr>
-        <w:t>2</w:t>
-      </w:r>
-      <w:r>
-        <w:t>.1</w:t>
-      </w:r>
-      <w:r>
-        <w:rPr>
-          <w:rFonts w:hint="eastAsia"/>
-        </w:rPr>
-        <w:t>数据流图</w:t>
-      </w:r>
       <w:bookmarkEnd w:id="60"/>
       <w:bookmarkEnd w:id="61"/>
       <w:bookmarkEnd w:id="62"/>
-      <w:bookmarkEnd w:id="63"/>
     </w:p>
     <w:p>
       <w:r>
@@ -12843,7 +13000,7 @@
                     </pic:cNvPicPr>
                   </pic:nvPicPr>
                   <pic:blipFill>
-                    <a:blip r:embed="rId20">
+                    <a:blip r:embed="rId21">
                       <a:extLst>
                         <a:ext uri="{28A0092B-C50C-407E-A947-70E740481C1C}">
                           <a14:useLocalDpi xmlns:a14="http://schemas.microsoft.com/office/drawing/2010/main" val="0"/>
@@ -12975,7 +13132,7 @@
                     </pic:cNvPicPr>
                   </pic:nvPicPr>
                   <pic:blipFill>
-                    <a:blip r:embed="rId21">
+                    <a:blip r:embed="rId22">
                       <a:extLst>
                         <a:ext uri="{28A0092B-C50C-407E-A947-70E740481C1C}">
                           <a14:useLocalDpi xmlns:a14="http://schemas.microsoft.com/office/drawing/2010/main" val="0"/>
@@ -13177,7 +13334,7 @@
                     </pic:cNvPicPr>
                   </pic:nvPicPr>
                   <pic:blipFill>
-                    <a:blip r:embed="rId22">
+                    <a:blip r:embed="rId23">
                       <a:extLst>
                         <a:ext uri="{28A0092B-C50C-407E-A947-70E740481C1C}">
                           <a14:useLocalDpi xmlns:a14="http://schemas.microsoft.com/office/drawing/2010/main" val="0"/>
@@ -13447,15 +13604,15 @@
       <w:pPr>
         <w:pStyle w:val="3"/>
       </w:pPr>
-      <w:bookmarkStart w:id="64" w:name="_Toc176625271"/>
-      <w:bookmarkStart w:id="65" w:name="_Toc199417411"/>
-      <w:bookmarkStart w:id="66" w:name="_Toc230419533"/>
-      <w:bookmarkStart w:id="67" w:name="_Toc230479342"/>
-      <w:bookmarkStart w:id="68" w:name="_Toc288073283"/>
-      <w:bookmarkStart w:id="69" w:name="_Toc352923918"/>
-      <w:bookmarkStart w:id="70" w:name="_Toc353000241"/>
-      <w:bookmarkStart w:id="71" w:name="_Toc370216101"/>
-      <w:bookmarkStart w:id="72" w:name="_Toc496514385"/>
+      <w:bookmarkStart w:id="63" w:name="_Toc176625271"/>
+      <w:bookmarkStart w:id="64" w:name="_Toc199417411"/>
+      <w:bookmarkStart w:id="65" w:name="_Toc230419533"/>
+      <w:bookmarkStart w:id="66" w:name="_Toc230479342"/>
+      <w:bookmarkStart w:id="67" w:name="_Toc288073283"/>
+      <w:bookmarkStart w:id="68" w:name="_Toc352923918"/>
+      <w:bookmarkStart w:id="69" w:name="_Toc353000241"/>
+      <w:bookmarkStart w:id="70" w:name="_Toc370216101"/>
+      <w:bookmarkStart w:id="71" w:name="_Toc496514385"/>
       <w:r>
         <w:t>3.</w:t>
       </w:r>
@@ -13475,6 +13632,7 @@
         </w:rPr>
         <w:t>概念结构设计</w:t>
       </w:r>
+      <w:bookmarkEnd w:id="63"/>
       <w:bookmarkEnd w:id="64"/>
       <w:bookmarkEnd w:id="65"/>
       <w:bookmarkEnd w:id="66"/>
@@ -13483,7 +13641,6 @@
       <w:bookmarkEnd w:id="69"/>
       <w:bookmarkEnd w:id="70"/>
       <w:bookmarkEnd w:id="71"/>
-      <w:bookmarkEnd w:id="72"/>
     </w:p>
     <w:p>
       <w:r>
@@ -13568,7 +13725,7 @@
                     </pic:cNvPicPr>
                   </pic:nvPicPr>
                   <pic:blipFill>
-                    <a:blip r:embed="rId23">
+                    <a:blip r:embed="rId24">
                       <a:extLst>
                         <a:ext uri="{28A0092B-C50C-407E-A947-70E740481C1C}">
                           <a14:useLocalDpi xmlns:a14="http://schemas.microsoft.com/office/drawing/2010/main" val="0"/>
@@ -13646,11 +13803,9 @@
     <w:p>
       <w:pPr>
         <w:ind w:firstLineChars="0" w:firstLine="0"/>
-      </w:pPr>
-    </w:p>
-    <w:p>
-      <w:pPr>
-        <w:ind w:firstLineChars="0" w:firstLine="0"/>
+        <w:rPr>
+          <w:rFonts w:hint="eastAsia"/>
+        </w:rPr>
       </w:pPr>
     </w:p>
     <w:p>
@@ -13747,7 +13902,7 @@
                     </pic:cNvPicPr>
                   </pic:nvPicPr>
                   <pic:blipFill>
-                    <a:blip r:embed="rId24">
+                    <a:blip r:embed="rId25">
                       <a:extLst>
                         <a:ext uri="{28A0092B-C50C-407E-A947-70E740481C1C}">
                           <a14:useLocalDpi xmlns:a14="http://schemas.microsoft.com/office/drawing/2010/main" val="0"/>
@@ -13850,6 +14005,9 @@
     <w:p>
       <w:pPr>
         <w:ind w:firstLineChars="0" w:firstLine="0"/>
+        <w:rPr>
+          <w:rFonts w:hint="eastAsia"/>
+        </w:rPr>
       </w:pPr>
     </w:p>
     <w:p>
@@ -13899,6 +14057,17 @@
         </w:rPr>
         <w:t>实体属性图</w:t>
       </w:r>
+    </w:p>
+    <w:p>
+      <w:pPr>
+        <w:ind w:firstLine="420"/>
+        <w:jc w:val="center"/>
+        <w:rPr>
+          <w:rFonts w:hint="eastAsia"/>
+          <w:sz w:val="21"/>
+          <w:szCs w:val="21"/>
+        </w:rPr>
+      </w:pPr>
     </w:p>
     <w:p>
       <w:pPr>
@@ -13939,7 +14108,7 @@
                     </pic:cNvPicPr>
                   </pic:nvPicPr>
                   <pic:blipFill>
-                    <a:blip r:embed="rId25">
+                    <a:blip r:embed="rId26">
                       <a:extLst>
                         <a:ext uri="{28A0092B-C50C-407E-A947-70E740481C1C}">
                           <a14:useLocalDpi xmlns:a14="http://schemas.microsoft.com/office/drawing/2010/main" val="0"/>
@@ -14157,7 +14326,7 @@
                     </pic:cNvPicPr>
                   </pic:nvPicPr>
                   <pic:blipFill>
-                    <a:blip r:embed="rId26">
+                    <a:blip r:embed="rId27">
                       <a:extLst>
                         <a:ext uri="{28A0092B-C50C-407E-A947-70E740481C1C}">
                           <a14:useLocalDpi xmlns:a14="http://schemas.microsoft.com/office/drawing/2010/main" val="0"/>
@@ -14349,7 +14518,7 @@
                     </pic:cNvPicPr>
                   </pic:nvPicPr>
                   <pic:blipFill>
-                    <a:blip r:embed="rId27">
+                    <a:blip r:embed="rId28">
                       <a:extLst>
                         <a:ext uri="{28A0092B-C50C-407E-A947-70E740481C1C}">
                           <a14:useLocalDpi xmlns:a14="http://schemas.microsoft.com/office/drawing/2010/main" val="0"/>
@@ -14493,7 +14662,7 @@
                     </pic:cNvPicPr>
                   </pic:nvPicPr>
                   <pic:blipFill>
-                    <a:blip r:embed="rId28">
+                    <a:blip r:embed="rId29">
                       <a:extLst>
                         <a:ext uri="{28A0092B-C50C-407E-A947-70E740481C1C}">
                           <a14:useLocalDpi xmlns:a14="http://schemas.microsoft.com/office/drawing/2010/main" val="0"/>
@@ -14765,7 +14934,7 @@
                     </pic:cNvPicPr>
                   </pic:nvPicPr>
                   <pic:blipFill>
-                    <a:blip r:embed="rId29">
+                    <a:blip r:embed="rId30">
                       <a:extLst>
                         <a:ext uri="{28A0092B-C50C-407E-A947-70E740481C1C}">
                           <a14:useLocalDpi xmlns:a14="http://schemas.microsoft.com/office/drawing/2010/main" val="0"/>
@@ -14955,7 +15124,7 @@
                     </pic:cNvPicPr>
                   </pic:nvPicPr>
                   <pic:blipFill>
-                    <a:blip r:embed="rId30">
+                    <a:blip r:embed="rId31">
                       <a:extLst>
                         <a:ext uri="{28A0092B-C50C-407E-A947-70E740481C1C}">
                           <a14:useLocalDpi xmlns:a14="http://schemas.microsoft.com/office/drawing/2010/main" val="0"/>
@@ -15268,7 +15437,7 @@
                     </pic:cNvPicPr>
                   </pic:nvPicPr>
                   <pic:blipFill>
-                    <a:blip r:embed="rId31">
+                    <a:blip r:embed="rId32">
                       <a:extLst>
                         <a:ext uri="{28A0092B-C50C-407E-A947-70E740481C1C}">
                           <a14:useLocalDpi xmlns:a14="http://schemas.microsoft.com/office/drawing/2010/main" val="0"/>
@@ -15588,14 +15757,14 @@
           <w:szCs w:val="21"/>
         </w:rPr>
       </w:pPr>
-      <w:bookmarkStart w:id="73" w:name="_Toc199417412"/>
-      <w:bookmarkStart w:id="74" w:name="_Toc230419534"/>
-      <w:bookmarkStart w:id="75" w:name="_Toc230479343"/>
-      <w:bookmarkStart w:id="76" w:name="_Toc288073284"/>
-      <w:bookmarkStart w:id="77" w:name="_Toc352923919"/>
-      <w:bookmarkStart w:id="78" w:name="_Toc353000242"/>
-      <w:bookmarkStart w:id="79" w:name="_Toc370216102"/>
-      <w:bookmarkStart w:id="80" w:name="_Toc496514386"/>
+      <w:bookmarkStart w:id="72" w:name="_Toc199417412"/>
+      <w:bookmarkStart w:id="73" w:name="_Toc230419534"/>
+      <w:bookmarkStart w:id="74" w:name="_Toc230479343"/>
+      <w:bookmarkStart w:id="75" w:name="_Toc288073284"/>
+      <w:bookmarkStart w:id="76" w:name="_Toc352923919"/>
+      <w:bookmarkStart w:id="77" w:name="_Toc353000242"/>
+      <w:bookmarkStart w:id="78" w:name="_Toc370216102"/>
+      <w:bookmarkStart w:id="79" w:name="_Toc496514386"/>
       <w:r>
         <w:lastRenderedPageBreak/>
         <w:t>3.</w:t>
@@ -15616,6 +15785,7 @@
         </w:rPr>
         <w:t>逻辑结构设计</w:t>
       </w:r>
+      <w:bookmarkEnd w:id="72"/>
       <w:bookmarkEnd w:id="73"/>
       <w:bookmarkEnd w:id="74"/>
       <w:bookmarkEnd w:id="75"/>
@@ -15623,7 +15793,6 @@
       <w:bookmarkEnd w:id="77"/>
       <w:bookmarkEnd w:id="78"/>
       <w:bookmarkEnd w:id="79"/>
-      <w:bookmarkEnd w:id="80"/>
     </w:p>
     <w:p>
       <w:proofErr w:type="gramStart"/>
@@ -19740,59 +19909,13 @@
         <w:ind w:firstLine="420"/>
         <w:jc w:val="center"/>
         <w:rPr>
-          <w:rFonts w:ascii="宋体" w:hAnsi="宋体"/>
-          <w:sz w:val="21"/>
-          <w:szCs w:val="21"/>
-        </w:rPr>
-      </w:pPr>
-    </w:p>
-    <w:p>
-      <w:pPr>
-        <w:spacing w:before="300" w:after="20"/>
-        <w:ind w:firstLine="420"/>
-        <w:jc w:val="center"/>
-        <w:rPr>
-          <w:rFonts w:ascii="宋体" w:hAnsi="宋体"/>
-          <w:sz w:val="21"/>
-          <w:szCs w:val="21"/>
-        </w:rPr>
-      </w:pPr>
-    </w:p>
-    <w:p>
-      <w:pPr>
-        <w:spacing w:before="300" w:after="20"/>
-        <w:ind w:firstLine="420"/>
-        <w:jc w:val="center"/>
-        <w:rPr>
-          <w:rFonts w:ascii="宋体" w:hAnsi="宋体"/>
-          <w:sz w:val="21"/>
-          <w:szCs w:val="21"/>
-        </w:rPr>
-      </w:pPr>
-    </w:p>
-    <w:p>
-      <w:pPr>
-        <w:spacing w:before="300" w:after="20"/>
-        <w:ind w:firstLine="420"/>
-        <w:jc w:val="center"/>
-        <w:rPr>
-          <w:rFonts w:ascii="宋体" w:hAnsi="宋体"/>
-          <w:sz w:val="21"/>
-          <w:szCs w:val="21"/>
-        </w:rPr>
-      </w:pPr>
-    </w:p>
-    <w:p>
-      <w:pPr>
-        <w:spacing w:before="300" w:after="20"/>
-        <w:ind w:firstLine="420"/>
-        <w:jc w:val="center"/>
-        <w:rPr>
           <w:rFonts w:ascii="宋体"/>
           <w:sz w:val="21"/>
           <w:szCs w:val="21"/>
         </w:rPr>
       </w:pPr>
+      <w:bookmarkStart w:id="80" w:name="_GoBack"/>
+      <w:bookmarkEnd w:id="80"/>
       <w:r>
         <w:rPr>
           <w:rFonts w:ascii="宋体" w:hAnsi="宋体" w:hint="eastAsia"/>
@@ -19984,7 +20107,6 @@
                 <w:sz w:val="21"/>
                 <w:szCs w:val="21"/>
               </w:rPr>
-              <w:lastRenderedPageBreak/>
               <w:t>1</w:t>
             </w:r>
           </w:p>
@@ -20697,6 +20819,7 @@
                 <w:sz w:val="21"/>
                 <w:szCs w:val="21"/>
               </w:rPr>
+              <w:lastRenderedPageBreak/>
               <w:t>7</w:t>
             </w:r>
           </w:p>
@@ -22607,7 +22730,6 @@
                 <w:sz w:val="21"/>
                 <w:szCs w:val="21"/>
               </w:rPr>
-              <w:lastRenderedPageBreak/>
               <w:t>2</w:t>
             </w:r>
           </w:p>
@@ -23226,6 +23348,7 @@
                 <w:sz w:val="21"/>
                 <w:szCs w:val="21"/>
               </w:rPr>
+              <w:lastRenderedPageBreak/>
               <w:t>8</w:t>
             </w:r>
           </w:p>
@@ -25215,7 +25338,6 @@
                 <w:sz w:val="21"/>
                 <w:szCs w:val="21"/>
               </w:rPr>
-              <w:lastRenderedPageBreak/>
               <w:t>1</w:t>
             </w:r>
           </w:p>
@@ -26046,6 +26168,7 @@
                 <w:sz w:val="21"/>
                 <w:szCs w:val="21"/>
               </w:rPr>
+              <w:lastRenderedPageBreak/>
               <w:t>7</w:t>
             </w:r>
           </w:p>
@@ -26324,7 +26447,7 @@
                     <pic:cNvPicPr/>
                   </pic:nvPicPr>
                   <pic:blipFill>
-                    <a:blip r:embed="rId32" cstate="print">
+                    <a:blip r:embed="rId33" cstate="print">
                       <a:extLst>
                         <a:ext uri="{28A0092B-C50C-407E-A947-70E740481C1C}">
                           <a14:useLocalDpi xmlns:a14="http://schemas.microsoft.com/office/drawing/2010/main" val="0"/>
@@ -26779,7 +26902,7 @@
                     </pic:cNvPicPr>
                   </pic:nvPicPr>
                   <pic:blipFill>
-                    <a:blip r:embed="rId33">
+                    <a:blip r:embed="rId34">
                       <a:extLst>
                         <a:ext uri="{28A0092B-C50C-407E-A947-70E740481C1C}">
                           <a14:useLocalDpi xmlns:a14="http://schemas.microsoft.com/office/drawing/2010/main" val="0"/>
@@ -30414,7 +30537,7 @@
                     </pic:cNvPicPr>
                   </pic:nvPicPr>
                   <pic:blipFill>
-                    <a:blip r:embed="rId34" cstate="print">
+                    <a:blip r:embed="rId35" cstate="print">
                       <a:extLst>
                         <a:ext uri="{28A0092B-C50C-407E-A947-70E740481C1C}">
                           <a14:useLocalDpi xmlns:a14="http://schemas.microsoft.com/office/drawing/2010/main" val="0"/>
@@ -32785,7 +32908,7 @@
                     </pic:cNvPicPr>
                   </pic:nvPicPr>
                   <pic:blipFill>
-                    <a:blip r:embed="rId35" cstate="print">
+                    <a:blip r:embed="rId36" cstate="print">
                       <a:extLst>
                         <a:ext uri="{28A0092B-C50C-407E-A947-70E740481C1C}">
                           <a14:useLocalDpi xmlns:a14="http://schemas.microsoft.com/office/drawing/2010/main" val="0"/>
@@ -34533,7 +34656,7 @@
                     <pic:cNvPicPr/>
                   </pic:nvPicPr>
                   <pic:blipFill>
-                    <a:blip r:embed="rId36">
+                    <a:blip r:embed="rId37">
                       <a:extLst>
                         <a:ext uri="{28A0092B-C50C-407E-A947-70E740481C1C}">
                           <a14:useLocalDpi xmlns:a14="http://schemas.microsoft.com/office/drawing/2010/main" val="0"/>
@@ -35682,7 +35805,7 @@
                     <pic:cNvPicPr/>
                   </pic:nvPicPr>
                   <pic:blipFill>
-                    <a:blip r:embed="rId37" cstate="print">
+                    <a:blip r:embed="rId38" cstate="print">
                       <a:extLst>
                         <a:ext uri="{28A0092B-C50C-407E-A947-70E740481C1C}">
                           <a14:useLocalDpi xmlns:a14="http://schemas.microsoft.com/office/drawing/2010/main" val="0"/>
@@ -37768,7 +37891,7 @@
                     <pic:cNvPicPr/>
                   </pic:nvPicPr>
                   <pic:blipFill>
-                    <a:blip r:embed="rId38">
+                    <a:blip r:embed="rId39">
                       <a:extLst>
                         <a:ext uri="{28A0092B-C50C-407E-A947-70E740481C1C}">
                           <a14:useLocalDpi xmlns:a14="http://schemas.microsoft.com/office/drawing/2010/main" val="0"/>
@@ -38155,7 +38278,7 @@
                     <pic:cNvPicPr/>
                   </pic:nvPicPr>
                   <pic:blipFill>
-                    <a:blip r:embed="rId39">
+                    <a:blip r:embed="rId40">
                       <a:extLst>
                         <a:ext uri="{28A0092B-C50C-407E-A947-70E740481C1C}">
                           <a14:useLocalDpi xmlns:a14="http://schemas.microsoft.com/office/drawing/2010/main" val="0"/>
@@ -38419,7 +38542,7 @@
                     </pic:cNvPicPr>
                   </pic:nvPicPr>
                   <pic:blipFill>
-                    <a:blip r:embed="rId22">
+                    <a:blip r:embed="rId23">
                       <a:extLst>
                         <a:ext uri="{28A0092B-C50C-407E-A947-70E740481C1C}">
                           <a14:useLocalDpi xmlns:a14="http://schemas.microsoft.com/office/drawing/2010/main" val="0"/>
@@ -38798,7 +38921,7 @@
                     <pic:cNvPicPr/>
                   </pic:nvPicPr>
                   <pic:blipFill>
-                    <a:blip r:embed="rId40">
+                    <a:blip r:embed="rId41">
                       <a:extLst>
                         <a:ext uri="{28A0092B-C50C-407E-A947-70E740481C1C}">
                           <a14:useLocalDpi xmlns:a14="http://schemas.microsoft.com/office/drawing/2010/main" val="0"/>
@@ -39807,7 +39930,7 @@
                     <pic:cNvPicPr/>
                   </pic:nvPicPr>
                   <pic:blipFill>
-                    <a:blip r:embed="rId32" cstate="print">
+                    <a:blip r:embed="rId33" cstate="print">
                       <a:extLst>
                         <a:ext uri="{28A0092B-C50C-407E-A947-70E740481C1C}">
                           <a14:useLocalDpi xmlns:a14="http://schemas.microsoft.com/office/drawing/2010/main" val="0"/>
@@ -40174,7 +40297,7 @@
                     <pic:cNvPicPr/>
                   </pic:nvPicPr>
                   <pic:blipFill>
-                    <a:blip r:embed="rId32" cstate="print">
+                    <a:blip r:embed="rId33" cstate="print">
                       <a:extLst>
                         <a:ext uri="{28A0092B-C50C-407E-A947-70E740481C1C}">
                           <a14:useLocalDpi xmlns:a14="http://schemas.microsoft.com/office/drawing/2010/main" val="0"/>
@@ -40403,7 +40526,7 @@
                     <pic:cNvPicPr/>
                   </pic:nvPicPr>
                   <pic:blipFill>
-                    <a:blip r:embed="rId36">
+                    <a:blip r:embed="rId37">
                       <a:extLst>
                         <a:ext uri="{28A0092B-C50C-407E-A947-70E740481C1C}">
                           <a14:useLocalDpi xmlns:a14="http://schemas.microsoft.com/office/drawing/2010/main" val="0"/>
@@ -40704,7 +40827,7 @@
                     </pic:cNvPicPr>
                   </pic:nvPicPr>
                   <pic:blipFill>
-                    <a:blip r:embed="rId41" cstate="print">
+                    <a:blip r:embed="rId42" cstate="print">
                       <a:extLst>
                         <a:ext uri="{28A0092B-C50C-407E-A947-70E740481C1C}">
                           <a14:useLocalDpi xmlns:a14="http://schemas.microsoft.com/office/drawing/2010/main" val="0"/>
@@ -41972,7 +42095,7 @@
         </w:rPr>
         <w:t>他们无私的关爱和谆谆教诲，他们在精神上和物质上的无私支持，坚定了我追求</w:t>
       </w:r>
-      <w:hyperlink r:id="rId42" w:tgtFrame="_blank" w:history="1">
+      <w:hyperlink r:id="rId43" w:tgtFrame="_blank" w:history="1">
         <w:r>
           <w:rPr>
             <w:rStyle w:val="a4"/>
@@ -42008,7 +42131,7 @@
         </w:rPr>
         <w:t>最后，向所有关心我的亲人、师长和</w:t>
       </w:r>
-      <w:hyperlink r:id="rId43" w:tgtFrame="_blank" w:history="1">
+      <w:hyperlink r:id="rId44" w:tgtFrame="_blank" w:history="1">
         <w:r>
           <w:rPr>
             <w:rStyle w:val="a4"/>
@@ -43106,11 +43229,11 @@
       <w:bookmarkEnd w:id="171"/>
     </w:p>
     <w:sectPr>
-      <w:headerReference w:type="even" r:id="rId44"/>
-      <w:headerReference w:type="default" r:id="rId45"/>
-      <w:footerReference w:type="default" r:id="rId46"/>
-      <w:headerReference w:type="first" r:id="rId47"/>
-      <w:footerReference w:type="first" r:id="rId48"/>
+      <w:headerReference w:type="even" r:id="rId45"/>
+      <w:headerReference w:type="default" r:id="rId46"/>
+      <w:footerReference w:type="default" r:id="rId47"/>
+      <w:headerReference w:type="first" r:id="rId48"/>
+      <w:footerReference w:type="first" r:id="rId49"/>
       <w:pgSz w:w="11907" w:h="16840"/>
       <w:pgMar w:top="1985" w:right="1474" w:bottom="1474" w:left="1701" w:header="1361" w:footer="1134" w:gutter="0"/>
       <w:pgNumType w:start="1"/>
@@ -43635,7 +43758,7 @@
         <v:path o:extrusionok="f" gradientshapeok="t" o:connecttype="rect"/>
         <o:lock v:ext="edit" aspectratio="t"/>
       </v:shapetype>
-      <v:shape id="_x0000_i1027" type="#_x0000_t75" style="width:11.25pt;height:11.25pt" o:bullet="t">
+      <v:shape id="_x0000_i1034" type="#_x0000_t75" style="width:11.25pt;height:11.25pt" o:bullet="t">
         <v:imagedata r:id="rId1" o:title=""/>
       </v:shape>
     </w:pict>
@@ -47503,4 +47626,16 @@
     </a:ext>
   </a:extLst>
 </a:theme>
+</file>
+
+<file path=customXml/item1.xml><?xml version="1.0" encoding="utf-8"?>
+<b:Sources xmlns:b="http://schemas.openxmlformats.org/officeDocument/2006/bibliography" xmlns="http://schemas.openxmlformats.org/officeDocument/2006/bibliography" SelectedStyle="\APASixthEditionOfficeOnline.xsl" StyleName="APA" Version="6"/>
+</file>
+
+<file path=customXml/itemProps1.xml><?xml version="1.0" encoding="utf-8"?>
+<ds:datastoreItem xmlns:ds="http://schemas.openxmlformats.org/officeDocument/2006/customXml" ds:itemID="{85CA1081-2B5F-4D19-82E8-3F367491CE5A}">
+  <ds:schemaRefs>
+    <ds:schemaRef ds:uri="http://schemas.openxmlformats.org/officeDocument/2006/bibliography"/>
+  </ds:schemaRefs>
+</ds:datastoreItem>
 </file>